--- a/Inner_Space/电子线路实验/单集共射、共集放大电路性能研究_第三次线下/4-单级共射、共集放大电路性能与研究实验-线下.docx
+++ b/Inner_Space/电子线路实验/单集共射、共集放大电路性能研究_第三次线下/4-单级共射、共集放大电路性能与研究实验-线下.docx
@@ -12,8 +12,6 @@
           <w:szCs w:val="30"/>
         </w:rPr>
       </w:pPr>
-      <w:bookmarkStart w:id="1" w:name="_GoBack"/>
-      <w:bookmarkEnd w:id="1"/>
       <w:r>
         <w:rPr>
           <w:rFonts w:ascii="黑体" w:hAnsi="宋体" w:eastAsia="黑体"/>
@@ -453,15 +451,7 @@
           <w:szCs w:val="28"/>
           <w:u w:val="single"/>
         </w:rPr>
-        <w:t xml:space="preserve">            </w:t>
-      </w:r>
-      <w:r>
-        <w:rPr>
-          <w:rFonts w:hint="eastAsia" w:ascii="仿宋_GB2312" w:eastAsia="仿宋_GB2312"/>
-          <w:sz w:val="28"/>
-          <w:szCs w:val="28"/>
-        </w:rPr>
-        <w:t xml:space="preserve">学院  </w:t>
+        <w:t xml:space="preserve">   </w:t>
       </w:r>
       <w:r>
         <w:rPr>
@@ -469,8 +459,54 @@
           <w:sz w:val="28"/>
           <w:szCs w:val="28"/>
           <w:u w:val="single"/>
-        </w:rPr>
-        <w:t xml:space="preserve">            </w:t>
+          <w:lang w:val="en-US" w:eastAsia="zh-CN"/>
+        </w:rPr>
+        <w:t>电子工程</w:t>
+      </w:r>
+      <w:r>
+        <w:rPr>
+          <w:rFonts w:hint="eastAsia" w:ascii="仿宋_GB2312" w:eastAsia="仿宋_GB2312"/>
+          <w:sz w:val="28"/>
+          <w:szCs w:val="28"/>
+          <w:u w:val="single"/>
+        </w:rPr>
+        <w:t xml:space="preserve">  </w:t>
+      </w:r>
+      <w:r>
+        <w:rPr>
+          <w:rFonts w:hint="eastAsia" w:ascii="仿宋_GB2312" w:eastAsia="仿宋_GB2312"/>
+          <w:sz w:val="28"/>
+          <w:szCs w:val="28"/>
+        </w:rPr>
+        <w:t xml:space="preserve">学院  </w:t>
+      </w:r>
+      <w:r>
+        <w:rPr>
+          <w:rFonts w:hint="eastAsia" w:ascii="仿宋_GB2312" w:eastAsia="仿宋_GB2312"/>
+          <w:sz w:val="28"/>
+          <w:szCs w:val="28"/>
+          <w:u w:val="single"/>
+        </w:rPr>
+        <w:t xml:space="preserve">   </w:t>
+      </w:r>
+      <w:r>
+        <w:rPr>
+          <w:rFonts w:hint="eastAsia" w:ascii="仿宋_GB2312" w:eastAsia="仿宋_GB2312"/>
+          <w:sz w:val="28"/>
+          <w:szCs w:val="28"/>
+          <w:u w:val="single"/>
+          <w:lang w:val="en-US" w:eastAsia="zh-CN"/>
+        </w:rPr>
+        <w:t>2302061</w:t>
+      </w:r>
+      <w:r>
+        <w:rPr>
+          <w:rFonts w:hint="eastAsia" w:ascii="仿宋_GB2312" w:eastAsia="仿宋_GB2312"/>
+          <w:sz w:val="28"/>
+          <w:szCs w:val="28"/>
+          <w:u w:val="single"/>
+        </w:rPr>
+        <w:t xml:space="preserve"> </w:t>
       </w:r>
       <w:r>
         <w:rPr>
@@ -507,15 +543,7 @@
           <w:szCs w:val="28"/>
           <w:u w:val="single"/>
         </w:rPr>
-        <w:t xml:space="preserve">           </w:t>
-      </w:r>
-      <w:r>
-        <w:rPr>
-          <w:rFonts w:hint="eastAsia" w:ascii="仿宋_GB2312" w:eastAsia="仿宋_GB2312"/>
-          <w:sz w:val="28"/>
-          <w:szCs w:val="28"/>
-        </w:rPr>
-        <w:t xml:space="preserve"> 学号</w:t>
+        <w:t xml:space="preserve">   </w:t>
       </w:r>
       <w:r>
         <w:rPr>
@@ -523,8 +551,54 @@
           <w:sz w:val="28"/>
           <w:szCs w:val="28"/>
           <w:u w:val="single"/>
-        </w:rPr>
-        <w:t xml:space="preserve">             </w:t>
+          <w:lang w:val="en-US" w:eastAsia="zh-CN"/>
+        </w:rPr>
+        <w:t>李达航</w:t>
+      </w:r>
+      <w:r>
+        <w:rPr>
+          <w:rFonts w:hint="eastAsia" w:ascii="仿宋_GB2312" w:eastAsia="仿宋_GB2312"/>
+          <w:sz w:val="28"/>
+          <w:szCs w:val="28"/>
+          <w:u w:val="single"/>
+        </w:rPr>
+        <w:t xml:space="preserve">  </w:t>
+      </w:r>
+      <w:r>
+        <w:rPr>
+          <w:rFonts w:hint="eastAsia" w:ascii="仿宋_GB2312" w:eastAsia="仿宋_GB2312"/>
+          <w:sz w:val="28"/>
+          <w:szCs w:val="28"/>
+        </w:rPr>
+        <w:t xml:space="preserve"> 学号</w:t>
+      </w:r>
+      <w:r>
+        <w:rPr>
+          <w:rFonts w:hint="eastAsia" w:ascii="仿宋_GB2312" w:eastAsia="仿宋_GB2312"/>
+          <w:sz w:val="28"/>
+          <w:szCs w:val="28"/>
+          <w:u w:val="single"/>
+        </w:rPr>
+        <w:t xml:space="preserve"> </w:t>
+      </w:r>
+      <w:r>
+        <w:rPr>
+          <w:rFonts w:hint="eastAsia" w:ascii="仿宋_GB2312" w:eastAsia="仿宋_GB2312"/>
+          <w:sz w:val="28"/>
+          <w:szCs w:val="28"/>
+          <w:u w:val="single"/>
+          <w:lang w:val="en-US" w:eastAsia="zh-CN"/>
+        </w:rPr>
+        <w:t>23009101011</w:t>
+      </w:r>
+      <w:r>
+        <w:rPr>
+          <w:rFonts w:hint="eastAsia" w:ascii="仿宋_GB2312" w:eastAsia="仿宋_GB2312"/>
+          <w:sz w:val="28"/>
+          <w:szCs w:val="28"/>
+          <w:u w:val="single"/>
+        </w:rPr>
+        <w:t xml:space="preserve"> </w:t>
       </w:r>
     </w:p>
     <w:p>
@@ -591,15 +665,7 @@
           <w:szCs w:val="28"/>
           <w:u w:val="single"/>
         </w:rPr>
-        <w:t xml:space="preserve">     </w:t>
-      </w:r>
-      <w:r>
-        <w:rPr>
-          <w:rFonts w:hint="eastAsia" w:ascii="仿宋_GB2312" w:eastAsia="仿宋_GB2312"/>
-          <w:sz w:val="28"/>
-          <w:szCs w:val="28"/>
-        </w:rPr>
-        <w:t xml:space="preserve"> 年 </w:t>
+        <w:t xml:space="preserve"> </w:t>
       </w:r>
       <w:r>
         <w:rPr>
@@ -607,16 +673,9 @@
           <w:sz w:val="28"/>
           <w:szCs w:val="28"/>
           <w:u w:val="single"/>
-        </w:rPr>
-        <w:t xml:space="preserve">     </w:t>
-      </w:r>
-      <w:r>
-        <w:rPr>
-          <w:rFonts w:hint="eastAsia" w:ascii="仿宋_GB2312" w:eastAsia="仿宋_GB2312"/>
-          <w:sz w:val="28"/>
-          <w:szCs w:val="28"/>
-        </w:rPr>
-        <w:t xml:space="preserve"> 月</w:t>
+          <w:lang w:val="en-US" w:eastAsia="zh-CN"/>
+        </w:rPr>
+        <w:t>2025</w:t>
       </w:r>
       <w:r>
         <w:rPr>
@@ -625,7 +684,7 @@
           <w:szCs w:val="28"/>
           <w:u w:val="single"/>
         </w:rPr>
-        <w:t xml:space="preserve">     </w:t>
+        <w:t xml:space="preserve">    </w:t>
       </w:r>
       <w:r>
         <w:rPr>
@@ -633,6 +692,78 @@
           <w:sz w:val="28"/>
           <w:szCs w:val="28"/>
         </w:rPr>
+        <w:t xml:space="preserve"> 年 </w:t>
+      </w:r>
+      <w:r>
+        <w:rPr>
+          <w:rFonts w:hint="eastAsia" w:ascii="仿宋_GB2312" w:eastAsia="仿宋_GB2312"/>
+          <w:sz w:val="28"/>
+          <w:szCs w:val="28"/>
+          <w:u w:val="single"/>
+        </w:rPr>
+        <w:t xml:space="preserve">  </w:t>
+      </w:r>
+      <w:r>
+        <w:rPr>
+          <w:rFonts w:hint="eastAsia" w:ascii="仿宋_GB2312" w:eastAsia="仿宋_GB2312"/>
+          <w:sz w:val="28"/>
+          <w:szCs w:val="28"/>
+          <w:u w:val="single"/>
+          <w:lang w:val="en-US" w:eastAsia="zh-CN"/>
+        </w:rPr>
+        <w:t>4</w:t>
+      </w:r>
+      <w:r>
+        <w:rPr>
+          <w:rFonts w:hint="eastAsia" w:ascii="仿宋_GB2312" w:eastAsia="仿宋_GB2312"/>
+          <w:sz w:val="28"/>
+          <w:szCs w:val="28"/>
+          <w:u w:val="single"/>
+        </w:rPr>
+        <w:t xml:space="preserve"> </w:t>
+      </w:r>
+      <w:r>
+        <w:rPr>
+          <w:rFonts w:hint="eastAsia" w:ascii="仿宋_GB2312" w:eastAsia="仿宋_GB2312"/>
+          <w:sz w:val="28"/>
+          <w:szCs w:val="28"/>
+        </w:rPr>
+        <w:t xml:space="preserve"> 月</w:t>
+      </w:r>
+      <w:r>
+        <w:rPr>
+          <w:rFonts w:hint="eastAsia" w:ascii="仿宋_GB2312" w:eastAsia="仿宋_GB2312"/>
+          <w:sz w:val="28"/>
+          <w:szCs w:val="28"/>
+          <w:u w:val="single"/>
+        </w:rPr>
+        <w:t xml:space="preserve">  </w:t>
+      </w:r>
+      <w:r>
+        <w:rPr>
+          <w:rFonts w:hint="eastAsia" w:ascii="仿宋_GB2312" w:eastAsia="仿宋_GB2312"/>
+          <w:sz w:val="28"/>
+          <w:szCs w:val="28"/>
+          <w:u w:val="single"/>
+          <w:lang w:val="en-US" w:eastAsia="zh-CN"/>
+        </w:rPr>
+        <w:t>27</w:t>
+      </w:r>
+      <w:r>
+        <w:rPr>
+          <w:rFonts w:hint="eastAsia" w:ascii="仿宋_GB2312" w:eastAsia="仿宋_GB2312"/>
+          <w:sz w:val="28"/>
+          <w:szCs w:val="28"/>
+          <w:u w:val="single"/>
+        </w:rPr>
+        <w:t xml:space="preserve">  </w:t>
+      </w:r>
+      <w:r>
+        <w:rPr>
+          <w:rFonts w:hint="eastAsia" w:ascii="仿宋_GB2312" w:eastAsia="仿宋_GB2312"/>
+          <w:sz w:val="28"/>
+          <w:szCs w:val="28"/>
+        </w:rPr>
         <w:t>日</w:t>
       </w:r>
     </w:p>
@@ -647,7 +778,7 @@
     </w:p>
     <w:tbl>
       <w:tblPr>
-        <w:tblStyle w:val="21"/>
+        <w:tblStyle w:val="22"/>
         <w:tblW w:w="0" w:type="auto"/>
         <w:tblInd w:w="108" w:type="dxa"/>
         <w:tblBorders>
@@ -679,12 +810,6 @@
             <w:insideH w:val="single" w:color="000000" w:sz="4" w:space="0"/>
             <w:insideV w:val="single" w:color="000000" w:sz="4" w:space="0"/>
           </w:tblBorders>
-          <w:tblCellMar>
-            <w:top w:w="0" w:type="dxa"/>
-            <w:left w:w="108" w:type="dxa"/>
-            <w:bottom w:w="0" w:type="dxa"/>
-            <w:right w:w="108" w:type="dxa"/>
-          </w:tblCellMar>
         </w:tblPrEx>
         <w:trPr>
           <w:trHeight w:val="3050" w:hRule="atLeast"/>
@@ -1135,7 +1260,7 @@
     </w:p>
     <w:p>
       <w:pPr>
-        <w:pStyle w:val="20"/>
+        <w:pStyle w:val="21"/>
         <w:ind w:left="480" w:firstLine="0" w:firstLineChars="0"/>
       </w:pPr>
       <w:r>
@@ -1464,7 +1589,7 @@
     </w:p>
     <w:tbl>
       <w:tblPr>
-        <w:tblStyle w:val="9"/>
+        <w:tblStyle w:val="10"/>
         <w:tblW w:w="0" w:type="auto"/>
         <w:tblInd w:w="0" w:type="dxa"/>
         <w:tblBorders>
@@ -2011,7 +2136,7 @@
     </w:p>
     <w:p>
       <w:pPr>
-        <w:pStyle w:val="20"/>
+        <w:pStyle w:val="21"/>
         <w:ind w:firstLine="480"/>
       </w:pPr>
       <w:r>
@@ -2408,7 +2533,7 @@
     </w:p>
     <w:p>
       <w:pPr>
-        <w:pStyle w:val="20"/>
+        <w:pStyle w:val="21"/>
         <w:ind w:firstLine="480"/>
       </w:pPr>
       <w:r>
@@ -2472,7 +2597,7 @@
     </w:p>
     <w:p>
       <w:pPr>
-        <w:pStyle w:val="20"/>
+        <w:pStyle w:val="21"/>
         <w:ind w:firstLine="480"/>
       </w:pPr>
       <w:r>
@@ -2719,7 +2844,7 @@
     </w:p>
     <w:p>
       <w:pPr>
-        <w:pStyle w:val="20"/>
+        <w:pStyle w:val="21"/>
         <w:ind w:firstLine="480"/>
       </w:pPr>
       <w:r>
@@ -2761,7 +2886,7 @@
     </w:p>
     <w:p>
       <w:pPr>
-        <w:pStyle w:val="20"/>
+        <w:pStyle w:val="21"/>
         <w:ind w:firstLine="480"/>
       </w:pPr>
       <w:r>
@@ -3362,7 +3487,7 @@
     </w:p>
     <w:p>
       <w:pPr>
-        <w:pStyle w:val="20"/>
+        <w:pStyle w:val="21"/>
         <w:ind w:firstLine="480"/>
       </w:pPr>
       <w:r>
@@ -4664,281 +4789,6174 @@
     <w:p>
       <w:pPr>
         <w:pStyle w:val="3"/>
-      </w:pPr>
-    </w:p>
-    <w:p/>
-    <w:p/>
-    <w:p/>
-    <w:p/>
-    <w:p/>
-    <w:p/>
-    <w:p/>
-    <w:p/>
-    <w:p/>
-    <w:p/>
-    <w:p/>
-    <w:p/>
-    <w:p/>
-    <w:p/>
-    <w:p/>
-    <w:p/>
-    <w:p/>
-    <w:p>
-      <w:pPr>
-        <w:widowControl/>
-        <w:ind w:firstLine="0" w:firstLineChars="0"/>
-        <w:jc w:val="left"/>
-      </w:pPr>
-    </w:p>
-    <w:p>
-      <w:pPr>
-        <w:pStyle w:val="3"/>
-      </w:pPr>
-      <w:r>
-        <w:t>六、</w:t>
-      </w:r>
-      <w:r>
-        <w:rPr>
-          <w:rFonts w:hint="eastAsia"/>
-        </w:rPr>
-        <w:t>数据记录与处理</w:t>
-      </w:r>
-    </w:p>
-    <w:p>
-      <w:pPr>
-        <w:ind w:firstLineChars="0"/>
-        <w:rPr>
-          <w:rFonts w:ascii="宋体" w:hAnsi="宋体"/>
-        </w:rPr>
-      </w:pPr>
-      <w:r>
-        <w:rPr>
-          <w:rFonts w:hint="eastAsia" w:ascii="宋体" w:hAnsi="宋体"/>
-        </w:rPr>
-        <w:t>① 实验内容1：</w:t>
-      </w:r>
-    </w:p>
-    <w:p>
-      <w:pPr>
-        <w:ind w:firstLineChars="0"/>
-      </w:pPr>
-      <w:r>
-        <w:rPr>
-          <w:rFonts w:hint="eastAsia" w:ascii="宋体" w:hAnsi="宋体"/>
-        </w:rPr>
-        <w:t>1）</w:t>
-      </w:r>
-      <w:r>
-        <w:rPr>
-          <w:rFonts w:hint="eastAsia"/>
-        </w:rPr>
-        <w:t>将</w:t>
-      </w:r>
-      <w:r>
-        <w:rPr>
-          <w:i/>
-        </w:rPr>
-        <w:t>R</w:t>
-      </w:r>
-      <w:r>
-        <w:rPr>
-          <w:vertAlign w:val="subscript"/>
-        </w:rPr>
-        <w:t>P1</w:t>
-      </w:r>
-      <w:r>
-        <w:rPr>
-          <w:rFonts w:hint="eastAsia"/>
-        </w:rPr>
-        <w:t>调到最大的情况下，输入1 kHz正弦信号，用示波器观察其输出波形：</w:t>
-      </w:r>
-    </w:p>
-    <w:p/>
-    <w:p/>
-    <w:p/>
-    <w:p/>
-    <w:p/>
-    <w:p/>
-    <w:p/>
-    <w:p>
-      <w:pPr>
-        <w:ind w:firstLine="720" w:firstLineChars="300"/>
-      </w:pPr>
-      <w:r>
-        <w:rPr>
-          <w:rFonts w:hint="eastAsia"/>
-        </w:rPr>
-        <w:t>失真类型：</w:t>
-      </w:r>
-    </w:p>
-    <w:p/>
-    <w:p/>
-    <w:p/>
-    <w:p/>
-    <w:p>
-      <w:r>
-        <w:rPr>
-          <w:rFonts w:hint="eastAsia"/>
-        </w:rPr>
-        <w:t>2）将</w:t>
-      </w:r>
-      <w:r>
-        <w:rPr>
-          <w:i/>
-        </w:rPr>
-        <w:t>R</w:t>
-      </w:r>
-      <w:r>
-        <w:rPr>
-          <w:vertAlign w:val="subscript"/>
-        </w:rPr>
-        <w:t>P1</w:t>
-      </w:r>
-      <w:r>
-        <w:rPr>
-          <w:rFonts w:hint="eastAsia"/>
-        </w:rPr>
-        <w:t>调到最小的情况下，输入1 kHz正弦信号，用示波器观察其输出波形：</w:t>
-      </w:r>
-    </w:p>
-    <w:p/>
-    <w:p/>
-    <w:p/>
-    <w:p/>
-    <w:p/>
-    <w:p/>
-    <w:p/>
-    <w:p>
-      <w:pPr>
-        <w:ind w:firstLine="720" w:firstLineChars="300"/>
-      </w:pPr>
-      <w:r>
-        <w:rPr>
-          <w:rFonts w:hint="eastAsia"/>
-        </w:rPr>
-        <w:t>失真类型：</w:t>
-      </w:r>
-    </w:p>
-    <w:p/>
-    <w:p/>
-    <w:p/>
-    <w:p>
-      <w:pPr>
-        <w:rPr>
-          <w:rFonts w:ascii="宋体" w:hAnsi="宋体"/>
-        </w:rPr>
-      </w:pPr>
-      <w:r>
-        <w:rPr>
-          <w:rFonts w:hint="eastAsia" w:ascii="宋体" w:hAnsi="宋体"/>
-        </w:rPr>
-        <w:t>②实验内容2：</w:t>
-      </w:r>
-    </w:p>
-    <w:p>
-      <w:pPr>
-        <w:pStyle w:val="20"/>
         <w:numPr>
           <w:ilvl w:val="0"/>
           <w:numId w:val="2"/>
         </w:numPr>
-        <w:ind w:firstLineChars="0"/>
-        <w:rPr>
-          <w:rFonts w:ascii="宋体" w:hAnsi="宋体"/>
+        <w:ind w:firstLine="420" w:firstLineChars="0"/>
+        <w:rPr>
+          <w:rFonts w:hint="default" w:eastAsia="宋体"/>
+          <w:lang w:val="en-US" w:eastAsia="zh-CN"/>
         </w:rPr>
       </w:pPr>
       <w:r>
         <w:rPr>
           <w:rFonts w:hint="eastAsia"/>
-        </w:rPr>
-        <w:t>将静态工作点调至（</w:t>
-      </w:r>
-      <w:r>
-        <w:rPr>
-          <w:i/>
-        </w:rPr>
-        <w:t>U</w:t>
-      </w:r>
-      <w:r>
-        <w:rPr>
-          <w:vertAlign w:val="subscript"/>
-        </w:rPr>
-        <w:t>CE</w:t>
-      </w:r>
-      <w:r>
-        <w:t xml:space="preserve"> </w:t>
-      </w:r>
-      <w:r>
-        <w:rPr>
-          <w:rFonts w:hint="eastAsia"/>
-        </w:rPr>
-        <w:t>=</w:t>
-      </w:r>
-      <w:r>
-        <w:t xml:space="preserve"> </w:t>
-      </w:r>
-      <w:r>
-        <w:rPr>
-          <w:rFonts w:hint="eastAsia"/>
-        </w:rPr>
-        <w:t>5V）</w:t>
-      </w:r>
-      <w:r>
-        <w:rPr>
-          <w:rFonts w:hint="eastAsia" w:ascii="宋体" w:hAnsi="宋体"/>
-        </w:rPr>
-        <w:t>直流工作点记录在表格1中。</w:t>
+          <w:lang w:val="en-US" w:eastAsia="zh-CN"/>
+        </w:rPr>
+        <w:t>实验电路设计</w:t>
       </w:r>
     </w:p>
     <w:p>
       <w:pPr>
-        <w:pStyle w:val="20"/>
+        <w:ind w:firstLine="897" w:firstLineChars="374"/>
+        <w:rPr>
+          <w:rFonts w:hint="eastAsia"/>
+          <w:lang w:val="en-US" w:eastAsia="zh-CN"/>
+        </w:rPr>
+      </w:pPr>
+      <w:r>
+        <w:rPr>
+          <w:rFonts w:hint="eastAsia"/>
+          <w:lang w:val="en-US" w:eastAsia="zh-CN"/>
+        </w:rPr>
+        <w:t>如下图所示：</w:t>
+      </w:r>
+    </w:p>
+    <w:p>
+      <w:pPr>
+        <w:ind w:firstLine="897" w:firstLineChars="374"/>
+        <w:rPr>
+          <w:rFonts w:hint="default"/>
+          <w:lang w:val="en-US" w:eastAsia="zh-CN"/>
+        </w:rPr>
+      </w:pPr>
+      <w:r>
+        <w:drawing>
+          <wp:inline distT="0" distB="0" distL="114300" distR="114300">
+            <wp:extent cx="6398895" cy="2528570"/>
+            <wp:effectExtent l="0" t="0" r="1905" b="11430"/>
+            <wp:docPr id="1" name="图片 1"/>
+            <wp:cNvGraphicFramePr>
+              <a:graphicFrameLocks xmlns:a="http://schemas.openxmlformats.org/drawingml/2006/main" noChangeAspect="1"/>
+            </wp:cNvGraphicFramePr>
+            <a:graphic xmlns:a="http://schemas.openxmlformats.org/drawingml/2006/main">
+              <a:graphicData uri="http://schemas.openxmlformats.org/drawingml/2006/picture">
+                <pic:pic xmlns:pic="http://schemas.openxmlformats.org/drawingml/2006/picture">
+                  <pic:nvPicPr>
+                    <pic:cNvPr id="1" name="图片 1"/>
+                    <pic:cNvPicPr>
+                      <a:picLocks noChangeAspect="1"/>
+                    </pic:cNvPicPr>
+                  </pic:nvPicPr>
+                  <pic:blipFill>
+                    <a:blip r:embed="rId16"/>
+                    <a:stretch>
+                      <a:fillRect/>
+                    </a:stretch>
+                  </pic:blipFill>
+                  <pic:spPr>
+                    <a:xfrm>
+                      <a:off x="0" y="0"/>
+                      <a:ext cx="6398895" cy="2528570"/>
+                    </a:xfrm>
+                    <a:prstGeom prst="rect">
+                      <a:avLst/>
+                    </a:prstGeom>
+                    <a:noFill/>
+                    <a:ln>
+                      <a:noFill/>
+                    </a:ln>
+                  </pic:spPr>
+                </pic:pic>
+              </a:graphicData>
+            </a:graphic>
+          </wp:inline>
+        </w:drawing>
+      </w:r>
+    </w:p>
+    <w:p>
+      <w:pPr>
         <w:numPr>
           <w:ilvl w:val="0"/>
           <w:numId w:val="2"/>
         </w:numPr>
-        <w:ind w:firstLineChars="0"/>
-        <w:rPr>
-          <w:rFonts w:ascii="宋体" w:hAnsi="宋体"/>
+        <w:ind w:left="0" w:leftChars="0" w:firstLine="420" w:firstLineChars="0"/>
+        <w:rPr>
+          <w:rFonts w:hint="default" w:eastAsia="宋体"/>
+          <w:b/>
+          <w:bCs/>
+          <w:sz w:val="30"/>
+          <w:szCs w:val="30"/>
+          <w:lang w:val="en-US" w:eastAsia="zh-CN"/>
         </w:rPr>
       </w:pPr>
       <w:r>
         <w:rPr>
           <w:rFonts w:hint="eastAsia"/>
-        </w:rPr>
-        <w:t>输入1 kHz，5mV的正弦信号，原始数据的记录以及计算过程：</w:t>
+          <w:b/>
+          <w:bCs/>
+          <w:sz w:val="30"/>
+          <w:szCs w:val="30"/>
+          <w:lang w:val="en-US" w:eastAsia="zh-CN"/>
+        </w:rPr>
+        <w:t>实验方法描述</w:t>
       </w:r>
     </w:p>
     <w:p>
       <w:pPr>
-        <w:rPr>
-          <w:rFonts w:ascii="宋体" w:hAnsi="宋体"/>
-        </w:rPr>
-      </w:pPr>
+        <w:pStyle w:val="8"/>
+        <w:keepNext w:val="0"/>
+        <w:keepLines w:val="0"/>
+        <w:widowControl/>
+        <w:numPr>
+          <w:ilvl w:val="0"/>
+          <w:numId w:val="3"/>
+        </w:numPr>
+        <w:suppressLineNumbers w:val="0"/>
+        <w:pBdr>
+          <w:top w:val="none" w:color="auto" w:sz="0" w:space="0"/>
+          <w:left w:val="none" w:color="auto" w:sz="0" w:space="0"/>
+          <w:bottom w:val="none" w:color="auto" w:sz="0" w:space="0"/>
+          <w:right w:val="none" w:color="auto" w:sz="0" w:space="0"/>
+        </w:pBdr>
+        <w:shd w:val="clear" w:fill="FFFFFF"/>
+        <w:spacing w:before="0" w:beforeAutospacing="0" w:after="0" w:afterAutospacing="0" w:line="270" w:lineRule="atLeast"/>
+        <w:ind w:left="0" w:right="0" w:firstLine="0"/>
+        <w:jc w:val="left"/>
+        <w:textAlignment w:val="baseline"/>
+        <w:rPr>
+          <w:rFonts w:hint="eastAsia" w:ascii="宋体" w:hAnsi="宋体" w:eastAsia="宋体" w:cs="宋体"/>
+          <w:i w:val="0"/>
+          <w:iCs w:val="0"/>
+          <w:caps w:val="0"/>
+          <w:color w:val="1A2029"/>
+          <w:spacing w:val="0"/>
+          <w:sz w:val="24"/>
+          <w:szCs w:val="24"/>
+          <w:shd w:val="clear" w:color="auto" w:fill="auto"/>
+          <w:vertAlign w:val="baseline"/>
+        </w:rPr>
+      </w:pPr>
+      <w:r>
+        <w:rPr>
+          <w:rFonts w:hint="eastAsia" w:ascii="宋体" w:hAnsi="宋体" w:eastAsia="宋体" w:cs="宋体"/>
+          <w:i w:val="0"/>
+          <w:iCs w:val="0"/>
+          <w:caps w:val="0"/>
+          <w:color w:val="1A2029"/>
+          <w:spacing w:val="0"/>
+          <w:sz w:val="24"/>
+          <w:szCs w:val="24"/>
+          <w:shd w:val="clear" w:color="auto" w:fill="auto"/>
+          <w:vertAlign w:val="baseline"/>
+        </w:rPr>
+        <w:t>将</w:t>
+      </w:r>
+      <w:r>
+        <w:rPr>
+          <w:rFonts w:hint="eastAsia" w:ascii="宋体" w:hAnsi="宋体" w:cs="宋体"/>
+          <w:i w:val="0"/>
+          <w:iCs w:val="0"/>
+          <w:caps w:val="0"/>
+          <w:color w:val="1A2029"/>
+          <w:spacing w:val="0"/>
+          <w:sz w:val="24"/>
+          <w:szCs w:val="24"/>
+          <w:shd w:val="clear" w:color="auto" w:fill="auto"/>
+          <w:vertAlign w:val="baseline"/>
+          <w:lang w:val="en-US" w:eastAsia="zh-CN"/>
+        </w:rPr>
+        <w:t>R</w:t>
+      </w:r>
+      <w:r>
+        <w:rPr>
+          <w:rFonts w:hint="eastAsia" w:ascii="宋体" w:hAnsi="宋体" w:cs="宋体"/>
+          <w:i w:val="0"/>
+          <w:iCs w:val="0"/>
+          <w:caps w:val="0"/>
+          <w:color w:val="1A2029"/>
+          <w:spacing w:val="0"/>
+          <w:sz w:val="24"/>
+          <w:szCs w:val="24"/>
+          <w:shd w:val="clear" w:color="auto" w:fill="auto"/>
+          <w:vertAlign w:val="subscript"/>
+          <w:lang w:val="en-US" w:eastAsia="zh-CN"/>
+        </w:rPr>
+        <w:t>p1</w:t>
+      </w:r>
+      <w:r>
+        <w:rPr>
+          <w:rFonts w:hint="eastAsia" w:ascii="宋体" w:hAnsi="宋体" w:eastAsia="宋体" w:cs="宋体"/>
+          <w:i w:val="0"/>
+          <w:iCs w:val="0"/>
+          <w:caps w:val="0"/>
+          <w:color w:val="1A2029"/>
+          <w:spacing w:val="0"/>
+          <w:sz w:val="24"/>
+          <w:szCs w:val="24"/>
+          <w:shd w:val="clear" w:color="auto" w:fill="auto"/>
+          <w:vertAlign w:val="baseline"/>
+        </w:rPr>
+        <w:t>分别调到最大和最小的情况下，接入函数信号发生器，输入设置为1kHz正弦信号，用示波器观察其输出波形，并判断失真类型。</w:t>
+      </w:r>
     </w:p>
     <w:p>
       <w:pPr>
-        <w:rPr>
-          <w:rFonts w:ascii="宋体" w:hAnsi="宋体"/>
+        <w:pStyle w:val="8"/>
+        <w:keepNext w:val="0"/>
+        <w:keepLines w:val="0"/>
+        <w:widowControl/>
+        <w:numPr>
+          <w:ilvl w:val="0"/>
+          <w:numId w:val="0"/>
+        </w:numPr>
+        <w:suppressLineNumbers w:val="0"/>
+        <w:pBdr>
+          <w:top w:val="none" w:color="auto" w:sz="0" w:space="0"/>
+          <w:left w:val="none" w:color="auto" w:sz="0" w:space="0"/>
+          <w:bottom w:val="none" w:color="auto" w:sz="0" w:space="0"/>
+          <w:right w:val="none" w:color="auto" w:sz="0" w:space="0"/>
+        </w:pBdr>
+        <w:shd w:val="clear" w:fill="FFFFFF"/>
+        <w:spacing w:before="0" w:beforeAutospacing="0" w:after="0" w:afterAutospacing="0" w:line="270" w:lineRule="atLeast"/>
+        <w:ind w:leftChars="200" w:right="0" w:rightChars="0"/>
+        <w:jc w:val="left"/>
+        <w:textAlignment w:val="baseline"/>
+        <w:rPr>
+          <w:rFonts w:hint="eastAsia" w:ascii="宋体" w:hAnsi="宋体" w:eastAsia="宋体" w:cs="宋体"/>
+          <w:i w:val="0"/>
+          <w:iCs w:val="0"/>
+          <w:caps w:val="0"/>
+          <w:color w:val="1A2029"/>
+          <w:spacing w:val="0"/>
+          <w:sz w:val="24"/>
+          <w:szCs w:val="24"/>
+          <w:shd w:val="clear" w:color="auto" w:fill="auto"/>
+          <w:vertAlign w:val="baseline"/>
         </w:rPr>
       </w:pPr>
     </w:p>
     <w:p>
       <w:pPr>
-        <w:rPr>
-          <w:rFonts w:ascii="宋体" w:hAnsi="宋体"/>
-        </w:rPr>
-      </w:pPr>
+        <w:pStyle w:val="8"/>
+        <w:keepNext w:val="0"/>
+        <w:keepLines w:val="0"/>
+        <w:widowControl/>
+        <w:numPr>
+          <w:ilvl w:val="0"/>
+          <w:numId w:val="3"/>
+        </w:numPr>
+        <w:suppressLineNumbers w:val="0"/>
+        <w:pBdr>
+          <w:top w:val="none" w:color="auto" w:sz="0" w:space="0"/>
+          <w:left w:val="none" w:color="auto" w:sz="0" w:space="0"/>
+          <w:bottom w:val="none" w:color="auto" w:sz="0" w:space="0"/>
+          <w:right w:val="none" w:color="auto" w:sz="0" w:space="0"/>
+        </w:pBdr>
+        <w:shd w:val="clear" w:fill="FFFFFF"/>
+        <w:spacing w:before="80" w:beforeAutospacing="0" w:after="0" w:afterAutospacing="0" w:line="270" w:lineRule="atLeast"/>
+        <w:ind w:left="0" w:leftChars="0" w:right="0" w:firstLine="480" w:firstLineChars="200"/>
+        <w:jc w:val="left"/>
+        <w:textAlignment w:val="baseline"/>
+        <w:rPr>
+          <w:rFonts w:hint="eastAsia" w:ascii="宋体" w:hAnsi="宋体" w:eastAsia="宋体" w:cs="宋体"/>
+          <w:i w:val="0"/>
+          <w:iCs w:val="0"/>
+          <w:caps w:val="0"/>
+          <w:color w:val="1A2029"/>
+          <w:spacing w:val="0"/>
+          <w:sz w:val="24"/>
+          <w:szCs w:val="24"/>
+          <w:shd w:val="clear" w:color="auto" w:fill="auto"/>
+          <w:vertAlign w:val="baseline"/>
+        </w:rPr>
+      </w:pPr>
+      <w:r>
+        <w:rPr>
+          <w:rFonts w:hint="eastAsia" w:ascii="宋体" w:hAnsi="宋体" w:eastAsia="宋体" w:cs="宋体"/>
+          <w:i w:val="0"/>
+          <w:iCs w:val="0"/>
+          <w:caps w:val="0"/>
+          <w:color w:val="1A2029"/>
+          <w:spacing w:val="0"/>
+          <w:sz w:val="24"/>
+          <w:szCs w:val="24"/>
+          <w:shd w:val="clear" w:color="auto" w:fill="auto"/>
+          <w:vertAlign w:val="baseline"/>
+        </w:rPr>
+        <w:t>各直流工作点电压用数字式万用表直接测量即可，另外，I</w:t>
+      </w:r>
+      <w:r>
+        <w:rPr>
+          <w:rFonts w:hint="eastAsia" w:ascii="宋体" w:hAnsi="宋体" w:eastAsia="宋体" w:cs="宋体"/>
+          <w:i w:val="0"/>
+          <w:iCs w:val="0"/>
+          <w:caps w:val="0"/>
+          <w:color w:val="1A2029"/>
+          <w:spacing w:val="0"/>
+          <w:sz w:val="24"/>
+          <w:szCs w:val="24"/>
+          <w:shd w:val="clear" w:color="auto" w:fill="auto"/>
+          <w:vertAlign w:val="subscript"/>
+        </w:rPr>
+        <w:t>cQ</w:t>
+      </w:r>
+      <w:r>
+        <w:rPr>
+          <w:rFonts w:hint="eastAsia" w:ascii="宋体" w:hAnsi="宋体" w:eastAsia="宋体" w:cs="宋体"/>
+          <w:i w:val="0"/>
+          <w:iCs w:val="0"/>
+          <w:caps w:val="0"/>
+          <w:color w:val="1A2029"/>
+          <w:spacing w:val="0"/>
+          <w:sz w:val="24"/>
+          <w:szCs w:val="24"/>
+          <w:shd w:val="clear" w:color="auto" w:fill="auto"/>
+          <w:vertAlign w:val="baseline"/>
+        </w:rPr>
+        <w:t>采用间接测量的方式，先用万用表测出R</w:t>
+      </w:r>
+      <w:r>
+        <w:rPr>
+          <w:rFonts w:hint="eastAsia" w:ascii="宋体" w:hAnsi="宋体" w:eastAsia="宋体" w:cs="宋体"/>
+          <w:i w:val="0"/>
+          <w:iCs w:val="0"/>
+          <w:caps w:val="0"/>
+          <w:color w:val="1A2029"/>
+          <w:spacing w:val="0"/>
+          <w:sz w:val="24"/>
+          <w:szCs w:val="24"/>
+          <w:shd w:val="clear" w:color="auto" w:fill="auto"/>
+          <w:vertAlign w:val="subscript"/>
+        </w:rPr>
+        <w:t>c</w:t>
+      </w:r>
+      <w:r>
+        <w:rPr>
+          <w:rFonts w:hint="eastAsia" w:ascii="宋体" w:hAnsi="宋体" w:eastAsia="宋体" w:cs="宋体"/>
+          <w:i w:val="0"/>
+          <w:iCs w:val="0"/>
+          <w:caps w:val="0"/>
+          <w:color w:val="1A2029"/>
+          <w:spacing w:val="0"/>
+          <w:sz w:val="24"/>
+          <w:szCs w:val="24"/>
+          <w:shd w:val="clear" w:color="auto" w:fill="auto"/>
+          <w:vertAlign w:val="baseline"/>
+        </w:rPr>
+        <w:t>两端电压</w:t>
+      </w:r>
+      <w:r>
+        <w:rPr>
+          <w:rFonts w:hint="eastAsia" w:ascii="宋体" w:hAnsi="宋体" w:cs="宋体"/>
+          <w:i w:val="0"/>
+          <w:iCs w:val="0"/>
+          <w:caps w:val="0"/>
+          <w:color w:val="1A2029"/>
+          <w:spacing w:val="0"/>
+          <w:sz w:val="24"/>
+          <w:szCs w:val="24"/>
+          <w:shd w:val="clear" w:color="auto" w:fill="auto"/>
+          <w:vertAlign w:val="baseline"/>
+          <w:lang w:val="en-US" w:eastAsia="zh-CN"/>
+        </w:rPr>
+        <w:t>U</w:t>
+      </w:r>
+      <w:r>
+        <w:rPr>
+          <w:rFonts w:hint="eastAsia" w:ascii="宋体" w:hAnsi="宋体" w:cs="宋体"/>
+          <w:i w:val="0"/>
+          <w:iCs w:val="0"/>
+          <w:caps w:val="0"/>
+          <w:color w:val="1A2029"/>
+          <w:spacing w:val="0"/>
+          <w:sz w:val="24"/>
+          <w:szCs w:val="24"/>
+          <w:shd w:val="clear" w:color="auto" w:fill="auto"/>
+          <w:vertAlign w:val="subscript"/>
+          <w:lang w:val="en-US" w:eastAsia="zh-CN"/>
+        </w:rPr>
+        <w:t>C</w:t>
+      </w:r>
+      <w:r>
+        <w:rPr>
+          <w:rFonts w:hint="eastAsia" w:ascii="宋体" w:hAnsi="宋体" w:eastAsia="宋体" w:cs="宋体"/>
+          <w:i w:val="0"/>
+          <w:iCs w:val="0"/>
+          <w:caps w:val="0"/>
+          <w:color w:val="1A2029"/>
+          <w:spacing w:val="0"/>
+          <w:sz w:val="24"/>
+          <w:szCs w:val="24"/>
+          <w:shd w:val="clear" w:color="auto" w:fill="auto"/>
+          <w:vertAlign w:val="baseline"/>
+        </w:rPr>
+        <w:t>再除以阻值R</w:t>
+      </w:r>
+      <w:r>
+        <w:rPr>
+          <w:rFonts w:hint="eastAsia" w:ascii="宋体" w:hAnsi="宋体" w:eastAsia="宋体" w:cs="宋体"/>
+          <w:i w:val="0"/>
+          <w:iCs w:val="0"/>
+          <w:caps w:val="0"/>
+          <w:color w:val="1A2029"/>
+          <w:spacing w:val="0"/>
+          <w:sz w:val="24"/>
+          <w:szCs w:val="24"/>
+          <w:shd w:val="clear" w:color="auto" w:fill="auto"/>
+          <w:vertAlign w:val="subscript"/>
+        </w:rPr>
+        <w:t>c</w:t>
+      </w:r>
+      <w:r>
+        <w:rPr>
+          <w:rFonts w:hint="eastAsia" w:ascii="宋体" w:hAnsi="宋体" w:eastAsia="宋体" w:cs="宋体"/>
+          <w:i w:val="0"/>
+          <w:iCs w:val="0"/>
+          <w:caps w:val="0"/>
+          <w:color w:val="1A2029"/>
+          <w:spacing w:val="0"/>
+          <w:sz w:val="24"/>
+          <w:szCs w:val="24"/>
+          <w:shd w:val="clear" w:color="auto" w:fill="auto"/>
+          <w:vertAlign w:val="baseline"/>
+        </w:rPr>
+        <w:t>得出电流I</w:t>
+      </w:r>
+      <w:r>
+        <w:rPr>
+          <w:rFonts w:hint="eastAsia" w:ascii="宋体" w:hAnsi="宋体" w:eastAsia="宋体" w:cs="宋体"/>
+          <w:i w:val="0"/>
+          <w:iCs w:val="0"/>
+          <w:caps w:val="0"/>
+          <w:color w:val="1A2029"/>
+          <w:spacing w:val="0"/>
+          <w:sz w:val="24"/>
+          <w:szCs w:val="24"/>
+          <w:shd w:val="clear" w:color="auto" w:fill="auto"/>
+          <w:vertAlign w:val="subscript"/>
+        </w:rPr>
+        <w:t>cQ</w:t>
+      </w:r>
+      <w:r>
+        <w:rPr>
+          <w:rFonts w:hint="eastAsia" w:ascii="宋体" w:hAnsi="宋体" w:eastAsia="宋体" w:cs="宋体"/>
+          <w:i w:val="0"/>
+          <w:iCs w:val="0"/>
+          <w:caps w:val="0"/>
+          <w:color w:val="1A2029"/>
+          <w:spacing w:val="0"/>
+          <w:sz w:val="24"/>
+          <w:szCs w:val="24"/>
+          <w:shd w:val="clear" w:color="auto" w:fill="auto"/>
+          <w:vertAlign w:val="baseline"/>
+        </w:rPr>
+        <w:t>的具体值。</w:t>
+      </w:r>
     </w:p>
     <w:p>
       <w:pPr>
-        <w:rPr>
-          <w:rFonts w:ascii="宋体" w:hAnsi="宋体"/>
+        <w:pStyle w:val="8"/>
+        <w:keepNext w:val="0"/>
+        <w:keepLines w:val="0"/>
+        <w:widowControl/>
+        <w:numPr>
+          <w:ilvl w:val="0"/>
+          <w:numId w:val="0"/>
+        </w:numPr>
+        <w:suppressLineNumbers w:val="0"/>
+        <w:pBdr>
+          <w:top w:val="none" w:color="auto" w:sz="0" w:space="0"/>
+          <w:left w:val="none" w:color="auto" w:sz="0" w:space="0"/>
+          <w:bottom w:val="none" w:color="auto" w:sz="0" w:space="0"/>
+          <w:right w:val="none" w:color="auto" w:sz="0" w:space="0"/>
+        </w:pBdr>
+        <w:shd w:val="clear" w:fill="FFFFFF"/>
+        <w:spacing w:before="80" w:beforeAutospacing="0" w:after="0" w:afterAutospacing="0" w:line="270" w:lineRule="atLeast"/>
+        <w:ind w:leftChars="200" w:right="0" w:rightChars="0"/>
+        <w:jc w:val="left"/>
+        <w:textAlignment w:val="baseline"/>
+        <w:rPr>
+          <w:rFonts w:hint="eastAsia" w:ascii="宋体" w:hAnsi="宋体" w:eastAsia="宋体" w:cs="宋体"/>
+          <w:i w:val="0"/>
+          <w:iCs w:val="0"/>
+          <w:caps w:val="0"/>
+          <w:color w:val="1A2029"/>
+          <w:spacing w:val="0"/>
+          <w:sz w:val="24"/>
+          <w:szCs w:val="24"/>
+          <w:shd w:val="clear" w:color="auto" w:fill="auto"/>
+          <w:vertAlign w:val="baseline"/>
         </w:rPr>
       </w:pPr>
     </w:p>
     <w:p>
       <w:pPr>
+        <w:pStyle w:val="8"/>
+        <w:keepNext w:val="0"/>
+        <w:keepLines w:val="0"/>
+        <w:widowControl/>
+        <w:suppressLineNumbers w:val="0"/>
+        <w:pBdr>
+          <w:top w:val="none" w:color="auto" w:sz="0" w:space="0"/>
+          <w:left w:val="none" w:color="auto" w:sz="0" w:space="0"/>
+          <w:bottom w:val="none" w:color="auto" w:sz="0" w:space="0"/>
+          <w:right w:val="none" w:color="auto" w:sz="0" w:space="0"/>
+        </w:pBdr>
+        <w:shd w:val="clear" w:fill="FFFFFF"/>
+        <w:spacing w:before="80" w:beforeAutospacing="0" w:after="0" w:afterAutospacing="0" w:line="270" w:lineRule="atLeast"/>
+        <w:ind w:left="0" w:right="0" w:firstLine="0"/>
+        <w:jc w:val="left"/>
+        <w:textAlignment w:val="baseline"/>
+        <w:rPr>
+          <w:rFonts w:hint="eastAsia" w:hAnsi="宋体" w:eastAsia="宋体" w:cs="宋体"/>
+          <w:i w:val="0"/>
+          <w:iCs w:val="0"/>
+          <w:caps w:val="0"/>
+          <w:color w:val="1A2029"/>
+          <w:spacing w:val="0"/>
+          <w:sz w:val="24"/>
+          <w:szCs w:val="24"/>
+          <w:shd w:val="clear" w:color="auto" w:fill="auto"/>
+          <w:vertAlign w:val="baseline"/>
+        </w:rPr>
+      </w:pPr>
+      <w:r>
+        <w:rPr>
+          <w:rFonts w:hint="eastAsia" w:ascii="宋体" w:hAnsi="宋体" w:eastAsia="宋体" w:cs="宋体"/>
+          <w:i w:val="0"/>
+          <w:iCs w:val="0"/>
+          <w:caps w:val="0"/>
+          <w:color w:val="1A2029"/>
+          <w:spacing w:val="0"/>
+          <w:sz w:val="24"/>
+          <w:szCs w:val="24"/>
+          <w:shd w:val="clear" w:color="auto" w:fill="auto"/>
+          <w:vertAlign w:val="baseline"/>
+        </w:rPr>
+        <w:t>(3)</w:t>
+      </w:r>
+      <w:r>
+        <w:rPr>
+          <w:rFonts w:hint="eastAsia" w:ascii="宋体" w:hAnsi="宋体" w:cs="宋体"/>
+          <w:i w:val="0"/>
+          <w:iCs w:val="0"/>
+          <w:caps w:val="0"/>
+          <w:color w:val="1A2029"/>
+          <w:spacing w:val="0"/>
+          <w:sz w:val="24"/>
+          <w:szCs w:val="24"/>
+          <w:shd w:val="clear" w:color="auto" w:fill="auto"/>
+          <w:vertAlign w:val="baseline"/>
+          <w:lang w:val="en-US" w:eastAsia="zh-CN"/>
+        </w:rPr>
+        <w:t xml:space="preserve"> </w:t>
+      </w:r>
+      <w:r>
+        <w:rPr>
+          <w:rFonts w:hint="eastAsia" w:ascii="宋体" w:hAnsi="宋体" w:eastAsia="宋体" w:cs="宋体"/>
+          <w:i w:val="0"/>
+          <w:iCs w:val="0"/>
+          <w:caps w:val="0"/>
+          <w:color w:val="1A2029"/>
+          <w:spacing w:val="0"/>
+          <w:sz w:val="24"/>
+          <w:szCs w:val="24"/>
+          <w:shd w:val="clear" w:color="auto" w:fill="auto"/>
+          <w:vertAlign w:val="baseline"/>
+        </w:rPr>
+        <w:t>增益A</w:t>
+      </w:r>
+      <w:r>
+        <w:rPr>
+          <w:rFonts w:hint="eastAsia" w:ascii="宋体" w:hAnsi="宋体" w:eastAsia="宋体" w:cs="宋体"/>
+          <w:i w:val="0"/>
+          <w:iCs w:val="0"/>
+          <w:caps w:val="0"/>
+          <w:color w:val="1A2029"/>
+          <w:spacing w:val="0"/>
+          <w:sz w:val="24"/>
+          <w:szCs w:val="24"/>
+          <w:shd w:val="clear" w:color="auto" w:fill="auto"/>
+          <w:vertAlign w:val="subscript"/>
+        </w:rPr>
+        <w:t>u</w:t>
+      </w:r>
+      <w:r>
+        <w:rPr>
+          <w:rFonts w:hint="eastAsia" w:ascii="宋体" w:hAnsi="宋体" w:eastAsia="宋体" w:cs="宋体"/>
+          <w:i w:val="0"/>
+          <w:iCs w:val="0"/>
+          <w:caps w:val="0"/>
+          <w:color w:val="1A2029"/>
+          <w:spacing w:val="0"/>
+          <w:sz w:val="24"/>
+          <w:szCs w:val="24"/>
+          <w:shd w:val="clear" w:color="auto" w:fill="auto"/>
+          <w:vertAlign w:val="baseline"/>
+        </w:rPr>
+        <w:t>的测量:</w:t>
+      </w:r>
+      <w:r>
+        <w:rPr>
+          <w:rFonts w:hint="eastAsia" w:ascii="宋体" w:hAnsi="宋体" w:eastAsia="宋体" w:cs="宋体"/>
+          <w:i w:val="0"/>
+          <w:iCs w:val="0"/>
+          <w:caps w:val="0"/>
+          <w:color w:val="1A2029"/>
+          <w:spacing w:val="0"/>
+          <w:sz w:val="24"/>
+          <w:szCs w:val="24"/>
+          <w:shd w:val="clear" w:color="auto" w:fill="auto"/>
+          <w:vertAlign w:val="baseline"/>
+        </w:rPr>
+        <w:br w:type="textWrapping"/>
+      </w:r>
+      <w:r>
+        <w:rPr>
+          <w:rFonts w:hint="eastAsia" w:ascii="宋体" w:hAnsi="宋体" w:cs="宋体"/>
+          <w:i w:val="0"/>
+          <w:iCs w:val="0"/>
+          <w:caps w:val="0"/>
+          <w:color w:val="1A2029"/>
+          <w:spacing w:val="0"/>
+          <w:sz w:val="24"/>
+          <w:szCs w:val="24"/>
+          <w:shd w:val="clear" w:color="auto" w:fill="auto"/>
+          <w:vertAlign w:val="baseline"/>
+          <w:lang w:val="en-US" w:eastAsia="zh-CN"/>
+        </w:rPr>
+        <w:tab/>
+      </w:r>
+      <w:r>
+        <w:rPr>
+          <w:rFonts w:hint="eastAsia" w:ascii="宋体" w:hAnsi="宋体" w:cs="宋体"/>
+          <w:i w:val="0"/>
+          <w:iCs w:val="0"/>
+          <w:caps w:val="0"/>
+          <w:color w:val="1A2029"/>
+          <w:spacing w:val="0"/>
+          <w:sz w:val="24"/>
+          <w:szCs w:val="24"/>
+          <w:shd w:val="clear" w:color="auto" w:fill="auto"/>
+          <w:vertAlign w:val="baseline"/>
+          <w:lang w:val="en-US" w:eastAsia="zh-CN"/>
+        </w:rPr>
+        <w:tab/>
+      </w:r>
+      <w:r>
+        <w:rPr>
+          <w:rFonts w:hint="eastAsia" w:ascii="宋体" w:hAnsi="宋体" w:eastAsia="宋体" w:cs="宋体"/>
+          <w:i w:val="0"/>
+          <w:iCs w:val="0"/>
+          <w:caps w:val="0"/>
+          <w:color w:val="1A2029"/>
+          <w:spacing w:val="0"/>
+          <w:sz w:val="24"/>
+          <w:szCs w:val="24"/>
+          <w:shd w:val="clear" w:color="auto" w:fill="auto"/>
+          <w:vertAlign w:val="baseline"/>
+        </w:rPr>
+        <w:t>接入函数信号发生器，输入1kHz的正弦信号，大小以不失真为原则（本实验中为5mV），</w:t>
+      </w:r>
+      <w:r>
+        <w:rPr>
+          <w:rFonts w:hint="eastAsia" w:ascii="宋体" w:hAnsi="宋体" w:cs="宋体"/>
+          <w:i w:val="0"/>
+          <w:iCs w:val="0"/>
+          <w:caps w:val="0"/>
+          <w:color w:val="1A2029"/>
+          <w:spacing w:val="0"/>
+          <w:sz w:val="24"/>
+          <w:szCs w:val="24"/>
+          <w:shd w:val="clear" w:color="auto" w:fill="auto"/>
+          <w:vertAlign w:val="baseline"/>
+          <w:lang w:val="en-US" w:eastAsia="zh-CN"/>
+        </w:rPr>
+        <w:tab/>
+      </w:r>
+      <w:r>
+        <w:rPr>
+          <w:rFonts w:hint="eastAsia" w:ascii="宋体" w:hAnsi="宋体" w:eastAsia="宋体" w:cs="宋体"/>
+          <w:i w:val="0"/>
+          <w:iCs w:val="0"/>
+          <w:caps w:val="0"/>
+          <w:color w:val="1A2029"/>
+          <w:spacing w:val="0"/>
+          <w:sz w:val="24"/>
+          <w:szCs w:val="24"/>
+          <w:shd w:val="clear" w:color="auto" w:fill="auto"/>
+          <w:vertAlign w:val="baseline"/>
+        </w:rPr>
+        <w:t>再用毫伏表同时测出输入电压U</w:t>
+      </w:r>
+      <w:r>
+        <w:rPr>
+          <w:rFonts w:hint="eastAsia" w:ascii="宋体" w:hAnsi="宋体" w:eastAsia="宋体" w:cs="宋体"/>
+          <w:i w:val="0"/>
+          <w:iCs w:val="0"/>
+          <w:caps w:val="0"/>
+          <w:color w:val="1A2029"/>
+          <w:spacing w:val="0"/>
+          <w:sz w:val="24"/>
+          <w:szCs w:val="24"/>
+          <w:shd w:val="clear" w:color="auto" w:fill="auto"/>
+          <w:vertAlign w:val="subscript"/>
+        </w:rPr>
+        <w:t>i</w:t>
+      </w:r>
+      <w:r>
+        <w:rPr>
+          <w:rFonts w:hint="eastAsia" w:ascii="宋体" w:hAnsi="宋体" w:eastAsia="宋体" w:cs="宋体"/>
+          <w:i w:val="0"/>
+          <w:iCs w:val="0"/>
+          <w:caps w:val="0"/>
+          <w:color w:val="1A2029"/>
+          <w:spacing w:val="0"/>
+          <w:sz w:val="24"/>
+          <w:szCs w:val="24"/>
+          <w:shd w:val="clear" w:color="auto" w:fill="auto"/>
+          <w:vertAlign w:val="baseline"/>
+        </w:rPr>
+        <w:t>和输出电压U</w:t>
+      </w:r>
+      <w:r>
+        <w:rPr>
+          <w:rFonts w:hint="eastAsia" w:ascii="宋体" w:hAnsi="宋体" w:eastAsia="宋体" w:cs="宋体"/>
+          <w:i w:val="0"/>
+          <w:iCs w:val="0"/>
+          <w:caps w:val="0"/>
+          <w:color w:val="1A2029"/>
+          <w:spacing w:val="0"/>
+          <w:sz w:val="24"/>
+          <w:szCs w:val="24"/>
+          <w:shd w:val="clear" w:color="auto" w:fill="auto"/>
+          <w:vertAlign w:val="subscript"/>
+        </w:rPr>
+        <w:t>o</w:t>
+      </w:r>
+      <w:r>
+        <w:rPr>
+          <w:rFonts w:hint="eastAsia" w:ascii="宋体" w:hAnsi="宋体" w:eastAsia="宋体" w:cs="宋体"/>
+          <w:i w:val="0"/>
+          <w:iCs w:val="0"/>
+          <w:caps w:val="0"/>
+          <w:color w:val="1A2029"/>
+          <w:spacing w:val="0"/>
+          <w:sz w:val="24"/>
+          <w:szCs w:val="24"/>
+          <w:shd w:val="clear" w:color="auto" w:fill="auto"/>
+          <w:vertAlign w:val="baseline"/>
+        </w:rPr>
+        <w:t>，利用公式：</w:t>
+      </w:r>
+      <w:r>
+        <w:rPr>
+          <w:rFonts w:hint="eastAsia" w:ascii="宋体" w:hAnsi="宋体" w:eastAsia="宋体" w:cs="宋体"/>
+          <w:i w:val="0"/>
+          <w:iCs w:val="0"/>
+          <w:caps w:val="0"/>
+          <w:color w:val="1A2029"/>
+          <w:spacing w:val="0"/>
+          <w:sz w:val="24"/>
+          <w:szCs w:val="24"/>
+          <w:shd w:val="clear" w:color="auto" w:fill="auto"/>
+          <w:vertAlign w:val="baseline"/>
+        </w:rPr>
+        <w:br w:type="textWrapping"/>
+      </w:r>
+      <w:r>
+        <w:rPr>
+          <w:rFonts w:hint="eastAsia" w:ascii="宋体" w:hAnsi="宋体" w:eastAsia="宋体" w:cs="宋体"/>
+          <w:i w:val="0"/>
+          <w:iCs w:val="0"/>
+          <w:caps w:val="0"/>
+          <w:color w:val="1A2029"/>
+          <w:spacing w:val="0"/>
+          <w:sz w:val="24"/>
+          <w:szCs w:val="24"/>
+          <w:shd w:val="clear" w:color="auto" w:fill="auto"/>
+        </w:rPr>
+        <w:t>​</w:t>
+      </w:r>
+      <w:r>
+        <w:rPr>
+          <w:rFonts w:hint="eastAsia" w:ascii="宋体" w:hAnsi="宋体" w:cs="宋体"/>
+          <w:i w:val="0"/>
+          <w:iCs w:val="0"/>
+          <w:caps w:val="0"/>
+          <w:color w:val="1A2029"/>
+          <w:spacing w:val="0"/>
+          <w:sz w:val="24"/>
+          <w:szCs w:val="24"/>
+          <w:shd w:val="clear" w:color="auto" w:fill="auto"/>
+          <w:lang w:val="en-US" w:eastAsia="zh-CN"/>
+        </w:rPr>
+        <w:tab/>
+      </w:r>
+      <w:r>
+        <w:rPr>
+          <w:rFonts w:hint="eastAsia" w:ascii="宋体" w:hAnsi="宋体" w:cs="宋体"/>
+          <w:i w:val="0"/>
+          <w:iCs w:val="0"/>
+          <w:caps w:val="0"/>
+          <w:color w:val="1A2029"/>
+          <w:spacing w:val="0"/>
+          <w:sz w:val="24"/>
+          <w:szCs w:val="24"/>
+          <w:shd w:val="clear" w:color="auto" w:fill="auto"/>
+          <w:lang w:val="en-US" w:eastAsia="zh-CN"/>
+        </w:rPr>
+        <w:tab/>
+      </w:r>
+      <w:r>
+        <w:rPr>
+          <w:rFonts w:hint="eastAsia" w:ascii="宋体" w:hAnsi="宋体" w:cs="宋体"/>
+          <w:i w:val="0"/>
+          <w:iCs w:val="0"/>
+          <w:caps w:val="0"/>
+          <w:color w:val="1A2029"/>
+          <w:spacing w:val="0"/>
+          <w:sz w:val="24"/>
+          <w:szCs w:val="24"/>
+          <w:shd w:val="clear" w:color="auto" w:fill="auto"/>
+          <w:lang w:val="en-US" w:eastAsia="zh-CN"/>
+        </w:rPr>
+        <w:tab/>
+      </w:r>
+      <w:r>
+        <w:rPr>
+          <w:rFonts w:hint="eastAsia" w:ascii="宋体" w:hAnsi="宋体" w:cs="宋体"/>
+          <w:i w:val="0"/>
+          <w:iCs w:val="0"/>
+          <w:caps w:val="0"/>
+          <w:color w:val="1A2029"/>
+          <w:spacing w:val="0"/>
+          <w:sz w:val="24"/>
+          <w:szCs w:val="24"/>
+          <w:shd w:val="clear" w:color="auto" w:fill="auto"/>
+          <w:lang w:val="en-US" w:eastAsia="zh-CN"/>
+        </w:rPr>
+        <w:tab/>
+      </w:r>
+      <w:r>
+        <w:rPr>
+          <w:rFonts w:hint="eastAsia" w:ascii="宋体" w:hAnsi="宋体" w:cs="宋体"/>
+          <w:i w:val="0"/>
+          <w:iCs w:val="0"/>
+          <w:caps w:val="0"/>
+          <w:color w:val="1A2029"/>
+          <w:spacing w:val="0"/>
+          <w:sz w:val="24"/>
+          <w:szCs w:val="24"/>
+          <w:shd w:val="clear" w:color="auto" w:fill="auto"/>
+          <w:lang w:val="en-US" w:eastAsia="zh-CN"/>
+        </w:rPr>
+        <w:tab/>
+      </w:r>
+      <w:r>
+        <w:rPr>
+          <w:rFonts w:hint="eastAsia" w:ascii="宋体" w:hAnsi="宋体" w:cs="宋体"/>
+          <w:i w:val="0"/>
+          <w:iCs w:val="0"/>
+          <w:caps w:val="0"/>
+          <w:color w:val="1A2029"/>
+          <w:spacing w:val="0"/>
+          <w:sz w:val="24"/>
+          <w:szCs w:val="24"/>
+          <w:shd w:val="clear" w:color="auto" w:fill="auto"/>
+          <w:lang w:val="en-US" w:eastAsia="zh-CN"/>
+        </w:rPr>
+        <w:tab/>
+      </w:r>
+      <w:r>
+        <w:rPr>
+          <w:rFonts w:hint="eastAsia" w:ascii="宋体" w:hAnsi="宋体" w:cs="宋体"/>
+          <w:i w:val="0"/>
+          <w:iCs w:val="0"/>
+          <w:caps w:val="0"/>
+          <w:color w:val="1A2029"/>
+          <w:spacing w:val="0"/>
+          <w:sz w:val="24"/>
+          <w:szCs w:val="24"/>
+          <w:shd w:val="clear" w:color="auto" w:fill="auto"/>
+          <w:lang w:val="en-US" w:eastAsia="zh-CN"/>
+        </w:rPr>
+        <w:tab/>
+      </w:r>
+      <w:r>
+        <w:rPr>
+          <w:rFonts w:hint="eastAsia" w:ascii="宋体" w:hAnsi="宋体" w:cs="宋体"/>
+          <w:i w:val="0"/>
+          <w:iCs w:val="0"/>
+          <w:caps w:val="0"/>
+          <w:color w:val="1A2029"/>
+          <w:spacing w:val="0"/>
+          <w:sz w:val="24"/>
+          <w:szCs w:val="24"/>
+          <w:shd w:val="clear" w:color="auto" w:fill="auto"/>
+          <w:lang w:val="en-US" w:eastAsia="zh-CN"/>
+        </w:rPr>
+        <w:tab/>
+      </w:r>
+      <w:r>
+        <w:rPr>
+          <w:rFonts w:hint="eastAsia" w:ascii="宋体" w:hAnsi="宋体" w:cs="宋体"/>
+          <w:i w:val="0"/>
+          <w:iCs w:val="0"/>
+          <w:caps w:val="0"/>
+          <w:color w:val="1A2029"/>
+          <w:spacing w:val="0"/>
+          <w:sz w:val="24"/>
+          <w:szCs w:val="24"/>
+          <w:shd w:val="clear" w:color="auto" w:fill="auto"/>
+          <w:lang w:val="en-US" w:eastAsia="zh-CN"/>
+        </w:rPr>
+        <w:tab/>
+      </w:r>
+      <w:r>
+        <w:rPr>
+          <w:rFonts w:hint="eastAsia" w:ascii="宋体" w:hAnsi="宋体" w:cs="宋体"/>
+          <w:i w:val="0"/>
+          <w:iCs w:val="0"/>
+          <w:caps w:val="0"/>
+          <w:color w:val="1A2029"/>
+          <w:spacing w:val="0"/>
+          <w:sz w:val="24"/>
+          <w:szCs w:val="24"/>
+          <w:shd w:val="clear" w:color="auto" w:fill="auto"/>
+          <w:lang w:val="en-US" w:eastAsia="zh-CN"/>
+        </w:rPr>
+        <w:tab/>
+      </w:r>
+      <w:r>
+        <w:rPr>
+          <w:rFonts w:hint="eastAsia" w:ascii="宋体" w:hAnsi="宋体" w:eastAsia="宋体" w:cs="宋体"/>
+          <w:i w:val="0"/>
+          <w:iCs w:val="0"/>
+          <w:caps w:val="0"/>
+          <w:color w:val="1A2029"/>
+          <w:spacing w:val="0"/>
+          <w:sz w:val="24"/>
+          <w:szCs w:val="24"/>
+          <w:shd w:val="clear" w:color="auto" w:fill="auto"/>
+        </w:rPr>
+        <w:t>​</w:t>
+      </w:r>
+      <m:oMath>
+        <m:sSub>
+          <m:sSubPr>
+            <m:ctrlPr>
+              <w:rPr>
+                <w:rFonts w:hint="default" w:ascii="Cambria Math" w:hAnsi="Cambria Math" w:eastAsia="宋体"/>
+                <w:sz w:val="24"/>
+              </w:rPr>
+            </m:ctrlPr>
+          </m:sSubPr>
+          <m:e>
+            <m:r>
+              <m:rPr/>
+              <w:rPr>
+                <w:rFonts w:hint="default" w:ascii="Cambria Math" w:hAnsi="Cambria Math" w:eastAsia="宋体"/>
+                <w:sz w:val="24"/>
+              </w:rPr>
+              <m:t>A</m:t>
+            </m:r>
+            <m:ctrlPr>
+              <w:rPr>
+                <w:rFonts w:ascii="Cambria Math" w:hAnsi="Cambria Math" w:eastAsia="宋体"/>
+                <w:sz w:val="24"/>
+              </w:rPr>
+            </m:ctrlPr>
+          </m:e>
+          <m:sub>
+            <m:r>
+              <m:rPr/>
+              <w:rPr>
+                <w:rFonts w:hint="default" w:ascii="Cambria Math" w:hAnsi="Cambria Math" w:eastAsia="宋体"/>
+                <w:sz w:val="24"/>
+              </w:rPr>
+              <m:t>u</m:t>
+            </m:r>
+            <m:ctrlPr>
+              <w:rPr>
+                <w:rFonts w:ascii="Cambria Math" w:hAnsi="Cambria Math" w:eastAsia="宋体"/>
+                <w:sz w:val="24"/>
+              </w:rPr>
+            </m:ctrlPr>
+          </m:sub>
+        </m:sSub>
+        <m:r>
+          <m:rPr/>
+          <w:rPr>
+            <w:rFonts w:hint="default" w:ascii="Cambria Math" w:hAnsi="Cambria Math" w:eastAsia="宋体"/>
+            <w:sz w:val="24"/>
+          </w:rPr>
+          <m:t>=</m:t>
+        </m:r>
+        <m:f>
+          <m:fPr>
+            <m:ctrlPr>
+              <w:rPr>
+                <w:rFonts w:hint="default" w:ascii="Cambria Math" w:hAnsi="Cambria Math" w:eastAsia="宋体"/>
+                <w:i/>
+                <w:sz w:val="24"/>
+              </w:rPr>
+            </m:ctrlPr>
+          </m:fPr>
+          <m:num>
+            <m:sSub>
+              <m:sSubPr>
+                <m:ctrlPr>
+                  <w:rPr>
+                    <w:rFonts w:hint="default" w:ascii="Cambria Math" w:hAnsi="Cambria Math" w:eastAsia="宋体"/>
+                    <w:sz w:val="24"/>
+                  </w:rPr>
+                </m:ctrlPr>
+              </m:sSubPr>
+              <m:e>
+                <m:r>
+                  <m:rPr/>
+                  <w:rPr>
+                    <w:rFonts w:hint="default" w:ascii="Cambria Math" w:hAnsi="Cambria Math" w:eastAsia="宋体"/>
+                    <w:sz w:val="24"/>
+                  </w:rPr>
+                  <m:t>U</m:t>
+                </m:r>
+                <m:ctrlPr>
+                  <w:rPr>
+                    <w:rFonts w:ascii="Cambria Math" w:hAnsi="Cambria Math" w:eastAsia="宋体"/>
+                    <w:sz w:val="24"/>
+                  </w:rPr>
+                </m:ctrlPr>
+              </m:e>
+              <m:sub>
+                <m:r>
+                  <m:rPr/>
+                  <w:rPr>
+                    <w:rFonts w:hint="default" w:ascii="Cambria Math" w:hAnsi="Cambria Math" w:eastAsia="宋体"/>
+                    <w:sz w:val="24"/>
+                  </w:rPr>
+                  <m:t>o</m:t>
+                </m:r>
+                <m:ctrlPr>
+                  <w:rPr>
+                    <w:rFonts w:ascii="Cambria Math" w:hAnsi="Cambria Math" w:eastAsia="宋体"/>
+                    <w:sz w:val="24"/>
+                  </w:rPr>
+                </m:ctrlPr>
+              </m:sub>
+            </m:sSub>
+            <m:ctrlPr>
+              <w:rPr>
+                <w:rFonts w:hint="default" w:ascii="Cambria Math" w:hAnsi="Cambria Math" w:eastAsia="宋体"/>
+                <w:sz w:val="24"/>
+              </w:rPr>
+            </m:ctrlPr>
+          </m:num>
+          <m:den>
+            <m:sSub>
+              <m:sSubPr>
+                <m:ctrlPr>
+                  <w:rPr>
+                    <w:rFonts w:hint="default" w:ascii="Cambria Math" w:hAnsi="Cambria Math" w:eastAsia="宋体"/>
+                    <w:sz w:val="24"/>
+                  </w:rPr>
+                </m:ctrlPr>
+              </m:sSubPr>
+              <m:e>
+                <m:r>
+                  <m:rPr/>
+                  <w:rPr>
+                    <w:rFonts w:hint="default" w:ascii="Cambria Math" w:hAnsi="Cambria Math" w:eastAsia="宋体"/>
+                    <w:sz w:val="24"/>
+                  </w:rPr>
+                  <m:t>U</m:t>
+                </m:r>
+                <m:ctrlPr>
+                  <w:rPr>
+                    <w:rFonts w:ascii="Cambria Math" w:hAnsi="Cambria Math" w:eastAsia="宋体"/>
+                    <w:sz w:val="24"/>
+                  </w:rPr>
+                </m:ctrlPr>
+              </m:e>
+              <m:sub>
+                <m:r>
+                  <m:rPr/>
+                  <w:rPr>
+                    <w:rFonts w:hint="default" w:ascii="Cambria Math" w:hAnsi="Cambria Math" w:eastAsia="宋体"/>
+                    <w:sz w:val="24"/>
+                  </w:rPr>
+                  <m:t>i</m:t>
+                </m:r>
+                <m:ctrlPr>
+                  <w:rPr>
+                    <w:rFonts w:ascii="Cambria Math" w:hAnsi="Cambria Math" w:eastAsia="宋体"/>
+                    <w:sz w:val="24"/>
+                  </w:rPr>
+                </m:ctrlPr>
+              </m:sub>
+            </m:sSub>
+            <m:ctrlPr>
+              <w:rPr>
+                <w:rFonts w:hint="default" w:ascii="Cambria Math" w:hAnsi="Cambria Math" w:eastAsia="宋体"/>
+                <w:sz w:val="24"/>
+              </w:rPr>
+            </m:ctrlPr>
+          </m:den>
+        </m:f>
+      </m:oMath>
+    </w:p>
+    <w:p>
+      <w:pPr>
+        <w:pStyle w:val="8"/>
+        <w:keepNext w:val="0"/>
+        <w:keepLines w:val="0"/>
+        <w:widowControl/>
+        <w:suppressLineNumbers w:val="0"/>
+        <w:pBdr>
+          <w:top w:val="none" w:color="auto" w:sz="0" w:space="0"/>
+          <w:left w:val="none" w:color="auto" w:sz="0" w:space="0"/>
+          <w:bottom w:val="none" w:color="auto" w:sz="0" w:space="0"/>
+          <w:right w:val="none" w:color="auto" w:sz="0" w:space="0"/>
+        </w:pBdr>
+        <w:shd w:val="clear" w:fill="FFFFFF"/>
+        <w:spacing w:before="80" w:beforeAutospacing="0" w:after="0" w:afterAutospacing="0" w:line="270" w:lineRule="atLeast"/>
+        <w:ind w:left="0" w:right="0" w:firstLine="0"/>
+        <w:jc w:val="left"/>
+        <w:textAlignment w:val="baseline"/>
+        <w:rPr>
+          <w:rFonts w:hint="eastAsia" w:ascii="宋体" w:hAnsi="宋体" w:eastAsia="宋体" w:cs="宋体"/>
+          <w:i w:val="0"/>
+          <w:iCs w:val="0"/>
+          <w:caps w:val="0"/>
+          <w:color w:val="1A2029"/>
+          <w:spacing w:val="0"/>
+          <w:sz w:val="24"/>
+          <w:szCs w:val="24"/>
+          <w:shd w:val="clear" w:color="auto" w:fill="auto"/>
+          <w:vertAlign w:val="baseline"/>
+        </w:rPr>
+      </w:pPr>
+      <w:r>
+        <w:rPr>
+          <w:rFonts w:hint="eastAsia" w:ascii="宋体" w:hAnsi="宋体" w:eastAsia="宋体" w:cs="宋体"/>
+          <w:i w:val="0"/>
+          <w:iCs w:val="0"/>
+          <w:caps w:val="0"/>
+          <w:color w:val="1A2029"/>
+          <w:spacing w:val="0"/>
+          <w:sz w:val="24"/>
+          <w:szCs w:val="24"/>
+          <w:shd w:val="clear" w:color="auto" w:fill="auto"/>
+          <w:vertAlign w:val="baseline"/>
+        </w:rPr>
+        <w:t>即可计算出增益的具体值。</w:t>
+      </w:r>
+    </w:p>
+    <w:p>
+      <w:pPr>
+        <w:pStyle w:val="8"/>
+        <w:keepNext w:val="0"/>
+        <w:keepLines w:val="0"/>
+        <w:widowControl/>
+        <w:suppressLineNumbers w:val="0"/>
+        <w:pBdr>
+          <w:top w:val="none" w:color="auto" w:sz="0" w:space="0"/>
+          <w:left w:val="none" w:color="auto" w:sz="0" w:space="0"/>
+          <w:bottom w:val="none" w:color="auto" w:sz="0" w:space="0"/>
+          <w:right w:val="none" w:color="auto" w:sz="0" w:space="0"/>
+        </w:pBdr>
+        <w:shd w:val="clear" w:fill="FFFFFF"/>
+        <w:spacing w:before="80" w:beforeAutospacing="0" w:after="0" w:afterAutospacing="0" w:line="270" w:lineRule="atLeast"/>
+        <w:ind w:left="0" w:right="0" w:firstLine="0"/>
+        <w:jc w:val="left"/>
+        <w:textAlignment w:val="baseline"/>
+        <w:rPr>
+          <w:rFonts w:hint="eastAsia" w:ascii="宋体" w:hAnsi="宋体" w:eastAsia="宋体" w:cs="宋体"/>
+          <w:i w:val="0"/>
+          <w:iCs w:val="0"/>
+          <w:caps w:val="0"/>
+          <w:color w:val="1A2029"/>
+          <w:spacing w:val="0"/>
+          <w:sz w:val="24"/>
+          <w:szCs w:val="24"/>
+          <w:shd w:val="clear" w:color="auto" w:fill="auto"/>
+          <w:vertAlign w:val="baseline"/>
+        </w:rPr>
+      </w:pPr>
+    </w:p>
+    <w:p>
+      <w:pPr>
+        <w:pStyle w:val="8"/>
+        <w:keepNext w:val="0"/>
+        <w:keepLines w:val="0"/>
+        <w:widowControl/>
+        <w:numPr>
+          <w:ilvl w:val="0"/>
+          <w:numId w:val="4"/>
+        </w:numPr>
+        <w:suppressLineNumbers w:val="0"/>
+        <w:pBdr>
+          <w:top w:val="none" w:color="auto" w:sz="0" w:space="0"/>
+          <w:left w:val="none" w:color="auto" w:sz="0" w:space="0"/>
+          <w:bottom w:val="none" w:color="auto" w:sz="0" w:space="0"/>
+          <w:right w:val="none" w:color="auto" w:sz="0" w:space="0"/>
+        </w:pBdr>
+        <w:shd w:val="clear" w:fill="FFFFFF"/>
+        <w:spacing w:before="80" w:beforeAutospacing="0" w:after="0" w:afterAutospacing="0" w:line="270" w:lineRule="atLeast"/>
+        <w:ind w:left="0" w:right="0" w:firstLine="0"/>
+        <w:jc w:val="left"/>
+        <w:textAlignment w:val="baseline"/>
+        <w:rPr>
+          <w:rFonts w:hint="default" w:hAnsi="Cambria Math" w:cs="宋体"/>
+          <w:i w:val="0"/>
+          <w:iCs w:val="0"/>
+          <w:caps w:val="0"/>
+          <w:color w:val="1A2029"/>
+          <w:spacing w:val="0"/>
+          <w:kern w:val="0"/>
+          <w:sz w:val="24"/>
+          <w:szCs w:val="24"/>
+          <w:shd w:val="clear" w:color="auto" w:fill="auto"/>
+          <w:vertAlign w:val="baseline"/>
+          <w:lang w:val="en-US" w:eastAsia="zh-CN" w:bidi="ar"/>
+        </w:rPr>
+      </w:pPr>
+      <w:r>
+        <w:rPr>
+          <w:rFonts w:hint="eastAsia" w:ascii="宋体" w:hAnsi="宋体" w:cs="宋体"/>
+          <w:i w:val="0"/>
+          <w:iCs w:val="0"/>
+          <w:caps w:val="0"/>
+          <w:color w:val="1A2029"/>
+          <w:spacing w:val="0"/>
+          <w:sz w:val="24"/>
+          <w:szCs w:val="24"/>
+          <w:shd w:val="clear" w:color="auto" w:fill="auto"/>
+          <w:vertAlign w:val="baseline"/>
+          <w:lang w:val="en-US" w:eastAsia="zh-CN"/>
+        </w:rPr>
+        <w:t xml:space="preserve"> </w:t>
+      </w:r>
+      <w:r>
+        <w:rPr>
+          <w:rFonts w:hint="eastAsia" w:ascii="宋体" w:hAnsi="宋体" w:eastAsia="宋体" w:cs="宋体"/>
+          <w:i w:val="0"/>
+          <w:iCs w:val="0"/>
+          <w:caps w:val="0"/>
+          <w:color w:val="1A2029"/>
+          <w:spacing w:val="0"/>
+          <w:sz w:val="24"/>
+          <w:szCs w:val="24"/>
+          <w:shd w:val="clear" w:color="auto" w:fill="auto"/>
+          <w:vertAlign w:val="baseline"/>
+        </w:rPr>
+        <w:t>输入电阻R</w:t>
+      </w:r>
+      <w:r>
+        <w:rPr>
+          <w:rFonts w:hint="eastAsia" w:ascii="宋体" w:hAnsi="宋体" w:eastAsia="宋体" w:cs="宋体"/>
+          <w:i w:val="0"/>
+          <w:iCs w:val="0"/>
+          <w:caps w:val="0"/>
+          <w:color w:val="1A2029"/>
+          <w:spacing w:val="0"/>
+          <w:sz w:val="24"/>
+          <w:szCs w:val="24"/>
+          <w:shd w:val="clear" w:color="auto" w:fill="auto"/>
+          <w:vertAlign w:val="subscript"/>
+        </w:rPr>
+        <w:t>i</w:t>
+      </w:r>
+      <w:r>
+        <w:rPr>
+          <w:rFonts w:hint="eastAsia" w:ascii="宋体" w:hAnsi="宋体" w:eastAsia="宋体" w:cs="宋体"/>
+          <w:i w:val="0"/>
+          <w:iCs w:val="0"/>
+          <w:caps w:val="0"/>
+          <w:color w:val="1A2029"/>
+          <w:spacing w:val="0"/>
+          <w:sz w:val="24"/>
+          <w:szCs w:val="24"/>
+          <w:shd w:val="clear" w:color="auto" w:fill="auto"/>
+          <w:vertAlign w:val="baseline"/>
+        </w:rPr>
+        <w:t>的测量：</w:t>
+      </w:r>
+      <w:r>
+        <w:rPr>
+          <w:rFonts w:hint="eastAsia" w:ascii="宋体" w:hAnsi="宋体" w:eastAsia="宋体" w:cs="宋体"/>
+          <w:i w:val="0"/>
+          <w:iCs w:val="0"/>
+          <w:caps w:val="0"/>
+          <w:color w:val="1A2029"/>
+          <w:spacing w:val="0"/>
+          <w:sz w:val="24"/>
+          <w:szCs w:val="24"/>
+          <w:shd w:val="clear" w:color="auto" w:fill="auto"/>
+          <w:vertAlign w:val="baseline"/>
+        </w:rPr>
+        <w:br w:type="textWrapping"/>
+      </w:r>
+      <w:r>
+        <w:rPr>
+          <w:rFonts w:hint="eastAsia" w:ascii="宋体" w:hAnsi="宋体" w:cs="宋体"/>
+          <w:i w:val="0"/>
+          <w:iCs w:val="0"/>
+          <w:caps w:val="0"/>
+          <w:color w:val="1A2029"/>
+          <w:spacing w:val="0"/>
+          <w:sz w:val="24"/>
+          <w:szCs w:val="24"/>
+          <w:shd w:val="clear" w:color="auto" w:fill="auto"/>
+          <w:vertAlign w:val="baseline"/>
+          <w:lang w:val="en-US" w:eastAsia="zh-CN"/>
+        </w:rPr>
+        <w:tab/>
+      </w:r>
+      <w:r>
+        <w:rPr>
+          <w:rFonts w:hint="eastAsia" w:ascii="宋体" w:hAnsi="宋体" w:cs="宋体"/>
+          <w:i w:val="0"/>
+          <w:iCs w:val="0"/>
+          <w:caps w:val="0"/>
+          <w:color w:val="1A2029"/>
+          <w:spacing w:val="0"/>
+          <w:sz w:val="24"/>
+          <w:szCs w:val="24"/>
+          <w:shd w:val="clear" w:color="auto" w:fill="auto"/>
+          <w:vertAlign w:val="baseline"/>
+          <w:lang w:val="en-US" w:eastAsia="zh-CN"/>
+        </w:rPr>
+        <w:tab/>
+      </w:r>
+      <w:r>
+        <w:rPr>
+          <w:rFonts w:hint="eastAsia" w:ascii="宋体" w:hAnsi="宋体" w:cs="宋体"/>
+          <w:i w:val="0"/>
+          <w:iCs w:val="0"/>
+          <w:caps w:val="0"/>
+          <w:color w:val="1A2029"/>
+          <w:spacing w:val="0"/>
+          <w:sz w:val="24"/>
+          <w:szCs w:val="24"/>
+          <w:shd w:val="clear" w:color="auto" w:fill="auto"/>
+          <w:vertAlign w:val="baseline"/>
+          <w:lang w:val="en-US" w:eastAsia="zh-CN"/>
+        </w:rPr>
+        <w:tab/>
+      </w:r>
+      <w:r>
+        <w:rPr>
+          <w:rFonts w:hint="eastAsia" w:ascii="宋体" w:hAnsi="宋体" w:eastAsia="宋体" w:cs="宋体"/>
+          <w:i w:val="0"/>
+          <w:iCs w:val="0"/>
+          <w:caps w:val="0"/>
+          <w:color w:val="1A2029"/>
+          <w:spacing w:val="0"/>
+          <w:sz w:val="24"/>
+          <w:szCs w:val="24"/>
+          <w:shd w:val="clear" w:color="auto" w:fill="auto"/>
+          <w:vertAlign w:val="baseline"/>
+        </w:rPr>
+        <w:t>在被测放大器前加一个电阻R，输入正弦信号（1kHz 20mV），用毫伏表或示波器分别测量R两端对地的电压u</w:t>
+      </w:r>
+      <w:r>
+        <w:rPr>
+          <w:rFonts w:hint="eastAsia" w:ascii="宋体" w:hAnsi="宋体" w:eastAsia="宋体" w:cs="宋体"/>
+          <w:i w:val="0"/>
+          <w:iCs w:val="0"/>
+          <w:caps w:val="0"/>
+          <w:color w:val="1A2029"/>
+          <w:spacing w:val="0"/>
+          <w:sz w:val="24"/>
+          <w:szCs w:val="24"/>
+          <w:shd w:val="clear" w:color="auto" w:fill="auto"/>
+          <w:vertAlign w:val="subscript"/>
+        </w:rPr>
+        <w:t>A</w:t>
+      </w:r>
+      <w:r>
+        <w:rPr>
+          <w:rFonts w:hint="eastAsia" w:ascii="宋体" w:hAnsi="宋体" w:eastAsia="宋体" w:cs="宋体"/>
+          <w:i w:val="0"/>
+          <w:iCs w:val="0"/>
+          <w:caps w:val="0"/>
+          <w:color w:val="1A2029"/>
+          <w:spacing w:val="0"/>
+          <w:sz w:val="24"/>
+          <w:szCs w:val="24"/>
+          <w:shd w:val="clear" w:color="auto" w:fill="auto"/>
+          <w:vertAlign w:val="baseline"/>
+        </w:rPr>
+        <w:t>与u</w:t>
+      </w:r>
+      <w:r>
+        <w:rPr>
+          <w:rFonts w:hint="eastAsia" w:ascii="宋体" w:hAnsi="宋体" w:eastAsia="宋体" w:cs="宋体"/>
+          <w:i w:val="0"/>
+          <w:iCs w:val="0"/>
+          <w:caps w:val="0"/>
+          <w:color w:val="1A2029"/>
+          <w:spacing w:val="0"/>
+          <w:sz w:val="24"/>
+          <w:szCs w:val="24"/>
+          <w:shd w:val="clear" w:color="auto" w:fill="auto"/>
+          <w:vertAlign w:val="subscript"/>
+        </w:rPr>
+        <w:t>B</w:t>
+      </w:r>
+      <w:r>
+        <w:rPr>
+          <w:rFonts w:hint="eastAsia" w:ascii="宋体" w:hAnsi="宋体" w:cs="宋体"/>
+          <w:i w:val="0"/>
+          <w:iCs w:val="0"/>
+          <w:caps w:val="0"/>
+          <w:color w:val="1A2029"/>
+          <w:spacing w:val="0"/>
+          <w:sz w:val="24"/>
+          <w:szCs w:val="24"/>
+          <w:shd w:val="clear" w:color="auto" w:fill="auto"/>
+          <w:vertAlign w:val="subscript"/>
+          <w:lang w:val="en-US" w:eastAsia="zh-CN"/>
+        </w:rPr>
+        <w:t xml:space="preserve"> </w:t>
+      </w:r>
+      <w:r>
+        <w:rPr>
+          <w:rFonts w:hint="eastAsia" w:ascii="宋体" w:hAnsi="宋体" w:eastAsia="宋体" w:cs="宋体"/>
+          <w:i w:val="0"/>
+          <w:iCs w:val="0"/>
+          <w:caps w:val="0"/>
+          <w:color w:val="1A2029"/>
+          <w:spacing w:val="0"/>
+          <w:sz w:val="24"/>
+          <w:szCs w:val="24"/>
+          <w:shd w:val="clear" w:color="auto" w:fill="auto"/>
+          <w:vertAlign w:val="baseline"/>
+        </w:rPr>
+        <w:t>。则</w:t>
+      </w:r>
+    </w:p>
+    <w:p>
+      <w:pPr>
+        <w:pStyle w:val="8"/>
+        <w:keepNext w:val="0"/>
+        <w:keepLines w:val="0"/>
+        <w:widowControl/>
+        <w:numPr>
+          <w:ilvl w:val="0"/>
+          <w:numId w:val="0"/>
+        </w:numPr>
+        <w:suppressLineNumbers w:val="0"/>
+        <w:pBdr>
+          <w:top w:val="none" w:color="auto" w:sz="0" w:space="0"/>
+          <w:left w:val="none" w:color="auto" w:sz="0" w:space="0"/>
+          <w:bottom w:val="none" w:color="auto" w:sz="0" w:space="0"/>
+          <w:right w:val="none" w:color="auto" w:sz="0" w:space="0"/>
+        </w:pBdr>
+        <w:shd w:val="clear" w:fill="FFFFFF"/>
+        <w:spacing w:before="80" w:beforeAutospacing="0" w:after="0" w:afterAutospacing="0" w:line="270" w:lineRule="atLeast"/>
+        <w:ind w:leftChars="200" w:right="0" w:rightChars="0"/>
+        <w:jc w:val="left"/>
+        <w:textAlignment w:val="baseline"/>
+        <w:rPr>
+          <w:rFonts w:hint="default" w:hAnsi="Cambria Math" w:cs="宋体"/>
+          <w:i w:val="0"/>
+          <w:iCs w:val="0"/>
+          <w:caps w:val="0"/>
+          <w:color w:val="1A2029"/>
+          <w:spacing w:val="0"/>
+          <w:kern w:val="0"/>
+          <w:sz w:val="24"/>
+          <w:szCs w:val="24"/>
+          <w:shd w:val="clear" w:color="auto" w:fill="auto"/>
+          <w:vertAlign w:val="baseline"/>
+          <w:lang w:val="en-US" w:eastAsia="zh-CN" w:bidi="ar"/>
+        </w:rPr>
+      </w:pPr>
+      <m:oMathPara>
+        <m:oMath>
+          <m:sSub>
+            <m:sSubPr>
+              <m:ctrlPr>
+                <w:rPr>
+                  <w:rFonts w:hint="default" w:ascii="Cambria Math" w:hAnsi="Cambria Math" w:eastAsia="宋体"/>
+                  <w:sz w:val="24"/>
+                </w:rPr>
+              </m:ctrlPr>
+            </m:sSubPr>
+            <m:e>
+              <m:r>
+                <m:rPr>
+                  <m:sty m:val="p"/>
+                </m:rPr>
+                <w:rPr>
+                  <w:rFonts w:hint="default" w:ascii="Cambria Math" w:hAnsi="Cambria Math" w:eastAsia="宋体"/>
+                  <w:color w:val="1A2029"/>
+                  <w:sz w:val="24"/>
+                </w:rPr>
+                <m:t>R</m:t>
+              </m:r>
+              <m:ctrlPr>
+                <w:rPr>
+                  <w:rFonts w:ascii="Cambria Math" w:hAnsi="Cambria Math" w:eastAsia="宋体"/>
+                  <w:sz w:val="24"/>
+                </w:rPr>
+              </m:ctrlPr>
+            </m:e>
+            <m:sub>
+              <m:r>
+                <m:rPr>
+                  <m:sty m:val="p"/>
+                </m:rPr>
+                <w:rPr>
+                  <w:rFonts w:hint="default" w:ascii="Cambria Math" w:hAnsi="Cambria Math" w:eastAsia="宋体"/>
+                  <w:color w:val="1A2029"/>
+                  <w:sz w:val="24"/>
+                </w:rPr>
+                <m:t>i</m:t>
+              </m:r>
+              <m:ctrlPr>
+                <w:rPr>
+                  <w:rFonts w:ascii="Cambria Math" w:hAnsi="Cambria Math" w:eastAsia="宋体"/>
+                  <w:sz w:val="24"/>
+                </w:rPr>
+              </m:ctrlPr>
+            </m:sub>
+          </m:sSub>
+          <m:r>
+            <m:rPr>
+              <m:sty m:val="p"/>
+            </m:rPr>
+            <w:rPr>
+              <w:rFonts w:hint="default" w:ascii="Cambria Math" w:hAnsi="Cambria Math" w:eastAsia="宋体"/>
+              <w:color w:val="1A2029"/>
+              <w:sz w:val="24"/>
+            </w:rPr>
+            <m:t>=</m:t>
+          </m:r>
+          <m:f>
+            <m:fPr>
+              <m:ctrlPr>
+                <w:rPr>
+                  <w:rFonts w:hint="default" w:ascii="Cambria Math" w:hAnsi="Cambria Math" w:eastAsia="宋体"/>
+                  <w:color w:val="1A2029"/>
+                  <w:sz w:val="24"/>
+                </w:rPr>
+              </m:ctrlPr>
+            </m:fPr>
+            <m:num>
+              <m:sSub>
+                <m:sSubPr>
+                  <m:ctrlPr>
+                    <w:rPr>
+                      <w:rFonts w:hint="default" w:ascii="Cambria Math" w:hAnsi="Cambria Math" w:eastAsia="宋体"/>
+                      <w:sz w:val="24"/>
+                    </w:rPr>
+                  </m:ctrlPr>
+                </m:sSubPr>
+                <m:e>
+                  <m:r>
+                    <m:rPr>
+                      <m:sty m:val="p"/>
+                    </m:rPr>
+                    <w:rPr>
+                      <w:rFonts w:hint="default" w:ascii="Cambria Math" w:hAnsi="Cambria Math" w:eastAsia="宋体"/>
+                      <w:color w:val="1A2029"/>
+                      <w:sz w:val="24"/>
+                    </w:rPr>
+                    <m:t>u</m:t>
+                  </m:r>
+                  <m:ctrlPr>
+                    <w:rPr>
+                      <w:rFonts w:ascii="Cambria Math" w:hAnsi="Cambria Math" w:eastAsia="宋体"/>
+                      <w:sz w:val="24"/>
+                    </w:rPr>
+                  </m:ctrlPr>
+                </m:e>
+                <m:sub>
+                  <m:r>
+                    <m:rPr>
+                      <m:sty m:val="p"/>
+                    </m:rPr>
+                    <w:rPr>
+                      <w:rFonts w:hint="default" w:ascii="Cambria Math" w:hAnsi="Cambria Math" w:eastAsia="宋体"/>
+                      <w:color w:val="1A2029"/>
+                      <w:sz w:val="24"/>
+                    </w:rPr>
+                    <m:t>B</m:t>
+                  </m:r>
+                  <m:ctrlPr>
+                    <w:rPr>
+                      <w:rFonts w:ascii="Cambria Math" w:hAnsi="Cambria Math" w:eastAsia="宋体"/>
+                      <w:sz w:val="24"/>
+                    </w:rPr>
+                  </m:ctrlPr>
+                </m:sub>
+              </m:sSub>
+              <m:ctrlPr>
+                <w:rPr>
+                  <w:rFonts w:hint="default" w:ascii="Cambria Math" w:hAnsi="Cambria Math" w:eastAsia="宋体"/>
+                  <w:sz w:val="24"/>
+                </w:rPr>
+              </m:ctrlPr>
+            </m:num>
+            <m:den>
+              <m:sSub>
+                <m:sSubPr>
+                  <m:ctrlPr>
+                    <w:rPr>
+                      <w:rFonts w:hint="default" w:ascii="Cambria Math" w:hAnsi="Cambria Math" w:eastAsia="宋体"/>
+                      <w:sz w:val="24"/>
+                    </w:rPr>
+                  </m:ctrlPr>
+                </m:sSubPr>
+                <m:e>
+                  <m:r>
+                    <m:rPr>
+                      <m:sty m:val="p"/>
+                    </m:rPr>
+                    <w:rPr>
+                      <w:rFonts w:hint="default" w:ascii="Cambria Math" w:hAnsi="Cambria Math" w:eastAsia="宋体"/>
+                      <w:color w:val="1A2029"/>
+                      <w:sz w:val="24"/>
+                    </w:rPr>
+                    <m:t>u</m:t>
+                  </m:r>
+                  <m:ctrlPr>
+                    <w:rPr>
+                      <w:rFonts w:ascii="Cambria Math" w:hAnsi="Cambria Math" w:eastAsia="宋体"/>
+                      <w:sz w:val="24"/>
+                    </w:rPr>
+                  </m:ctrlPr>
+                </m:e>
+                <m:sub>
+                  <m:r>
+                    <m:rPr>
+                      <m:sty m:val="p"/>
+                    </m:rPr>
+                    <w:rPr>
+                      <w:rFonts w:hint="default" w:ascii="Cambria Math" w:hAnsi="Cambria Math" w:eastAsia="宋体"/>
+                      <w:color w:val="1A2029"/>
+                      <w:sz w:val="24"/>
+                    </w:rPr>
+                    <m:t>A</m:t>
+                  </m:r>
+                  <m:ctrlPr>
+                    <w:rPr>
+                      <w:rFonts w:ascii="Cambria Math" w:hAnsi="Cambria Math" w:eastAsia="宋体"/>
+                      <w:sz w:val="24"/>
+                    </w:rPr>
+                  </m:ctrlPr>
+                </m:sub>
+              </m:sSub>
+              <m:r>
+                <m:rPr>
+                  <m:sty m:val="p"/>
+                </m:rPr>
+                <w:rPr>
+                  <w:rFonts w:hint="default" w:ascii="Cambria Math" w:hAnsi="Cambria Math" w:eastAsia="宋体"/>
+                  <w:color w:val="1A2029"/>
+                  <w:sz w:val="24"/>
+                </w:rPr>
+                <m:t>−</m:t>
+              </m:r>
+              <m:sSub>
+                <m:sSubPr>
+                  <m:ctrlPr>
+                    <w:rPr>
+                      <w:rFonts w:hint="default" w:ascii="Cambria Math" w:hAnsi="Cambria Math" w:eastAsia="宋体"/>
+                      <w:sz w:val="24"/>
+                    </w:rPr>
+                  </m:ctrlPr>
+                </m:sSubPr>
+                <m:e>
+                  <m:r>
+                    <m:rPr>
+                      <m:sty m:val="p"/>
+                    </m:rPr>
+                    <w:rPr>
+                      <w:rFonts w:hint="default" w:ascii="Cambria Math" w:hAnsi="Cambria Math" w:eastAsia="宋体"/>
+                      <w:color w:val="1A2029"/>
+                      <w:sz w:val="24"/>
+                    </w:rPr>
+                    <m:t>u</m:t>
+                  </m:r>
+                  <m:ctrlPr>
+                    <w:rPr>
+                      <w:rFonts w:ascii="Cambria Math" w:hAnsi="Cambria Math" w:eastAsia="宋体"/>
+                      <w:sz w:val="24"/>
+                    </w:rPr>
+                  </m:ctrlPr>
+                </m:e>
+                <m:sub>
+                  <m:r>
+                    <m:rPr>
+                      <m:sty m:val="p"/>
+                    </m:rPr>
+                    <w:rPr>
+                      <w:rFonts w:hint="default" w:ascii="Cambria Math" w:hAnsi="Cambria Math" w:eastAsia="宋体"/>
+                      <w:color w:val="1A2029"/>
+                      <w:sz w:val="24"/>
+                    </w:rPr>
+                    <m:t>B</m:t>
+                  </m:r>
+                  <m:ctrlPr>
+                    <w:rPr>
+                      <w:rFonts w:ascii="Cambria Math" w:hAnsi="Cambria Math" w:eastAsia="宋体"/>
+                      <w:sz w:val="24"/>
+                    </w:rPr>
+                  </m:ctrlPr>
+                </m:sub>
+              </m:sSub>
+              <m:ctrlPr>
+                <w:rPr>
+                  <w:rFonts w:hint="default" w:ascii="Cambria Math" w:hAnsi="Cambria Math" w:eastAsia="宋体"/>
+                  <w:sz w:val="24"/>
+                </w:rPr>
+              </m:ctrlPr>
+            </m:den>
+          </m:f>
+          <m:r>
+            <m:rPr>
+              <m:sty m:val="p"/>
+            </m:rPr>
+            <w:rPr>
+              <w:rFonts w:hint="default" w:ascii="Cambria Math" w:hAnsi="Cambria Math" w:eastAsia="宋体"/>
+              <w:color w:val="1A2029"/>
+              <w:sz w:val="24"/>
+            </w:rPr>
+            <m:t>R</m:t>
+          </m:r>
+        </m:oMath>
+      </m:oMathPara>
+    </w:p>
+    <w:p>
+      <w:pPr>
+        <w:pStyle w:val="8"/>
+        <w:keepNext w:val="0"/>
+        <w:keepLines w:val="0"/>
+        <w:widowControl/>
+        <w:suppressLineNumbers w:val="0"/>
+        <w:pBdr>
+          <w:top w:val="none" w:color="auto" w:sz="0" w:space="0"/>
+          <w:left w:val="none" w:color="auto" w:sz="0" w:space="0"/>
+          <w:bottom w:val="none" w:color="auto" w:sz="0" w:space="0"/>
+          <w:right w:val="none" w:color="auto" w:sz="0" w:space="0"/>
+        </w:pBdr>
+        <w:shd w:val="clear" w:fill="FFFFFF"/>
+        <w:spacing w:before="80" w:beforeAutospacing="0" w:after="0" w:afterAutospacing="0" w:line="270" w:lineRule="atLeast"/>
+        <w:ind w:left="0" w:right="0" w:firstLine="897" w:firstLineChars="374"/>
+        <w:jc w:val="left"/>
+        <w:textAlignment w:val="baseline"/>
+        <w:rPr>
+          <w:rFonts w:hint="eastAsia" w:ascii="宋体" w:hAnsi="宋体" w:cs="宋体"/>
+          <w:i w:val="0"/>
+          <w:iCs w:val="0"/>
+          <w:caps w:val="0"/>
+          <w:color w:val="1A2029"/>
+          <w:spacing w:val="0"/>
+          <w:sz w:val="24"/>
+          <w:szCs w:val="24"/>
+          <w:shd w:val="clear" w:fill="FFFFFF"/>
+          <w:vertAlign w:val="baseline"/>
+          <w:lang w:val="en-US" w:eastAsia="zh-CN"/>
+        </w:rPr>
+      </w:pPr>
+      <w:r>
+        <w:rPr>
+          <w:rFonts w:hint="eastAsia" w:ascii="宋体" w:hAnsi="宋体" w:eastAsia="宋体" w:cs="宋体"/>
+          <w:i w:val="0"/>
+          <w:iCs w:val="0"/>
+          <w:caps w:val="0"/>
+          <w:color w:val="1A2029"/>
+          <w:spacing w:val="0"/>
+          <w:sz w:val="24"/>
+          <w:szCs w:val="24"/>
+          <w:shd w:val="clear" w:fill="FFFFFF"/>
+          <w:vertAlign w:val="baseline"/>
+        </w:rPr>
+        <w:t>从减小测量误差出发，当R=</w:t>
+      </w:r>
+      <w:r>
+        <w:rPr>
+          <w:rFonts w:hint="eastAsia" w:ascii="宋体" w:hAnsi="宋体" w:eastAsia="宋体" w:cs="宋体"/>
+          <w:i/>
+          <w:iCs/>
+          <w:caps w:val="0"/>
+          <w:color w:val="1A2029"/>
+          <w:spacing w:val="0"/>
+          <w:sz w:val="24"/>
+          <w:szCs w:val="24"/>
+          <w:shd w:val="clear" w:fill="FFFFFF"/>
+          <w:vertAlign w:val="baseline"/>
+        </w:rPr>
+        <w:t>R</w:t>
+      </w:r>
+      <w:r>
+        <w:rPr>
+          <w:rFonts w:hint="eastAsia" w:ascii="宋体" w:hAnsi="宋体" w:eastAsia="宋体" w:cs="宋体"/>
+          <w:i/>
+          <w:iCs/>
+          <w:caps w:val="0"/>
+          <w:color w:val="1A2029"/>
+          <w:spacing w:val="0"/>
+          <w:sz w:val="24"/>
+          <w:szCs w:val="24"/>
+          <w:shd w:val="clear" w:fill="FFFFFF"/>
+          <w:vertAlign w:val="subscript"/>
+        </w:rPr>
+        <w:t>i</w:t>
+      </w:r>
+      <w:r>
+        <w:rPr>
+          <w:rFonts w:hint="eastAsia" w:ascii="宋体" w:hAnsi="宋体" w:eastAsia="宋体" w:cs="宋体"/>
+          <w:i w:val="0"/>
+          <w:iCs w:val="0"/>
+          <w:caps w:val="0"/>
+          <w:color w:val="1A2029"/>
+          <w:spacing w:val="0"/>
+          <w:sz w:val="24"/>
+          <w:szCs w:val="24"/>
+          <w:shd w:val="clear" w:fill="FFFFFF"/>
+          <w:vertAlign w:val="subscript"/>
+        </w:rPr>
+        <w:t>​</w:t>
+      </w:r>
+      <w:r>
+        <w:rPr>
+          <w:rFonts w:hint="eastAsia" w:ascii="宋体" w:hAnsi="宋体" w:eastAsia="宋体" w:cs="宋体"/>
+          <w:i w:val="0"/>
+          <w:iCs w:val="0"/>
+          <w:caps w:val="0"/>
+          <w:color w:val="1A2029"/>
+          <w:spacing w:val="0"/>
+          <w:sz w:val="24"/>
+          <w:szCs w:val="24"/>
+          <w:shd w:val="clear" w:fill="FFFFFF"/>
+          <w:vertAlign w:val="baseline"/>
+        </w:rPr>
+        <w:t>时测量误差最小。因此，为了减小测量误差，一般取R接近</w:t>
+      </w:r>
+      <w:r>
+        <w:rPr>
+          <w:rFonts w:hint="eastAsia" w:ascii="宋体" w:hAnsi="宋体" w:cs="宋体"/>
+          <w:i w:val="0"/>
+          <w:iCs w:val="0"/>
+          <w:caps w:val="0"/>
+          <w:color w:val="1A2029"/>
+          <w:spacing w:val="0"/>
+          <w:sz w:val="24"/>
+          <w:szCs w:val="24"/>
+          <w:shd w:val="clear" w:fill="FFFFFF"/>
+          <w:vertAlign w:val="baseline"/>
+          <w:lang w:val="en-US" w:eastAsia="zh-CN"/>
+        </w:rPr>
+        <w:t>R</w:t>
+      </w:r>
+      <w:r>
+        <w:rPr>
+          <w:rFonts w:hint="eastAsia" w:ascii="宋体" w:hAnsi="宋体" w:cs="宋体"/>
+          <w:i w:val="0"/>
+          <w:iCs w:val="0"/>
+          <w:caps w:val="0"/>
+          <w:color w:val="1A2029"/>
+          <w:spacing w:val="0"/>
+          <w:sz w:val="24"/>
+          <w:szCs w:val="24"/>
+          <w:shd w:val="clear" w:fill="FFFFFF"/>
+          <w:vertAlign w:val="subscript"/>
+          <w:lang w:val="en-US" w:eastAsia="zh-CN"/>
+        </w:rPr>
+        <w:t>i</w:t>
+      </w:r>
+      <w:r>
+        <w:rPr>
+          <w:rFonts w:hint="eastAsia" w:ascii="宋体" w:hAnsi="宋体" w:eastAsia="宋体" w:cs="宋体"/>
+          <w:i w:val="0"/>
+          <w:iCs w:val="0"/>
+          <w:caps w:val="0"/>
+          <w:color w:val="1A2029"/>
+          <w:spacing w:val="0"/>
+          <w:sz w:val="24"/>
+          <w:szCs w:val="24"/>
+          <w:shd w:val="clear" w:fill="FFFFFF"/>
+          <w:vertAlign w:val="baseline"/>
+        </w:rPr>
+        <w:t>或将R换成一个可变电阻</w:t>
+      </w:r>
+      <w:r>
+        <w:rPr>
+          <w:rFonts w:hint="eastAsia" w:ascii="宋体" w:hAnsi="宋体" w:eastAsia="宋体" w:cs="宋体"/>
+          <w:i/>
+          <w:iCs/>
+          <w:caps w:val="0"/>
+          <w:color w:val="1A2029"/>
+          <w:spacing w:val="0"/>
+          <w:sz w:val="24"/>
+          <w:szCs w:val="24"/>
+          <w:shd w:val="clear" w:fill="FFFFFF"/>
+          <w:vertAlign w:val="baseline"/>
+        </w:rPr>
+        <w:t>R</w:t>
+      </w:r>
+      <w:r>
+        <w:rPr>
+          <w:rFonts w:hint="eastAsia" w:ascii="宋体" w:hAnsi="宋体" w:eastAsia="宋体" w:cs="宋体"/>
+          <w:i/>
+          <w:iCs/>
+          <w:caps w:val="0"/>
+          <w:color w:val="1A2029"/>
+          <w:spacing w:val="0"/>
+          <w:sz w:val="24"/>
+          <w:szCs w:val="24"/>
+          <w:shd w:val="clear" w:fill="FFFFFF"/>
+          <w:vertAlign w:val="subscript"/>
+        </w:rPr>
+        <w:t>P</w:t>
+      </w:r>
+      <w:r>
+        <w:rPr>
+          <w:rFonts w:hint="eastAsia" w:ascii="宋体" w:hAnsi="宋体" w:cs="宋体"/>
+          <w:i/>
+          <w:iCs/>
+          <w:caps w:val="0"/>
+          <w:color w:val="1A2029"/>
+          <w:spacing w:val="0"/>
+          <w:sz w:val="24"/>
+          <w:szCs w:val="24"/>
+          <w:shd w:val="clear" w:fill="FFFFFF"/>
+          <w:vertAlign w:val="subscript"/>
+          <w:lang w:val="en-US" w:eastAsia="zh-CN"/>
+        </w:rPr>
+        <w:t xml:space="preserve"> </w:t>
+      </w:r>
+      <w:r>
+        <w:rPr>
+          <w:rFonts w:hint="eastAsia" w:ascii="宋体" w:hAnsi="宋体" w:eastAsia="宋体" w:cs="宋体"/>
+          <w:i w:val="0"/>
+          <w:iCs w:val="0"/>
+          <w:caps w:val="0"/>
+          <w:color w:val="1A2029"/>
+          <w:spacing w:val="0"/>
+          <w:sz w:val="24"/>
+          <w:szCs w:val="24"/>
+          <w:shd w:val="clear" w:fill="FFFFFF"/>
+          <w:vertAlign w:val="baseline"/>
+        </w:rPr>
+        <w:t>，调节</w:t>
+      </w:r>
+      <w:r>
+        <w:rPr>
+          <w:rFonts w:hint="eastAsia" w:ascii="宋体" w:hAnsi="宋体" w:cs="宋体"/>
+          <w:i w:val="0"/>
+          <w:iCs w:val="0"/>
+          <w:caps w:val="0"/>
+          <w:color w:val="1A2029"/>
+          <w:spacing w:val="0"/>
+          <w:sz w:val="24"/>
+          <w:szCs w:val="24"/>
+          <w:shd w:val="clear" w:fill="FFFFFF"/>
+          <w:vertAlign w:val="baseline"/>
+          <w:lang w:val="en-US" w:eastAsia="zh-CN"/>
+        </w:rPr>
+        <w:t>R</w:t>
+      </w:r>
+      <w:r>
+        <w:rPr>
+          <w:rFonts w:hint="eastAsia" w:ascii="宋体" w:hAnsi="宋体" w:cs="宋体"/>
+          <w:i w:val="0"/>
+          <w:iCs w:val="0"/>
+          <w:caps w:val="0"/>
+          <w:color w:val="1A2029"/>
+          <w:spacing w:val="0"/>
+          <w:sz w:val="24"/>
+          <w:szCs w:val="24"/>
+          <w:shd w:val="clear" w:fill="FFFFFF"/>
+          <w:vertAlign w:val="subscript"/>
+          <w:lang w:val="en-US" w:eastAsia="zh-CN"/>
+        </w:rPr>
+        <w:t>P</w:t>
+      </w:r>
+      <w:r>
+        <w:rPr>
+          <w:rFonts w:hint="eastAsia" w:ascii="宋体" w:hAnsi="宋体" w:eastAsia="宋体" w:cs="宋体"/>
+          <w:i w:val="0"/>
+          <w:iCs w:val="0"/>
+          <w:caps w:val="0"/>
+          <w:color w:val="1A2029"/>
+          <w:spacing w:val="0"/>
+          <w:sz w:val="24"/>
+          <w:szCs w:val="24"/>
+          <w:shd w:val="clear" w:fill="FFFFFF"/>
+          <w:vertAlign w:val="baseline"/>
+        </w:rPr>
+        <w:t>使</w:t>
+      </w:r>
+      <w:r>
+        <w:rPr>
+          <w:rFonts w:hint="eastAsia" w:ascii="宋体" w:hAnsi="宋体" w:cs="宋体"/>
+          <w:i w:val="0"/>
+          <w:iCs w:val="0"/>
+          <w:caps w:val="0"/>
+          <w:color w:val="1A2029"/>
+          <w:spacing w:val="0"/>
+          <w:sz w:val="24"/>
+          <w:szCs w:val="24"/>
+          <w:shd w:val="clear" w:fill="FFFFFF"/>
+          <w:vertAlign w:val="baseline"/>
+          <w:lang w:val="en-US" w:eastAsia="zh-CN"/>
+        </w:rPr>
+        <w:t xml:space="preserve"> </w:t>
+      </w:r>
+      <m:oMath>
+        <m:sSub>
+          <m:sSubPr>
+            <m:ctrlPr>
+              <w:rPr>
+                <w:rFonts w:hint="default" w:ascii="Cambria Math" w:hAnsi="Cambria Math" w:eastAsia="宋体"/>
+                <w:sz w:val="24"/>
+              </w:rPr>
+            </m:ctrlPr>
+          </m:sSubPr>
+          <m:e>
+            <m:r>
+              <m:rPr>
+                <m:sty m:val="p"/>
+              </m:rPr>
+              <w:rPr>
+                <w:rFonts w:hint="default" w:ascii="Cambria Math" w:hAnsi="Cambria Math" w:eastAsia="宋体"/>
+                <w:color w:val="1A2029"/>
+                <w:sz w:val="24"/>
+              </w:rPr>
+              <m:t>u</m:t>
+            </m:r>
+            <m:ctrlPr>
+              <w:rPr>
+                <w:rFonts w:ascii="Cambria Math" w:hAnsi="Cambria Math" w:eastAsia="宋体"/>
+                <w:sz w:val="24"/>
+              </w:rPr>
+            </m:ctrlPr>
+          </m:e>
+          <m:sub>
+            <m:r>
+              <m:rPr>
+                <m:sty m:val="p"/>
+              </m:rPr>
+              <w:rPr>
+                <w:rFonts w:hint="default" w:ascii="Cambria Math" w:hAnsi="Cambria Math" w:eastAsia="宋体"/>
+                <w:color w:val="1A2029"/>
+                <w:sz w:val="24"/>
+              </w:rPr>
+              <m:t>B</m:t>
+            </m:r>
+            <m:ctrlPr>
+              <w:rPr>
+                <w:rFonts w:ascii="Cambria Math" w:hAnsi="Cambria Math" w:eastAsia="宋体"/>
+                <w:sz w:val="24"/>
+              </w:rPr>
+            </m:ctrlPr>
+          </m:sub>
+        </m:sSub>
+        <m:r>
+          <m:rPr>
+            <m:sty m:val="p"/>
+          </m:rPr>
+          <w:rPr>
+            <w:rFonts w:hint="default" w:ascii="Cambria Math" w:hAnsi="Cambria Math" w:eastAsia="宋体"/>
+            <w:color w:val="1A2029"/>
+            <w:sz w:val="24"/>
+          </w:rPr>
+          <m:t>=</m:t>
+        </m:r>
+        <m:f>
+          <m:fPr>
+            <m:ctrlPr>
+              <w:rPr>
+                <w:rFonts w:hint="default" w:ascii="Cambria Math" w:hAnsi="Cambria Math" w:eastAsia="宋体"/>
+                <w:color w:val="1A2029"/>
+                <w:sz w:val="24"/>
+              </w:rPr>
+            </m:ctrlPr>
+          </m:fPr>
+          <m:num>
+            <m:r>
+              <m:rPr>
+                <m:sty m:val="p"/>
+              </m:rPr>
+              <w:rPr>
+                <w:rFonts w:hint="default" w:ascii="Cambria Math" w:hAnsi="Cambria Math" w:eastAsia="宋体"/>
+                <w:color w:val="1A2029"/>
+                <w:sz w:val="24"/>
+              </w:rPr>
+              <m:t>1</m:t>
+            </m:r>
+            <m:ctrlPr>
+              <w:rPr>
+                <w:rFonts w:ascii="Cambria Math" w:hAnsi="Cambria Math" w:eastAsia="宋体"/>
+                <w:sz w:val="24"/>
+              </w:rPr>
+            </m:ctrlPr>
+          </m:num>
+          <m:den>
+            <m:r>
+              <m:rPr>
+                <m:sty m:val="p"/>
+              </m:rPr>
+              <w:rPr>
+                <w:rFonts w:hint="default" w:ascii="Cambria Math" w:hAnsi="Cambria Math" w:eastAsia="宋体"/>
+                <w:color w:val="1A2029"/>
+                <w:sz w:val="24"/>
+              </w:rPr>
+              <m:t>2</m:t>
+            </m:r>
+            <m:ctrlPr>
+              <w:rPr>
+                <w:rFonts w:ascii="Cambria Math" w:hAnsi="Cambria Math" w:eastAsia="宋体"/>
+                <w:sz w:val="24"/>
+              </w:rPr>
+            </m:ctrlPr>
+          </m:den>
+        </m:f>
+        <m:sSub>
+          <m:sSubPr>
+            <m:ctrlPr>
+              <w:rPr>
+                <w:rFonts w:hint="default" w:ascii="Cambria Math" w:hAnsi="Cambria Math" w:eastAsia="宋体"/>
+                <w:sz w:val="24"/>
+              </w:rPr>
+            </m:ctrlPr>
+          </m:sSubPr>
+          <m:e>
+            <m:r>
+              <m:rPr>
+                <m:sty m:val="p"/>
+              </m:rPr>
+              <w:rPr>
+                <w:rFonts w:hint="default" w:ascii="Cambria Math" w:hAnsi="Cambria Math" w:eastAsia="宋体"/>
+                <w:color w:val="1A2029"/>
+                <w:sz w:val="24"/>
+              </w:rPr>
+              <m:t>u</m:t>
+            </m:r>
+            <m:ctrlPr>
+              <w:rPr>
+                <w:rFonts w:ascii="Cambria Math" w:hAnsi="Cambria Math" w:eastAsia="宋体"/>
+                <w:sz w:val="24"/>
+              </w:rPr>
+            </m:ctrlPr>
+          </m:e>
+          <m:sub>
+            <m:r>
+              <m:rPr>
+                <m:sty m:val="p"/>
+              </m:rPr>
+              <w:rPr>
+                <w:rFonts w:hint="default" w:ascii="Cambria Math" w:hAnsi="Cambria Math" w:eastAsia="宋体"/>
+                <w:color w:val="1A2029"/>
+                <w:sz w:val="24"/>
+              </w:rPr>
+              <m:t>A</m:t>
+            </m:r>
+            <m:ctrlPr>
+              <w:rPr>
+                <w:rFonts w:ascii="Cambria Math" w:hAnsi="Cambria Math" w:eastAsia="宋体"/>
+                <w:sz w:val="24"/>
+              </w:rPr>
+            </m:ctrlPr>
+          </m:sub>
+        </m:sSub>
+      </m:oMath>
+      <w:r>
+        <w:rPr>
+          <w:rFonts w:hint="eastAsia" w:hAnsi="Cambria Math"/>
+          <w:i w:val="0"/>
+          <w:sz w:val="24"/>
+          <w:lang w:val="en-US" w:eastAsia="zh-CN"/>
+        </w:rPr>
+        <w:t xml:space="preserve"> , </w:t>
+      </w:r>
+      <w:r>
+        <w:rPr>
+          <w:rFonts w:hint="eastAsia" w:ascii="宋体" w:hAnsi="宋体" w:eastAsia="宋体" w:cs="宋体"/>
+          <w:i w:val="0"/>
+          <w:iCs w:val="0"/>
+          <w:caps w:val="0"/>
+          <w:color w:val="1A2029"/>
+          <w:spacing w:val="0"/>
+          <w:sz w:val="24"/>
+          <w:szCs w:val="24"/>
+          <w:shd w:val="clear" w:fill="FFFFFF"/>
+          <w:vertAlign w:val="baseline"/>
+        </w:rPr>
+        <w:t>这时</w:t>
+      </w:r>
+      <w:r>
+        <w:rPr>
+          <w:rFonts w:hint="eastAsia" w:ascii="宋体" w:hAnsi="宋体" w:cs="宋体"/>
+          <w:i w:val="0"/>
+          <w:iCs w:val="0"/>
+          <w:caps w:val="0"/>
+          <w:color w:val="1A2029"/>
+          <w:spacing w:val="0"/>
+          <w:sz w:val="24"/>
+          <w:szCs w:val="24"/>
+          <w:shd w:val="clear" w:fill="FFFFFF"/>
+          <w:vertAlign w:val="baseline"/>
+          <w:lang w:val="en-US" w:eastAsia="zh-CN"/>
+        </w:rPr>
+        <w:t>R</w:t>
+      </w:r>
+      <w:r>
+        <w:rPr>
+          <w:rFonts w:hint="eastAsia" w:ascii="宋体" w:hAnsi="宋体" w:cs="宋体"/>
+          <w:i w:val="0"/>
+          <w:iCs w:val="0"/>
+          <w:caps w:val="0"/>
+          <w:color w:val="1A2029"/>
+          <w:spacing w:val="0"/>
+          <w:sz w:val="24"/>
+          <w:szCs w:val="24"/>
+          <w:shd w:val="clear" w:fill="FFFFFF"/>
+          <w:vertAlign w:val="subscript"/>
+          <w:lang w:val="en-US" w:eastAsia="zh-CN"/>
+        </w:rPr>
+        <w:t>i</w:t>
+      </w:r>
+      <w:r>
+        <w:rPr>
+          <w:rFonts w:hint="eastAsia" w:ascii="宋体" w:hAnsi="宋体" w:cs="宋体"/>
+          <w:i w:val="0"/>
+          <w:iCs w:val="0"/>
+          <w:caps w:val="0"/>
+          <w:color w:val="1A2029"/>
+          <w:spacing w:val="0"/>
+          <w:sz w:val="24"/>
+          <w:szCs w:val="24"/>
+          <w:shd w:val="clear" w:fill="FFFFFF"/>
+          <w:vertAlign w:val="baseline"/>
+          <w:lang w:val="en-US" w:eastAsia="zh-CN"/>
+        </w:rPr>
+        <w:t>=R</w:t>
+      </w:r>
+      <w:r>
+        <w:rPr>
+          <w:rFonts w:hint="eastAsia" w:ascii="宋体" w:hAnsi="宋体" w:cs="宋体"/>
+          <w:i w:val="0"/>
+          <w:iCs w:val="0"/>
+          <w:caps w:val="0"/>
+          <w:color w:val="1A2029"/>
+          <w:spacing w:val="0"/>
+          <w:sz w:val="24"/>
+          <w:szCs w:val="24"/>
+          <w:shd w:val="clear" w:fill="FFFFFF"/>
+          <w:vertAlign w:val="subscript"/>
+          <w:lang w:val="en-US" w:eastAsia="zh-CN"/>
+        </w:rPr>
+        <w:t xml:space="preserve">P </w:t>
+      </w:r>
+      <w:r>
+        <w:rPr>
+          <w:rFonts w:hint="eastAsia" w:ascii="宋体" w:hAnsi="宋体" w:cs="宋体"/>
+          <w:i w:val="0"/>
+          <w:iCs w:val="0"/>
+          <w:caps w:val="0"/>
+          <w:color w:val="1A2029"/>
+          <w:spacing w:val="0"/>
+          <w:sz w:val="24"/>
+          <w:szCs w:val="24"/>
+          <w:shd w:val="clear" w:fill="FFFFFF"/>
+          <w:vertAlign w:val="baseline"/>
+          <w:lang w:val="en-US" w:eastAsia="zh-CN"/>
+        </w:rPr>
+        <w:t>。(</w:t>
+      </w:r>
+      <w:r>
+        <w:rPr>
+          <w:rFonts w:hint="eastAsia" w:ascii="宋体" w:hAnsi="宋体" w:eastAsia="宋体" w:cs="宋体"/>
+          <w:i w:val="0"/>
+          <w:iCs w:val="0"/>
+          <w:caps w:val="0"/>
+          <w:color w:val="1A2029"/>
+          <w:spacing w:val="0"/>
+          <w:sz w:val="24"/>
+          <w:szCs w:val="24"/>
+          <w:shd w:val="clear" w:fill="FFFFFF"/>
+          <w:vertAlign w:val="baseline"/>
+        </w:rPr>
+        <w:t>本实验中</w:t>
+      </w:r>
+      <w:r>
+        <w:rPr>
+          <w:rFonts w:hint="eastAsia" w:ascii="宋体" w:hAnsi="宋体" w:cs="宋体"/>
+          <w:i w:val="0"/>
+          <w:iCs w:val="0"/>
+          <w:caps w:val="0"/>
+          <w:color w:val="1A2029"/>
+          <w:spacing w:val="0"/>
+          <w:sz w:val="24"/>
+          <w:szCs w:val="24"/>
+          <w:shd w:val="clear" w:fill="FFFFFF"/>
+          <w:vertAlign w:val="baseline"/>
+          <w:lang w:val="en-US" w:eastAsia="zh-CN"/>
+        </w:rPr>
+        <w:t>R</w:t>
+      </w:r>
+      <w:r>
+        <w:rPr>
+          <w:rFonts w:hint="eastAsia" w:ascii="宋体" w:hAnsi="宋体" w:eastAsia="宋体" w:cs="宋体"/>
+          <w:i w:val="0"/>
+          <w:iCs w:val="0"/>
+          <w:caps w:val="0"/>
+          <w:color w:val="1A2029"/>
+          <w:spacing w:val="0"/>
+          <w:sz w:val="24"/>
+          <w:szCs w:val="24"/>
+          <w:shd w:val="clear" w:fill="FFFFFF"/>
+          <w:vertAlign w:val="baseline"/>
+        </w:rPr>
+        <w:t>=1</w:t>
+      </w:r>
+      <w:r>
+        <w:rPr>
+          <w:rFonts w:hint="eastAsia" w:ascii="宋体" w:hAnsi="宋体" w:eastAsia="宋体" w:cs="宋体"/>
+          <w:i/>
+          <w:iCs/>
+          <w:caps w:val="0"/>
+          <w:color w:val="1A2029"/>
+          <w:spacing w:val="0"/>
+          <w:sz w:val="24"/>
+          <w:szCs w:val="24"/>
+          <w:shd w:val="clear" w:fill="FFFFFF"/>
+          <w:vertAlign w:val="baseline"/>
+        </w:rPr>
+        <w:t>k</w:t>
+      </w:r>
+      <w:r>
+        <w:rPr>
+          <w:rFonts w:hint="eastAsia" w:ascii="宋体" w:hAnsi="宋体" w:eastAsia="宋体" w:cs="宋体"/>
+          <w:i w:val="0"/>
+          <w:iCs w:val="0"/>
+          <w:caps w:val="0"/>
+          <w:color w:val="1A2029"/>
+          <w:spacing w:val="0"/>
+          <w:sz w:val="24"/>
+          <w:szCs w:val="24"/>
+          <w:shd w:val="clear" w:fill="FFFFFF"/>
+          <w:vertAlign w:val="baseline"/>
+        </w:rPr>
+        <w:t>Ω</w:t>
+      </w:r>
+      <w:r>
+        <w:rPr>
+          <w:rFonts w:hint="eastAsia" w:ascii="宋体" w:hAnsi="宋体" w:cs="宋体"/>
+          <w:i w:val="0"/>
+          <w:iCs w:val="0"/>
+          <w:caps w:val="0"/>
+          <w:color w:val="1A2029"/>
+          <w:spacing w:val="0"/>
+          <w:sz w:val="24"/>
+          <w:szCs w:val="24"/>
+          <w:shd w:val="clear" w:fill="FFFFFF"/>
+          <w:vertAlign w:val="baseline"/>
+          <w:lang w:val="en-US" w:eastAsia="zh-CN"/>
+        </w:rPr>
+        <w:t>)</w:t>
+      </w:r>
+    </w:p>
+    <w:p>
+      <w:pPr>
+        <w:pStyle w:val="8"/>
+        <w:keepNext w:val="0"/>
+        <w:keepLines w:val="0"/>
+        <w:widowControl/>
+        <w:suppressLineNumbers w:val="0"/>
+        <w:pBdr>
+          <w:top w:val="none" w:color="auto" w:sz="0" w:space="0"/>
+          <w:left w:val="none" w:color="auto" w:sz="0" w:space="0"/>
+          <w:bottom w:val="none" w:color="auto" w:sz="0" w:space="0"/>
+          <w:right w:val="none" w:color="auto" w:sz="0" w:space="0"/>
+        </w:pBdr>
+        <w:shd w:val="clear" w:fill="FFFFFF"/>
+        <w:spacing w:before="80" w:beforeAutospacing="0" w:after="0" w:afterAutospacing="0" w:line="270" w:lineRule="atLeast"/>
+        <w:ind w:left="0" w:right="0" w:firstLine="897" w:firstLineChars="374"/>
+        <w:jc w:val="left"/>
+        <w:textAlignment w:val="baseline"/>
+        <w:rPr>
+          <w:rFonts w:hint="eastAsia" w:ascii="宋体" w:hAnsi="宋体" w:cs="宋体"/>
+          <w:i w:val="0"/>
+          <w:iCs w:val="0"/>
+          <w:caps w:val="0"/>
+          <w:color w:val="1A2029"/>
+          <w:spacing w:val="0"/>
+          <w:sz w:val="24"/>
+          <w:szCs w:val="24"/>
+          <w:shd w:val="clear" w:fill="FFFFFF"/>
+          <w:vertAlign w:val="baseline"/>
+          <w:lang w:val="en-US" w:eastAsia="zh-CN"/>
+        </w:rPr>
+      </w:pPr>
+    </w:p>
+    <w:p>
+      <w:pPr>
+        <w:pStyle w:val="8"/>
+        <w:keepNext w:val="0"/>
+        <w:keepLines w:val="0"/>
+        <w:widowControl/>
+        <w:suppressLineNumbers w:val="0"/>
+        <w:pBdr>
+          <w:top w:val="none" w:color="auto" w:sz="0" w:space="0"/>
+          <w:left w:val="none" w:color="auto" w:sz="0" w:space="0"/>
+          <w:bottom w:val="none" w:color="auto" w:sz="0" w:space="0"/>
+          <w:right w:val="none" w:color="auto" w:sz="0" w:space="0"/>
+        </w:pBdr>
+        <w:shd w:val="clear" w:fill="FFFFFF"/>
+        <w:spacing w:before="80" w:beforeAutospacing="0" w:after="0" w:afterAutospacing="0" w:line="270" w:lineRule="atLeast"/>
+        <w:ind w:left="0" w:leftChars="0" w:right="0" w:firstLine="420" w:firstLineChars="0"/>
+        <w:jc w:val="left"/>
+        <w:textAlignment w:val="baseline"/>
+        <w:rPr>
+          <w:rFonts w:hint="eastAsia" w:ascii="宋体" w:hAnsi="宋体" w:eastAsia="宋体" w:cs="宋体"/>
+          <w:i w:val="0"/>
+          <w:iCs w:val="0"/>
+          <w:caps w:val="0"/>
+          <w:color w:val="1A2029"/>
+          <w:spacing w:val="0"/>
+          <w:sz w:val="24"/>
+          <w:szCs w:val="24"/>
+        </w:rPr>
+      </w:pPr>
+      <w:r>
+        <w:rPr>
+          <w:rFonts w:hint="eastAsia" w:ascii="宋体" w:hAnsi="宋体" w:eastAsia="宋体" w:cs="宋体"/>
+          <w:i w:val="0"/>
+          <w:iCs w:val="0"/>
+          <w:caps w:val="0"/>
+          <w:color w:val="1A2029"/>
+          <w:spacing w:val="0"/>
+          <w:sz w:val="24"/>
+          <w:szCs w:val="24"/>
+          <w:shd w:val="clear" w:fill="FFFFFF"/>
+          <w:vertAlign w:val="baseline"/>
+        </w:rPr>
+        <w:t>（5）输出电阻</w:t>
+      </w:r>
+      <w:r>
+        <w:rPr>
+          <w:rFonts w:hint="eastAsia" w:ascii="宋体" w:hAnsi="宋体" w:cs="宋体"/>
+          <w:i w:val="0"/>
+          <w:iCs w:val="0"/>
+          <w:caps w:val="0"/>
+          <w:color w:val="1A2029"/>
+          <w:spacing w:val="0"/>
+          <w:sz w:val="24"/>
+          <w:szCs w:val="24"/>
+          <w:shd w:val="clear" w:fill="FFFFFF"/>
+          <w:vertAlign w:val="baseline"/>
+          <w:lang w:val="en-US" w:eastAsia="zh-CN"/>
+        </w:rPr>
+        <w:t>R</w:t>
+      </w:r>
+      <w:r>
+        <w:rPr>
+          <w:rFonts w:hint="eastAsia" w:ascii="宋体" w:hAnsi="宋体" w:cs="宋体"/>
+          <w:i w:val="0"/>
+          <w:iCs w:val="0"/>
+          <w:caps w:val="0"/>
+          <w:color w:val="1A2029"/>
+          <w:spacing w:val="0"/>
+          <w:sz w:val="24"/>
+          <w:szCs w:val="24"/>
+          <w:shd w:val="clear" w:fill="FFFFFF"/>
+          <w:vertAlign w:val="subscript"/>
+          <w:lang w:val="en-US" w:eastAsia="zh-CN"/>
+        </w:rPr>
+        <w:t>o</w:t>
+      </w:r>
+      <w:r>
+        <w:rPr>
+          <w:rFonts w:hint="eastAsia" w:ascii="宋体" w:hAnsi="宋体" w:eastAsia="宋体" w:cs="宋体"/>
+          <w:i w:val="0"/>
+          <w:iCs w:val="0"/>
+          <w:caps w:val="0"/>
+          <w:color w:val="1A2029"/>
+          <w:spacing w:val="0"/>
+          <w:sz w:val="24"/>
+          <w:szCs w:val="24"/>
+          <w:shd w:val="clear" w:fill="FFFFFF"/>
+          <w:vertAlign w:val="baseline"/>
+        </w:rPr>
+        <w:t>的测量：</w:t>
+      </w:r>
+    </w:p>
+    <w:p>
+      <w:pPr>
+        <w:pStyle w:val="8"/>
+        <w:keepNext w:val="0"/>
+        <w:keepLines w:val="0"/>
+        <w:widowControl/>
+        <w:suppressLineNumbers w:val="0"/>
+        <w:pBdr>
+          <w:top w:val="none" w:color="auto" w:sz="0" w:space="0"/>
+          <w:left w:val="none" w:color="auto" w:sz="0" w:space="0"/>
+          <w:bottom w:val="none" w:color="auto" w:sz="0" w:space="0"/>
+          <w:right w:val="none" w:color="auto" w:sz="0" w:space="0"/>
+        </w:pBdr>
+        <w:shd w:val="clear" w:fill="FFFFFF"/>
+        <w:spacing w:before="80" w:beforeAutospacing="0" w:after="0" w:afterAutospacing="0" w:line="270" w:lineRule="atLeast"/>
+        <w:ind w:left="0" w:right="0" w:firstLine="897" w:firstLineChars="374"/>
+        <w:jc w:val="left"/>
+        <w:textAlignment w:val="baseline"/>
+        <w:rPr>
+          <w:rFonts w:hint="eastAsia" w:ascii="宋体" w:hAnsi="宋体" w:eastAsia="宋体" w:cs="宋体"/>
+          <w:i w:val="0"/>
+          <w:iCs w:val="0"/>
+          <w:caps w:val="0"/>
+          <w:color w:val="1A2029"/>
+          <w:spacing w:val="0"/>
+          <w:sz w:val="24"/>
+          <w:szCs w:val="24"/>
+        </w:rPr>
+      </w:pPr>
+      <w:r>
+        <w:rPr>
+          <w:rFonts w:hint="eastAsia" w:ascii="宋体" w:hAnsi="宋体" w:eastAsia="宋体" w:cs="宋体"/>
+          <w:i w:val="0"/>
+          <w:iCs w:val="0"/>
+          <w:caps w:val="0"/>
+          <w:color w:val="1A2029"/>
+          <w:spacing w:val="0"/>
+          <w:sz w:val="24"/>
+          <w:szCs w:val="24"/>
+          <w:shd w:val="clear" w:fill="FFFFFF"/>
+          <w:vertAlign w:val="baseline"/>
+        </w:rPr>
+        <w:t>在被测放大器后加一个负载电阻</w:t>
+      </w:r>
+      <w:r>
+        <w:rPr>
+          <w:rFonts w:hint="eastAsia" w:ascii="宋体" w:hAnsi="宋体" w:cs="宋体"/>
+          <w:i w:val="0"/>
+          <w:iCs w:val="0"/>
+          <w:caps w:val="0"/>
+          <w:color w:val="1A2029"/>
+          <w:spacing w:val="0"/>
+          <w:sz w:val="24"/>
+          <w:szCs w:val="24"/>
+          <w:shd w:val="clear" w:fill="FFFFFF"/>
+          <w:vertAlign w:val="baseline"/>
+          <w:lang w:val="en-US" w:eastAsia="zh-CN"/>
+        </w:rPr>
+        <w:t>R</w:t>
+      </w:r>
+      <w:r>
+        <w:rPr>
+          <w:rFonts w:hint="eastAsia" w:ascii="宋体" w:hAnsi="宋体" w:cs="宋体"/>
+          <w:i w:val="0"/>
+          <w:iCs w:val="0"/>
+          <w:caps w:val="0"/>
+          <w:color w:val="1A2029"/>
+          <w:spacing w:val="0"/>
+          <w:sz w:val="24"/>
+          <w:szCs w:val="24"/>
+          <w:shd w:val="clear" w:fill="FFFFFF"/>
+          <w:vertAlign w:val="subscript"/>
+          <w:lang w:val="en-US" w:eastAsia="zh-CN"/>
+        </w:rPr>
+        <w:t>L</w:t>
+      </w:r>
+      <w:r>
+        <w:rPr>
+          <w:rFonts w:hint="eastAsia" w:ascii="宋体" w:hAnsi="宋体" w:eastAsia="宋体" w:cs="宋体"/>
+          <w:i w:val="0"/>
+          <w:iCs w:val="0"/>
+          <w:caps w:val="0"/>
+          <w:color w:val="1A2029"/>
+          <w:spacing w:val="0"/>
+          <w:sz w:val="24"/>
+          <w:szCs w:val="24"/>
+          <w:shd w:val="clear" w:fill="FFFFFF"/>
+          <w:vertAlign w:val="baseline"/>
+        </w:rPr>
+        <w:t>，输入端加入正弦信号（1kHz 5mV），用毫伏表分别测量空载和加负载电阻</w:t>
+      </w:r>
+      <w:r>
+        <w:rPr>
+          <w:rFonts w:hint="eastAsia" w:ascii="宋体" w:hAnsi="宋体" w:cs="宋体"/>
+          <w:i w:val="0"/>
+          <w:iCs w:val="0"/>
+          <w:caps w:val="0"/>
+          <w:color w:val="1A2029"/>
+          <w:spacing w:val="0"/>
+          <w:sz w:val="24"/>
+          <w:szCs w:val="24"/>
+          <w:shd w:val="clear" w:fill="FFFFFF"/>
+          <w:vertAlign w:val="baseline"/>
+          <w:lang w:val="en-US" w:eastAsia="zh-CN"/>
+        </w:rPr>
+        <w:t>R</w:t>
+      </w:r>
+      <w:r>
+        <w:rPr>
+          <w:rFonts w:hint="eastAsia" w:ascii="宋体" w:hAnsi="宋体" w:cs="宋体"/>
+          <w:i w:val="0"/>
+          <w:iCs w:val="0"/>
+          <w:caps w:val="0"/>
+          <w:color w:val="1A2029"/>
+          <w:spacing w:val="0"/>
+          <w:sz w:val="24"/>
+          <w:szCs w:val="24"/>
+          <w:shd w:val="clear" w:fill="FFFFFF"/>
+          <w:vertAlign w:val="subscript"/>
+          <w:lang w:val="en-US" w:eastAsia="zh-CN"/>
+        </w:rPr>
+        <w:t>L</w:t>
+      </w:r>
+      <w:r>
+        <w:rPr>
+          <w:rFonts w:hint="eastAsia" w:ascii="宋体" w:hAnsi="宋体" w:eastAsia="宋体" w:cs="宋体"/>
+          <w:i w:val="0"/>
+          <w:iCs w:val="0"/>
+          <w:caps w:val="0"/>
+          <w:color w:val="1A2029"/>
+          <w:spacing w:val="0"/>
+          <w:sz w:val="24"/>
+          <w:szCs w:val="24"/>
+          <w:shd w:val="clear" w:fill="FFFFFF"/>
+          <w:vertAlign w:val="baseline"/>
+        </w:rPr>
+        <w:t>时的输出电压</w:t>
+      </w:r>
+      <w:r>
+        <w:rPr>
+          <w:rFonts w:hint="eastAsia" w:ascii="宋体" w:hAnsi="宋体" w:cs="宋体"/>
+          <w:i w:val="0"/>
+          <w:iCs w:val="0"/>
+          <w:caps w:val="0"/>
+          <w:color w:val="1A2029"/>
+          <w:spacing w:val="0"/>
+          <w:sz w:val="24"/>
+          <w:szCs w:val="24"/>
+          <w:shd w:val="clear" w:fill="FFFFFF"/>
+          <w:vertAlign w:val="baseline"/>
+          <w:lang w:val="en-US" w:eastAsia="zh-CN"/>
+        </w:rPr>
+        <w:t>u</w:t>
+      </w:r>
+      <w:r>
+        <w:rPr>
+          <w:rFonts w:hint="eastAsia" w:ascii="宋体" w:hAnsi="宋体" w:cs="宋体"/>
+          <w:i w:val="0"/>
+          <w:iCs w:val="0"/>
+          <w:caps w:val="0"/>
+          <w:color w:val="1A2029"/>
+          <w:spacing w:val="0"/>
+          <w:sz w:val="24"/>
+          <w:szCs w:val="24"/>
+          <w:shd w:val="clear" w:fill="FFFFFF"/>
+          <w:vertAlign w:val="subscript"/>
+          <w:lang w:val="en-US" w:eastAsia="zh-CN"/>
+        </w:rPr>
+        <w:t>o</w:t>
+      </w:r>
+      <w:r>
+        <w:rPr>
+          <w:rFonts w:hint="eastAsia" w:ascii="宋体" w:hAnsi="宋体" w:eastAsia="宋体" w:cs="宋体"/>
+          <w:i w:val="0"/>
+          <w:iCs w:val="0"/>
+          <w:caps w:val="0"/>
+          <w:color w:val="1A2029"/>
+          <w:spacing w:val="0"/>
+          <w:sz w:val="24"/>
+          <w:szCs w:val="24"/>
+          <w:shd w:val="clear" w:fill="FFFFFF"/>
+          <w:vertAlign w:val="baseline"/>
+        </w:rPr>
+        <w:t>与</w:t>
+      </w:r>
+      <w:r>
+        <w:rPr>
+          <w:rFonts w:hint="eastAsia" w:ascii="宋体" w:hAnsi="宋体" w:cs="宋体"/>
+          <w:i w:val="0"/>
+          <w:iCs w:val="0"/>
+          <w:caps w:val="0"/>
+          <w:color w:val="1A2029"/>
+          <w:spacing w:val="0"/>
+          <w:sz w:val="24"/>
+          <w:szCs w:val="24"/>
+          <w:shd w:val="clear" w:fill="FFFFFF"/>
+          <w:vertAlign w:val="baseline"/>
+          <w:lang w:val="en-US" w:eastAsia="zh-CN"/>
+        </w:rPr>
+        <w:t>u</w:t>
+      </w:r>
+      <w:r>
+        <w:rPr>
+          <w:rFonts w:hint="eastAsia" w:ascii="宋体" w:hAnsi="宋体" w:cs="宋体"/>
+          <w:i w:val="0"/>
+          <w:iCs w:val="0"/>
+          <w:caps w:val="0"/>
+          <w:color w:val="1A2029"/>
+          <w:spacing w:val="0"/>
+          <w:sz w:val="24"/>
+          <w:szCs w:val="24"/>
+          <w:shd w:val="clear" w:fill="FFFFFF"/>
+          <w:vertAlign w:val="subscript"/>
+          <w:lang w:val="en-US" w:eastAsia="zh-CN"/>
+        </w:rPr>
+        <w:t xml:space="preserve">L </w:t>
+      </w:r>
+      <w:r>
+        <w:rPr>
+          <w:rFonts w:hint="eastAsia" w:ascii="宋体" w:hAnsi="宋体" w:eastAsia="宋体" w:cs="宋体"/>
+          <w:i w:val="0"/>
+          <w:iCs w:val="0"/>
+          <w:caps w:val="0"/>
+          <w:color w:val="1A2029"/>
+          <w:spacing w:val="0"/>
+          <w:sz w:val="24"/>
+          <w:szCs w:val="24"/>
+          <w:shd w:val="clear" w:fill="FFFFFF"/>
+          <w:vertAlign w:val="baseline"/>
+        </w:rPr>
+        <w:t>。</w:t>
+      </w:r>
+      <w:r>
+        <w:rPr>
+          <w:rFonts w:hint="eastAsia" w:ascii="宋体" w:hAnsi="宋体" w:cs="宋体"/>
+          <w:i w:val="0"/>
+          <w:iCs w:val="0"/>
+          <w:caps w:val="0"/>
+          <w:color w:val="1A2029"/>
+          <w:spacing w:val="0"/>
+          <w:sz w:val="24"/>
+          <w:szCs w:val="24"/>
+          <w:shd w:val="clear" w:fill="FFFFFF"/>
+          <w:vertAlign w:val="baseline"/>
+          <w:lang w:val="en-US" w:eastAsia="zh-CN"/>
+        </w:rPr>
+        <w:t xml:space="preserve"> </w:t>
+      </w:r>
+      <w:r>
+        <w:rPr>
+          <w:rFonts w:hint="eastAsia" w:ascii="宋体" w:hAnsi="宋体" w:eastAsia="宋体" w:cs="宋体"/>
+          <w:i w:val="0"/>
+          <w:iCs w:val="0"/>
+          <w:caps w:val="0"/>
+          <w:color w:val="1A2029"/>
+          <w:spacing w:val="0"/>
+          <w:sz w:val="24"/>
+          <w:szCs w:val="24"/>
+          <w:shd w:val="clear" w:fill="FFFFFF"/>
+          <w:vertAlign w:val="baseline"/>
+        </w:rPr>
+        <w:t>则</w:t>
+      </w:r>
+    </w:p>
+    <w:p>
+      <w:pPr>
+        <w:keepNext w:val="0"/>
+        <w:keepLines w:val="0"/>
+        <w:widowControl/>
+        <w:suppressLineNumbers w:val="0"/>
+        <w:jc w:val="left"/>
+        <w:rPr>
+          <w:rFonts w:hint="eastAsia" w:ascii="宋体" w:hAnsi="宋体" w:eastAsia="宋体" w:cs="宋体"/>
+          <w:sz w:val="24"/>
+          <w:szCs w:val="24"/>
+        </w:rPr>
+      </w:pPr>
+      <m:oMathPara>
+        <m:oMath>
+          <m:sSub>
+            <m:sSubPr>
+              <m:ctrlPr>
+                <w:rPr>
+                  <w:rFonts w:hint="default" w:ascii="Cambria Math" w:hAnsi="Cambria Math" w:eastAsia="宋体"/>
+                  <w:sz w:val="24"/>
+                </w:rPr>
+              </m:ctrlPr>
+            </m:sSubPr>
+            <m:e>
+              <m:r>
+                <m:rPr/>
+                <w:rPr>
+                  <w:rFonts w:hint="default" w:ascii="Cambria Math" w:hAnsi="Cambria Math" w:eastAsia="宋体"/>
+                  <w:sz w:val="24"/>
+                </w:rPr>
+                <m:t>R</m:t>
+              </m:r>
+              <m:ctrlPr>
+                <w:rPr>
+                  <w:rFonts w:ascii="Cambria Math" w:hAnsi="Cambria Math" w:eastAsia="宋体"/>
+                  <w:sz w:val="24"/>
+                </w:rPr>
+              </m:ctrlPr>
+            </m:e>
+            <m:sub>
+              <m:r>
+                <m:rPr/>
+                <w:rPr>
+                  <w:rFonts w:hint="default" w:ascii="Cambria Math" w:hAnsi="Cambria Math" w:eastAsia="宋体"/>
+                  <w:sz w:val="24"/>
+                </w:rPr>
+                <m:t>0</m:t>
+              </m:r>
+              <m:ctrlPr>
+                <w:rPr>
+                  <w:rFonts w:ascii="Cambria Math" w:hAnsi="Cambria Math" w:eastAsia="宋体"/>
+                  <w:sz w:val="24"/>
+                </w:rPr>
+              </m:ctrlPr>
+            </m:sub>
+          </m:sSub>
+          <m:r>
+            <m:rPr/>
+            <w:rPr>
+              <w:rFonts w:hint="default" w:ascii="Cambria Math" w:hAnsi="Cambria Math" w:eastAsia="宋体"/>
+              <w:sz w:val="24"/>
+            </w:rPr>
+            <m:t>=</m:t>
+          </m:r>
+          <m:f>
+            <m:fPr>
+              <m:ctrlPr>
+                <w:rPr>
+                  <w:rFonts w:hint="default" w:ascii="Cambria Math" w:hAnsi="Cambria Math" w:eastAsia="宋体"/>
+                  <w:i/>
+                  <w:sz w:val="24"/>
+                </w:rPr>
+              </m:ctrlPr>
+            </m:fPr>
+            <m:num>
+              <m:sSub>
+                <m:sSubPr>
+                  <m:ctrlPr>
+                    <w:rPr>
+                      <w:rFonts w:hint="default" w:ascii="Cambria Math" w:hAnsi="Cambria Math" w:eastAsia="宋体"/>
+                      <w:sz w:val="24"/>
+                    </w:rPr>
+                  </m:ctrlPr>
+                </m:sSubPr>
+                <m:e>
+                  <m:r>
+                    <m:rPr/>
+                    <w:rPr>
+                      <w:rFonts w:hint="default" w:ascii="Cambria Math" w:hAnsi="Cambria Math" w:eastAsia="宋体"/>
+                      <w:sz w:val="24"/>
+                    </w:rPr>
+                    <m:t>u</m:t>
+                  </m:r>
+                  <m:ctrlPr>
+                    <w:rPr>
+                      <w:rFonts w:ascii="Cambria Math" w:hAnsi="Cambria Math" w:eastAsia="宋体"/>
+                      <w:sz w:val="24"/>
+                    </w:rPr>
+                  </m:ctrlPr>
+                </m:e>
+                <m:sub>
+                  <m:r>
+                    <m:rPr/>
+                    <w:rPr>
+                      <w:rFonts w:hint="default" w:ascii="Cambria Math" w:hAnsi="Cambria Math" w:eastAsia="宋体"/>
+                      <w:sz w:val="24"/>
+                    </w:rPr>
+                    <m:t>0</m:t>
+                  </m:r>
+                  <m:ctrlPr>
+                    <w:rPr>
+                      <w:rFonts w:ascii="Cambria Math" w:hAnsi="Cambria Math" w:eastAsia="宋体"/>
+                      <w:sz w:val="24"/>
+                    </w:rPr>
+                  </m:ctrlPr>
+                </m:sub>
+              </m:sSub>
+              <m:r>
+                <m:rPr/>
+                <w:rPr>
+                  <w:rFonts w:hint="default" w:ascii="Cambria Math" w:hAnsi="Cambria Math" w:eastAsia="宋体"/>
+                  <w:sz w:val="24"/>
+                </w:rPr>
+                <m:t>−</m:t>
+              </m:r>
+              <m:sSub>
+                <m:sSubPr>
+                  <m:ctrlPr>
+                    <w:rPr>
+                      <w:rFonts w:hint="default" w:ascii="Cambria Math" w:hAnsi="Cambria Math" w:eastAsia="宋体"/>
+                      <w:sz w:val="24"/>
+                    </w:rPr>
+                  </m:ctrlPr>
+                </m:sSubPr>
+                <m:e>
+                  <m:r>
+                    <m:rPr/>
+                    <w:rPr>
+                      <w:rFonts w:hint="default" w:ascii="Cambria Math" w:hAnsi="Cambria Math" w:eastAsia="宋体"/>
+                      <w:sz w:val="24"/>
+                    </w:rPr>
+                    <m:t>u</m:t>
+                  </m:r>
+                  <m:ctrlPr>
+                    <w:rPr>
+                      <w:rFonts w:ascii="Cambria Math" w:hAnsi="Cambria Math" w:eastAsia="宋体"/>
+                      <w:sz w:val="24"/>
+                    </w:rPr>
+                  </m:ctrlPr>
+                </m:e>
+                <m:sub>
+                  <m:r>
+                    <m:rPr/>
+                    <w:rPr>
+                      <w:rFonts w:hint="default" w:ascii="Cambria Math" w:hAnsi="Cambria Math" w:eastAsia="宋体"/>
+                      <w:sz w:val="24"/>
+                    </w:rPr>
+                    <m:t>L</m:t>
+                  </m:r>
+                  <m:ctrlPr>
+                    <w:rPr>
+                      <w:rFonts w:ascii="Cambria Math" w:hAnsi="Cambria Math" w:eastAsia="宋体"/>
+                      <w:sz w:val="24"/>
+                    </w:rPr>
+                  </m:ctrlPr>
+                </m:sub>
+              </m:sSub>
+              <m:ctrlPr>
+                <w:rPr>
+                  <w:rFonts w:hint="default" w:ascii="Cambria Math" w:hAnsi="Cambria Math" w:eastAsia="宋体"/>
+                  <w:sz w:val="24"/>
+                </w:rPr>
+              </m:ctrlPr>
+            </m:num>
+            <m:den>
+              <m:sSub>
+                <m:sSubPr>
+                  <m:ctrlPr>
+                    <w:rPr>
+                      <w:rFonts w:hint="default" w:ascii="Cambria Math" w:hAnsi="Cambria Math" w:eastAsia="宋体"/>
+                      <w:sz w:val="24"/>
+                    </w:rPr>
+                  </m:ctrlPr>
+                </m:sSubPr>
+                <m:e>
+                  <m:r>
+                    <m:rPr/>
+                    <w:rPr>
+                      <w:rFonts w:hint="default" w:ascii="Cambria Math" w:hAnsi="Cambria Math" w:eastAsia="宋体"/>
+                      <w:sz w:val="24"/>
+                    </w:rPr>
+                    <m:t>u</m:t>
+                  </m:r>
+                  <m:ctrlPr>
+                    <w:rPr>
+                      <w:rFonts w:ascii="Cambria Math" w:hAnsi="Cambria Math" w:eastAsia="宋体"/>
+                      <w:sz w:val="24"/>
+                    </w:rPr>
+                  </m:ctrlPr>
+                </m:e>
+                <m:sub>
+                  <m:r>
+                    <m:rPr/>
+                    <w:rPr>
+                      <w:rFonts w:hint="default" w:ascii="Cambria Math" w:hAnsi="Cambria Math" w:eastAsia="宋体"/>
+                      <w:sz w:val="24"/>
+                    </w:rPr>
+                    <m:t>L</m:t>
+                  </m:r>
+                  <m:ctrlPr>
+                    <w:rPr>
+                      <w:rFonts w:ascii="Cambria Math" w:hAnsi="Cambria Math" w:eastAsia="宋体"/>
+                      <w:sz w:val="24"/>
+                    </w:rPr>
+                  </m:ctrlPr>
+                </m:sub>
+              </m:sSub>
+              <m:ctrlPr>
+                <w:rPr>
+                  <w:rFonts w:hint="default" w:ascii="Cambria Math" w:hAnsi="Cambria Math" w:eastAsia="宋体"/>
+                  <w:sz w:val="24"/>
+                </w:rPr>
+              </m:ctrlPr>
+            </m:den>
+          </m:f>
+          <m:sSub>
+            <m:sSubPr>
+              <m:ctrlPr>
+                <w:rPr>
+                  <w:rFonts w:hint="default" w:ascii="Cambria Math" w:hAnsi="Cambria Math" w:eastAsia="宋体"/>
+                  <w:sz w:val="24"/>
+                </w:rPr>
+              </m:ctrlPr>
+            </m:sSubPr>
+            <m:e>
+              <m:r>
+                <m:rPr/>
+                <w:rPr>
+                  <w:rFonts w:hint="default" w:ascii="Cambria Math" w:hAnsi="Cambria Math" w:eastAsia="宋体"/>
+                  <w:sz w:val="24"/>
+                </w:rPr>
+                <m:t>R</m:t>
+              </m:r>
+              <m:ctrlPr>
+                <w:rPr>
+                  <w:rFonts w:hint="default" w:ascii="Cambria Math" w:hAnsi="Cambria Math" w:eastAsia="宋体"/>
+                  <w:sz w:val="24"/>
+                </w:rPr>
+              </m:ctrlPr>
+            </m:e>
+            <m:sub>
+              <m:r>
+                <m:rPr/>
+                <w:rPr>
+                  <w:rFonts w:hint="default" w:ascii="Cambria Math" w:hAnsi="Cambria Math" w:eastAsia="宋体"/>
+                  <w:sz w:val="24"/>
+                </w:rPr>
+                <m:t>L</m:t>
+              </m:r>
+              <m:ctrlPr>
+                <w:rPr>
+                  <w:rFonts w:hint="default" w:ascii="Cambria Math" w:hAnsi="Cambria Math" w:eastAsia="宋体"/>
+                  <w:sz w:val="24"/>
+                </w:rPr>
+              </m:ctrlPr>
+            </m:sub>
+          </m:sSub>
+        </m:oMath>
+      </m:oMathPara>
+    </w:p>
+    <w:p>
+      <w:pPr>
+        <w:keepNext w:val="0"/>
+        <w:keepLines w:val="0"/>
+        <w:widowControl/>
+        <w:suppressLineNumbers w:val="0"/>
+        <w:spacing w:before="0" w:beforeAutospacing="0" w:after="0" w:afterAutospacing="0"/>
+        <w:ind w:left="0" w:right="0" w:firstLine="897" w:firstLineChars="374"/>
+        <w:jc w:val="both"/>
+      </w:pPr>
+      <w:r>
+        <w:rPr>
+          <w:rFonts w:hint="eastAsia" w:ascii="宋体" w:hAnsi="宋体" w:eastAsia="宋体" w:cs="宋体"/>
+          <w:i w:val="0"/>
+          <w:iCs w:val="0"/>
+          <w:caps w:val="0"/>
+          <w:color w:val="1A2029"/>
+          <w:spacing w:val="0"/>
+          <w:sz w:val="24"/>
+          <w:szCs w:val="24"/>
+          <w:shd w:val="clear" w:fill="FFFFFF"/>
+          <w:vertAlign w:val="baseline"/>
+        </w:rPr>
+        <w:t>从减小误差出发，当R</w:t>
+      </w:r>
+      <w:r>
+        <w:rPr>
+          <w:rFonts w:hint="eastAsia" w:ascii="宋体" w:hAnsi="宋体" w:cs="宋体"/>
+          <w:i w:val="0"/>
+          <w:iCs w:val="0"/>
+          <w:caps w:val="0"/>
+          <w:color w:val="1A2029"/>
+          <w:spacing w:val="0"/>
+          <w:sz w:val="24"/>
+          <w:szCs w:val="24"/>
+          <w:shd w:val="clear" w:fill="FFFFFF"/>
+          <w:vertAlign w:val="subscript"/>
+          <w:lang w:val="en-US" w:eastAsia="zh-CN"/>
+        </w:rPr>
+        <w:t>L</w:t>
+      </w:r>
+      <w:r>
+        <w:rPr>
+          <w:rFonts w:hint="eastAsia" w:ascii="宋体" w:hAnsi="宋体" w:eastAsia="宋体" w:cs="宋体"/>
+          <w:i w:val="0"/>
+          <w:iCs w:val="0"/>
+          <w:caps w:val="0"/>
+          <w:color w:val="1A2029"/>
+          <w:spacing w:val="0"/>
+          <w:sz w:val="24"/>
+          <w:szCs w:val="24"/>
+          <w:shd w:val="clear" w:fill="FFFFFF"/>
+          <w:vertAlign w:val="baseline"/>
+        </w:rPr>
+        <w:t>=R</w:t>
+      </w:r>
+      <w:r>
+        <w:rPr>
+          <w:rFonts w:hint="eastAsia" w:ascii="宋体" w:hAnsi="宋体" w:cs="宋体"/>
+          <w:i w:val="0"/>
+          <w:iCs w:val="0"/>
+          <w:caps w:val="0"/>
+          <w:color w:val="1A2029"/>
+          <w:spacing w:val="0"/>
+          <w:sz w:val="24"/>
+          <w:szCs w:val="24"/>
+          <w:shd w:val="clear" w:fill="FFFFFF"/>
+          <w:vertAlign w:val="subscript"/>
+          <w:lang w:val="en-US" w:eastAsia="zh-CN"/>
+        </w:rPr>
+        <w:t>O</w:t>
+      </w:r>
+      <w:r>
+        <w:rPr>
+          <w:rFonts w:hint="eastAsia" w:ascii="宋体" w:hAnsi="宋体" w:eastAsia="宋体" w:cs="宋体"/>
+          <w:i w:val="0"/>
+          <w:iCs w:val="0"/>
+          <w:caps w:val="0"/>
+          <w:color w:val="1A2029"/>
+          <w:spacing w:val="0"/>
+          <w:sz w:val="24"/>
+          <w:szCs w:val="24"/>
+          <w:shd w:val="clear" w:fill="FFFFFF"/>
+          <w:vertAlign w:val="baseline"/>
+        </w:rPr>
+        <w:t>时测量误差最小。因此，为了减小测量误差，一般取R</w:t>
+      </w:r>
+      <w:r>
+        <w:rPr>
+          <w:rFonts w:hint="eastAsia" w:ascii="宋体" w:hAnsi="宋体" w:cs="宋体"/>
+          <w:i w:val="0"/>
+          <w:iCs w:val="0"/>
+          <w:caps w:val="0"/>
+          <w:color w:val="1A2029"/>
+          <w:spacing w:val="0"/>
+          <w:sz w:val="24"/>
+          <w:szCs w:val="24"/>
+          <w:shd w:val="clear" w:fill="FFFFFF"/>
+          <w:vertAlign w:val="subscript"/>
+          <w:lang w:val="en-US" w:eastAsia="zh-CN"/>
+        </w:rPr>
+        <w:t>L</w:t>
+      </w:r>
+      <w:r>
+        <w:rPr>
+          <w:rFonts w:hint="eastAsia" w:ascii="宋体" w:hAnsi="宋体" w:eastAsia="宋体" w:cs="宋体"/>
+          <w:i w:val="0"/>
+          <w:iCs w:val="0"/>
+          <w:caps w:val="0"/>
+          <w:color w:val="1A2029"/>
+          <w:spacing w:val="0"/>
+          <w:sz w:val="24"/>
+          <w:szCs w:val="24"/>
+          <w:shd w:val="clear" w:fill="FFFFFF"/>
+          <w:vertAlign w:val="baseline"/>
+        </w:rPr>
+        <w:t>接近R</w:t>
+      </w:r>
+      <w:r>
+        <w:rPr>
+          <w:rFonts w:hint="eastAsia" w:ascii="宋体" w:hAnsi="宋体" w:cs="宋体"/>
+          <w:i w:val="0"/>
+          <w:iCs w:val="0"/>
+          <w:caps w:val="0"/>
+          <w:color w:val="1A2029"/>
+          <w:spacing w:val="0"/>
+          <w:sz w:val="24"/>
+          <w:szCs w:val="24"/>
+          <w:shd w:val="clear" w:fill="FFFFFF"/>
+          <w:vertAlign w:val="subscript"/>
+          <w:lang w:val="en-US" w:eastAsia="zh-CN"/>
+        </w:rPr>
+        <w:t>O</w:t>
+      </w:r>
+      <w:r>
+        <w:rPr>
+          <w:rFonts w:hint="eastAsia" w:ascii="宋体" w:hAnsi="宋体" w:eastAsia="宋体" w:cs="宋体"/>
+          <w:i w:val="0"/>
+          <w:iCs w:val="0"/>
+          <w:caps w:val="0"/>
+          <w:color w:val="1A2029"/>
+          <w:spacing w:val="0"/>
+          <w:sz w:val="24"/>
+          <w:szCs w:val="24"/>
+          <w:shd w:val="clear" w:fill="FFFFFF"/>
+          <w:vertAlign w:val="baseline"/>
+        </w:rPr>
+        <w:t>或将</w:t>
+      </w:r>
+      <w:r>
+        <w:rPr>
+          <w:rFonts w:hint="eastAsia" w:ascii="宋体" w:hAnsi="宋体" w:eastAsia="宋体" w:cs="宋体"/>
+          <w:i w:val="0"/>
+          <w:iCs w:val="0"/>
+          <w:caps w:val="0"/>
+          <w:color w:val="1A2029"/>
+          <w:spacing w:val="0"/>
+          <w:kern w:val="2"/>
+          <w:sz w:val="24"/>
+          <w:szCs w:val="24"/>
+          <w:shd w:val="clear" w:fill="FFFFFF"/>
+          <w:lang w:val="en-US" w:eastAsia="zh-CN" w:bidi="ar"/>
+        </w:rPr>
+        <w:t>R</w:t>
+      </w:r>
+      <w:r>
+        <w:rPr>
+          <w:rFonts w:hint="eastAsia" w:ascii="宋体" w:hAnsi="宋体" w:eastAsia="宋体" w:cs="宋体"/>
+          <w:i w:val="0"/>
+          <w:iCs w:val="0"/>
+          <w:caps w:val="0"/>
+          <w:color w:val="1A2029"/>
+          <w:spacing w:val="0"/>
+          <w:kern w:val="2"/>
+          <w:sz w:val="24"/>
+          <w:szCs w:val="24"/>
+          <w:shd w:val="clear" w:fill="FFFFFF"/>
+          <w:vertAlign w:val="subscript"/>
+          <w:lang w:val="en-US" w:eastAsia="zh-CN" w:bidi="ar"/>
+        </w:rPr>
+        <w:t>L</w:t>
+      </w:r>
+      <w:r>
+        <w:rPr>
+          <w:rFonts w:hint="eastAsia" w:ascii="宋体" w:hAnsi="宋体" w:eastAsia="宋体" w:cs="宋体"/>
+          <w:i w:val="0"/>
+          <w:iCs w:val="0"/>
+          <w:caps w:val="0"/>
+          <w:color w:val="1A2029"/>
+          <w:spacing w:val="0"/>
+          <w:sz w:val="24"/>
+          <w:szCs w:val="24"/>
+          <w:shd w:val="clear" w:fill="FFFFFF"/>
+          <w:vertAlign w:val="baseline"/>
+        </w:rPr>
+        <w:t>转换成一个可变电阻</w:t>
+      </w:r>
+      <w:r>
+        <w:rPr>
+          <w:rFonts w:hint="eastAsia" w:ascii="宋体" w:hAnsi="宋体" w:cs="宋体"/>
+          <w:i w:val="0"/>
+          <w:iCs w:val="0"/>
+          <w:caps w:val="0"/>
+          <w:color w:val="1A2029"/>
+          <w:spacing w:val="0"/>
+          <w:sz w:val="24"/>
+          <w:szCs w:val="24"/>
+          <w:shd w:val="clear" w:fill="FFFFFF"/>
+          <w:vertAlign w:val="baseline"/>
+          <w:lang w:val="en-US" w:eastAsia="zh-CN"/>
+        </w:rPr>
+        <w:t>R</w:t>
+      </w:r>
+      <w:r>
+        <w:rPr>
+          <w:rFonts w:hint="eastAsia" w:ascii="宋体" w:hAnsi="宋体" w:cs="宋体"/>
+          <w:i w:val="0"/>
+          <w:iCs w:val="0"/>
+          <w:caps w:val="0"/>
+          <w:color w:val="1A2029"/>
+          <w:spacing w:val="0"/>
+          <w:sz w:val="24"/>
+          <w:szCs w:val="24"/>
+          <w:shd w:val="clear" w:fill="FFFFFF"/>
+          <w:vertAlign w:val="subscript"/>
+          <w:lang w:val="en-US" w:eastAsia="zh-CN"/>
+        </w:rPr>
+        <w:t>P</w:t>
+      </w:r>
+      <w:r>
+        <w:rPr>
+          <w:rFonts w:hint="eastAsia" w:ascii="宋体" w:hAnsi="宋体" w:eastAsia="宋体" w:cs="宋体"/>
+          <w:i w:val="0"/>
+          <w:iCs w:val="0"/>
+          <w:caps w:val="0"/>
+          <w:color w:val="1A2029"/>
+          <w:spacing w:val="0"/>
+          <w:sz w:val="24"/>
+          <w:szCs w:val="24"/>
+          <w:shd w:val="clear" w:fill="FFFFFF"/>
+          <w:vertAlign w:val="baseline"/>
+        </w:rPr>
+        <w:t>，</w:t>
+      </w:r>
+      <w:r>
+        <w:rPr>
+          <w:rFonts w:hint="eastAsia" w:ascii="宋体" w:hAnsi="宋体" w:cs="宋体"/>
+          <w:i w:val="0"/>
+          <w:iCs w:val="0"/>
+          <w:caps w:val="0"/>
+          <w:color w:val="1A2029"/>
+          <w:spacing w:val="0"/>
+          <w:sz w:val="24"/>
+          <w:szCs w:val="24"/>
+          <w:shd w:val="clear" w:fill="FFFFFF"/>
+          <w:vertAlign w:val="baseline"/>
+          <w:lang w:val="en-US" w:eastAsia="zh-CN"/>
+        </w:rPr>
+        <w:t>调节R</w:t>
+      </w:r>
+      <w:r>
+        <w:rPr>
+          <w:rFonts w:hint="eastAsia" w:ascii="宋体" w:hAnsi="宋体" w:cs="宋体"/>
+          <w:i w:val="0"/>
+          <w:iCs w:val="0"/>
+          <w:caps w:val="0"/>
+          <w:color w:val="1A2029"/>
+          <w:spacing w:val="0"/>
+          <w:sz w:val="24"/>
+          <w:szCs w:val="24"/>
+          <w:shd w:val="clear" w:fill="FFFFFF"/>
+          <w:vertAlign w:val="subscript"/>
+          <w:lang w:val="en-US" w:eastAsia="zh-CN"/>
+        </w:rPr>
+        <w:t>P</w:t>
+      </w:r>
+      <w:r>
+        <w:rPr>
+          <w:rFonts w:hint="eastAsia" w:ascii="宋体" w:hAnsi="宋体" w:eastAsia="宋体" w:cs="宋体"/>
+          <w:i w:val="0"/>
+          <w:iCs w:val="0"/>
+          <w:caps w:val="0"/>
+          <w:color w:val="1A2029"/>
+          <w:spacing w:val="0"/>
+          <w:sz w:val="24"/>
+          <w:szCs w:val="24"/>
+          <w:shd w:val="clear" w:fill="FFFFFF"/>
+          <w:vertAlign w:val="baseline"/>
+        </w:rPr>
+        <w:t>使</w:t>
+      </w:r>
+      <m:oMath>
+        <m:sSub>
+          <m:sSubPr>
+            <m:ctrlPr>
+              <w:rPr>
+                <w:rFonts w:hint="default" w:ascii="Cambria Math" w:hAnsi="Cambria Math" w:eastAsia="宋体"/>
+                <w:sz w:val="24"/>
+              </w:rPr>
+            </m:ctrlPr>
+          </m:sSubPr>
+          <m:e>
+            <m:r>
+              <m:rPr>
+                <m:sty m:val="p"/>
+              </m:rPr>
+              <w:rPr>
+                <w:rFonts w:hint="default" w:ascii="Cambria Math" w:hAnsi="Cambria Math" w:eastAsia="宋体"/>
+                <w:color w:val="1A2029"/>
+                <w:sz w:val="24"/>
+              </w:rPr>
+              <m:t>u</m:t>
+            </m:r>
+            <m:ctrlPr>
+              <w:rPr>
+                <w:rFonts w:ascii="Cambria Math" w:hAnsi="Cambria Math" w:eastAsia="宋体"/>
+                <w:sz w:val="24"/>
+              </w:rPr>
+            </m:ctrlPr>
+          </m:e>
+          <m:sub>
+            <m:r>
+              <m:rPr>
+                <m:sty m:val="p"/>
+              </m:rPr>
+              <w:rPr>
+                <w:rFonts w:hint="default" w:ascii="Cambria Math" w:hAnsi="Cambria Math"/>
+                <w:sz w:val="24"/>
+                <w:lang w:val="en-US" w:eastAsia="zh-CN"/>
+              </w:rPr>
+              <m:t>L</m:t>
+            </m:r>
+            <m:ctrlPr>
+              <w:rPr>
+                <w:rFonts w:ascii="Cambria Math" w:hAnsi="Cambria Math" w:eastAsia="宋体"/>
+                <w:sz w:val="24"/>
+              </w:rPr>
+            </m:ctrlPr>
+          </m:sub>
+        </m:sSub>
+        <m:r>
+          <m:rPr>
+            <m:sty m:val="p"/>
+          </m:rPr>
+          <w:rPr>
+            <w:rFonts w:hint="default" w:ascii="Cambria Math" w:hAnsi="Cambria Math" w:eastAsia="宋体"/>
+            <w:color w:val="1A2029"/>
+            <w:sz w:val="24"/>
+          </w:rPr>
+          <m:t>=</m:t>
+        </m:r>
+        <m:f>
+          <m:fPr>
+            <m:ctrlPr>
+              <w:rPr>
+                <w:rFonts w:hint="default" w:ascii="Cambria Math" w:hAnsi="Cambria Math" w:eastAsia="宋体"/>
+                <w:color w:val="1A2029"/>
+                <w:sz w:val="24"/>
+              </w:rPr>
+            </m:ctrlPr>
+          </m:fPr>
+          <m:num>
+            <m:r>
+              <m:rPr>
+                <m:sty m:val="p"/>
+              </m:rPr>
+              <w:rPr>
+                <w:rFonts w:hint="default" w:ascii="Cambria Math" w:hAnsi="Cambria Math" w:eastAsia="宋体"/>
+                <w:color w:val="1A2029"/>
+                <w:sz w:val="24"/>
+              </w:rPr>
+              <m:t>1</m:t>
+            </m:r>
+            <m:ctrlPr>
+              <w:rPr>
+                <w:rFonts w:ascii="Cambria Math" w:hAnsi="Cambria Math" w:eastAsia="宋体"/>
+                <w:sz w:val="24"/>
+              </w:rPr>
+            </m:ctrlPr>
+          </m:num>
+          <m:den>
+            <m:r>
+              <m:rPr>
+                <m:sty m:val="p"/>
+              </m:rPr>
+              <w:rPr>
+                <w:rFonts w:hint="default" w:ascii="Cambria Math" w:hAnsi="Cambria Math" w:eastAsia="宋体"/>
+                <w:color w:val="1A2029"/>
+                <w:sz w:val="24"/>
+              </w:rPr>
+              <m:t>2</m:t>
+            </m:r>
+            <m:ctrlPr>
+              <w:rPr>
+                <w:rFonts w:ascii="Cambria Math" w:hAnsi="Cambria Math" w:eastAsia="宋体"/>
+                <w:sz w:val="24"/>
+              </w:rPr>
+            </m:ctrlPr>
+          </m:den>
+        </m:f>
+        <m:sSub>
+          <m:sSubPr>
+            <m:ctrlPr>
+              <w:rPr>
+                <w:rFonts w:hint="default" w:ascii="Cambria Math" w:hAnsi="Cambria Math" w:eastAsia="宋体"/>
+                <w:sz w:val="24"/>
+              </w:rPr>
+            </m:ctrlPr>
+          </m:sSubPr>
+          <m:e>
+            <m:r>
+              <m:rPr>
+                <m:sty m:val="p"/>
+              </m:rPr>
+              <w:rPr>
+                <w:rFonts w:hint="default" w:ascii="Cambria Math" w:hAnsi="Cambria Math" w:eastAsia="宋体"/>
+                <w:color w:val="1A2029"/>
+                <w:sz w:val="24"/>
+              </w:rPr>
+              <m:t>u</m:t>
+            </m:r>
+            <m:ctrlPr>
+              <w:rPr>
+                <w:rFonts w:ascii="Cambria Math" w:hAnsi="Cambria Math" w:eastAsia="宋体"/>
+                <w:sz w:val="24"/>
+              </w:rPr>
+            </m:ctrlPr>
+          </m:e>
+          <m:sub>
+            <m:r>
+              <m:rPr>
+                <m:sty m:val="p"/>
+              </m:rPr>
+              <w:rPr>
+                <w:rFonts w:hint="eastAsia" w:ascii="Cambria Math" w:hAnsi="Cambria Math"/>
+                <w:sz w:val="24"/>
+                <w:lang w:val="en-US" w:eastAsia="zh-CN"/>
+              </w:rPr>
+              <m:t>o</m:t>
+            </m:r>
+            <m:ctrlPr>
+              <w:rPr>
+                <w:rFonts w:ascii="Cambria Math" w:hAnsi="Cambria Math" w:eastAsia="宋体"/>
+                <w:sz w:val="24"/>
+              </w:rPr>
+            </m:ctrlPr>
+          </m:sub>
+        </m:sSub>
+      </m:oMath>
+      <w:r>
+        <w:rPr>
+          <w:rFonts w:hint="eastAsia" w:hAnsi="Cambria Math"/>
+          <w:i w:val="0"/>
+          <w:sz w:val="24"/>
+          <w:lang w:val="en-US" w:eastAsia="zh-CN"/>
+        </w:rPr>
+        <w:t xml:space="preserve"> </w:t>
+      </w:r>
+      <w:r>
+        <w:rPr>
+          <w:rFonts w:hint="eastAsia" w:ascii="宋体" w:hAnsi="宋体" w:eastAsia="宋体" w:cs="宋体"/>
+          <w:i w:val="0"/>
+          <w:iCs w:val="0"/>
+          <w:caps w:val="0"/>
+          <w:color w:val="1A2029"/>
+          <w:spacing w:val="0"/>
+          <w:sz w:val="24"/>
+          <w:szCs w:val="24"/>
+          <w:shd w:val="clear" w:fill="FFFFFF"/>
+          <w:vertAlign w:val="baseline"/>
+        </w:rPr>
+        <w:t>，这时</w:t>
+      </w:r>
+      <w:r>
+        <w:rPr>
+          <w:rFonts w:hint="eastAsia" w:ascii="宋体" w:hAnsi="宋体" w:cs="宋体"/>
+          <w:i w:val="0"/>
+          <w:iCs w:val="0"/>
+          <w:caps w:val="0"/>
+          <w:color w:val="1A2029"/>
+          <w:spacing w:val="0"/>
+          <w:sz w:val="24"/>
+          <w:szCs w:val="24"/>
+          <w:shd w:val="clear" w:fill="FFFFFF"/>
+          <w:vertAlign w:val="baseline"/>
+          <w:lang w:val="en-US" w:eastAsia="zh-CN"/>
+        </w:rPr>
+        <w:t>R</w:t>
+      </w:r>
+      <w:r>
+        <w:rPr>
+          <w:rFonts w:hint="eastAsia" w:ascii="宋体" w:hAnsi="宋体" w:cs="宋体"/>
+          <w:i w:val="0"/>
+          <w:iCs w:val="0"/>
+          <w:caps w:val="0"/>
+          <w:color w:val="1A2029"/>
+          <w:spacing w:val="0"/>
+          <w:sz w:val="24"/>
+          <w:szCs w:val="24"/>
+          <w:shd w:val="clear" w:fill="FFFFFF"/>
+          <w:vertAlign w:val="subscript"/>
+          <w:lang w:val="en-US" w:eastAsia="zh-CN"/>
+        </w:rPr>
+        <w:t>O</w:t>
+      </w:r>
+      <w:r>
+        <w:rPr>
+          <w:rFonts w:hint="eastAsia" w:ascii="宋体" w:hAnsi="宋体" w:cs="宋体"/>
+          <w:i w:val="0"/>
+          <w:iCs w:val="0"/>
+          <w:caps w:val="0"/>
+          <w:color w:val="1A2029"/>
+          <w:spacing w:val="0"/>
+          <w:sz w:val="24"/>
+          <w:szCs w:val="24"/>
+          <w:shd w:val="clear" w:fill="FFFFFF"/>
+          <w:vertAlign w:val="baseline"/>
+          <w:lang w:val="en-US" w:eastAsia="zh-CN"/>
+        </w:rPr>
+        <w:t>=R</w:t>
+      </w:r>
+      <w:r>
+        <w:rPr>
+          <w:rFonts w:hint="eastAsia" w:ascii="宋体" w:hAnsi="宋体" w:cs="宋体"/>
+          <w:i w:val="0"/>
+          <w:iCs w:val="0"/>
+          <w:caps w:val="0"/>
+          <w:color w:val="1A2029"/>
+          <w:spacing w:val="0"/>
+          <w:sz w:val="24"/>
+          <w:szCs w:val="24"/>
+          <w:shd w:val="clear" w:fill="FFFFFF"/>
+          <w:vertAlign w:val="subscript"/>
+          <w:lang w:val="en-US" w:eastAsia="zh-CN"/>
+        </w:rPr>
+        <w:t xml:space="preserve">P </w:t>
+      </w:r>
+      <w:r>
+        <w:rPr>
+          <w:rFonts w:hint="eastAsia" w:ascii="宋体" w:hAnsi="宋体" w:eastAsia="宋体" w:cs="宋体"/>
+          <w:i w:val="0"/>
+          <w:iCs w:val="0"/>
+          <w:caps w:val="0"/>
+          <w:color w:val="1A2029"/>
+          <w:spacing w:val="0"/>
+          <w:sz w:val="24"/>
+          <w:szCs w:val="24"/>
+          <w:shd w:val="clear" w:fill="FFFFFF"/>
+          <w:vertAlign w:val="baseline"/>
+        </w:rPr>
+        <w:t>。（本实验中</w:t>
+      </w:r>
+      <m:oMath>
+        <m:sSub>
+          <m:sSubPr>
+            <m:ctrlPr>
+              <w:rPr>
+                <w:rFonts w:hint="default" w:ascii="Cambria Math" w:hAnsi="Cambria Math" w:eastAsia="宋体"/>
+                <w:sz w:val="24"/>
+              </w:rPr>
+            </m:ctrlPr>
+          </m:sSubPr>
+          <m:e>
+            <m:r>
+              <m:rPr/>
+              <w:rPr>
+                <w:rFonts w:hint="default" w:ascii="Cambria Math" w:hAnsi="Cambria Math" w:eastAsia="宋体"/>
+                <w:sz w:val="24"/>
+              </w:rPr>
+              <m:t>R</m:t>
+            </m:r>
+            <m:ctrlPr>
+              <w:rPr>
+                <w:rFonts w:ascii="Cambria Math" w:hAnsi="Cambria Math" w:eastAsia="宋体"/>
+                <w:sz w:val="24"/>
+              </w:rPr>
+            </m:ctrlPr>
+          </m:e>
+          <m:sub>
+            <m:r>
+              <m:rPr/>
+              <w:rPr>
+                <w:rFonts w:hint="default" w:ascii="Cambria Math" w:hAnsi="Cambria Math" w:eastAsia="宋体"/>
+                <w:sz w:val="24"/>
+              </w:rPr>
+              <m:t>L</m:t>
+            </m:r>
+            <m:ctrlPr>
+              <w:rPr>
+                <w:rFonts w:ascii="Cambria Math" w:hAnsi="Cambria Math" w:eastAsia="宋体"/>
+                <w:sz w:val="24"/>
+              </w:rPr>
+            </m:ctrlPr>
+          </m:sub>
+        </m:sSub>
+        <m:r>
+          <m:rPr/>
+          <w:rPr>
+            <w:rFonts w:hint="default" w:ascii="Cambria Math" w:hAnsi="Cambria Math" w:eastAsia="宋体"/>
+            <w:sz w:val="24"/>
+          </w:rPr>
+          <m:t>=10k</m:t>
+        </m:r>
+        <m:r>
+          <m:rPr>
+            <m:sty m:val="p"/>
+          </m:rPr>
+          <w:rPr>
+            <w:rFonts w:hint="default" w:ascii="Cambria Math" w:hAnsi="Cambria Math" w:eastAsia="宋体"/>
+            <w:sz w:val="24"/>
+          </w:rPr>
+          <m:t>Ω</m:t>
+        </m:r>
+      </m:oMath>
+      <w:r>
+        <w:rPr>
+          <w:rFonts w:hint="eastAsia" w:ascii="宋体" w:hAnsi="宋体" w:eastAsia="宋体" w:cs="宋体"/>
+          <w:i w:val="0"/>
+          <w:iCs w:val="0"/>
+          <w:caps w:val="0"/>
+          <w:color w:val="1A2029"/>
+          <w:spacing w:val="0"/>
+          <w:sz w:val="24"/>
+          <w:szCs w:val="24"/>
+          <w:shd w:val="clear" w:fill="FFFFFF"/>
+          <w:vertAlign w:val="baseline"/>
+        </w:rPr>
+        <w:t>）</w:t>
+      </w:r>
+    </w:p>
+    <w:p>
+      <w:pPr>
+        <w:pStyle w:val="3"/>
+      </w:pPr>
+      <w:r>
+        <w:t>六、</w:t>
+      </w:r>
+      <w:r>
+        <w:rPr>
+          <w:rFonts w:hint="eastAsia"/>
+        </w:rPr>
+        <w:t>数据记录与处理</w:t>
+      </w:r>
+    </w:p>
+    <w:p>
+      <w:pPr>
+        <w:ind w:firstLineChars="0"/>
+        <w:rPr>
+          <w:rFonts w:hint="eastAsia" w:ascii="宋体" w:hAnsi="宋体"/>
+        </w:rPr>
+      </w:pPr>
+      <w:r>
+        <w:rPr>
+          <w:rFonts w:hint="eastAsia" w:ascii="宋体" w:hAnsi="宋体"/>
+        </w:rPr>
+        <w:t>① 实验内容1：</w:t>
+      </w:r>
+    </w:p>
+    <w:p>
+      <w:pPr>
+        <w:ind w:firstLine="899" w:firstLineChars="0"/>
+        <w:rPr>
+          <w:rFonts w:hint="eastAsia" w:ascii="宋体" w:hAnsi="宋体"/>
+          <w:lang w:val="en-US" w:eastAsia="zh-CN"/>
+        </w:rPr>
+      </w:pPr>
+      <w:r>
+        <w:rPr>
+          <w:rFonts w:hint="eastAsia" w:ascii="宋体" w:hAnsi="宋体"/>
+          <w:lang w:val="en-US" w:eastAsia="zh-CN"/>
+        </w:rPr>
+        <w:t>a. 使用万用表测得三极管（9013）工作正常</w:t>
+      </w:r>
+    </w:p>
+    <w:p>
+      <w:pPr>
+        <w:ind w:firstLine="899" w:firstLineChars="0"/>
+        <w:rPr>
+          <w:rFonts w:hint="eastAsia" w:hAnsi="Cambria Math"/>
+          <w:i w:val="0"/>
+          <w:sz w:val="24"/>
+          <w:lang w:val="en-US" w:eastAsia="zh-CN"/>
+        </w:rPr>
+      </w:pPr>
+      <w:r>
+        <w:rPr>
+          <w:rFonts w:hint="eastAsia" w:ascii="宋体" w:hAnsi="宋体"/>
+          <w:lang w:val="en-US" w:eastAsia="zh-CN"/>
+        </w:rPr>
+        <w:t>b. 加电源12V，U</w:t>
+      </w:r>
+      <w:r>
+        <w:rPr>
+          <w:rFonts w:hint="eastAsia" w:ascii="宋体" w:hAnsi="宋体"/>
+          <w:vertAlign w:val="subscript"/>
+          <w:lang w:val="en-US" w:eastAsia="zh-CN"/>
+        </w:rPr>
+        <w:t>CE</w:t>
+      </w:r>
+      <w:r>
+        <w:rPr>
+          <w:rFonts w:hint="eastAsia" w:ascii="宋体" w:hAnsi="宋体"/>
+          <w:vertAlign w:val="baseline"/>
+          <w:lang w:val="en-US" w:eastAsia="zh-CN"/>
+        </w:rPr>
+        <w:t>直流电压变化范围：</w:t>
+      </w:r>
+      <m:oMath>
+        <m:r>
+          <m:rPr/>
+          <w:rPr>
+            <w:rFonts w:hint="default" w:ascii="Cambria Math" w:hAnsi="Cambria Math"/>
+            <w:sz w:val="24"/>
+          </w:rPr>
+          <m:t>0</m:t>
+        </m:r>
+        <m:r>
+          <m:rPr>
+            <m:sty m:val="p"/>
+          </m:rPr>
+          <w:rPr>
+            <w:rFonts w:hint="default" w:ascii="Cambria Math" w:hAnsi="Cambria Math"/>
+            <w:sz w:val="24"/>
+          </w:rPr>
+          <m:t> </m:t>
+        </m:r>
+        <m:r>
+          <m:rPr>
+            <m:sty m:val="p"/>
+          </m:rPr>
+          <w:rPr>
+            <w:rFonts w:hint="default" w:ascii="Cambria Math" w:hAnsi="Cambria Math"/>
+            <w:sz w:val="24"/>
+            <w:lang w:val="en-US" w:eastAsia="zh-CN"/>
+          </w:rPr>
+          <m:t>~</m:t>
+        </m:r>
+        <m:r>
+          <m:rPr/>
+          <w:rPr>
+            <w:rFonts w:hint="default" w:ascii="Cambria Math" w:hAnsi="Cambria Math"/>
+            <w:sz w:val="24"/>
+          </w:rPr>
+          <m:t>9.04V</m:t>
+        </m:r>
+      </m:oMath>
+      <w:r>
+        <w:rPr>
+          <w:rFonts w:hint="eastAsia" w:hAnsi="Cambria Math"/>
+          <w:i w:val="0"/>
+          <w:sz w:val="24"/>
+          <w:lang w:val="en-US" w:eastAsia="zh-CN"/>
+        </w:rPr>
+        <w:t xml:space="preserve"> </w:t>
+      </w:r>
+    </w:p>
+    <w:p>
+      <w:pPr>
+        <w:ind w:firstLine="899" w:firstLineChars="0"/>
+        <w:rPr>
+          <w:rFonts w:hint="eastAsia" w:hAnsi="Cambria Math"/>
+          <w:i w:val="0"/>
+          <w:sz w:val="24"/>
+          <w:lang w:val="en-US" w:eastAsia="zh-CN"/>
+        </w:rPr>
+      </w:pPr>
+    </w:p>
+    <w:p>
+      <w:pPr>
+        <w:ind w:left="960" w:leftChars="200" w:hanging="480" w:hangingChars="200"/>
+      </w:pPr>
+      <w:r>
+        <w:rPr>
+          <w:rFonts w:hint="eastAsia" w:ascii="宋体" w:hAnsi="宋体"/>
+        </w:rPr>
+        <w:t>1）</w:t>
+      </w:r>
+      <w:r>
+        <w:rPr>
+          <w:rFonts w:hint="eastAsia"/>
+        </w:rPr>
+        <w:t>将</w:t>
+      </w:r>
+      <w:r>
+        <w:rPr>
+          <w:i/>
+        </w:rPr>
+        <w:t>R</w:t>
+      </w:r>
+      <w:r>
+        <w:rPr>
+          <w:vertAlign w:val="subscript"/>
+        </w:rPr>
+        <w:t>P1</w:t>
+      </w:r>
+      <w:r>
+        <w:rPr>
+          <w:rFonts w:hint="eastAsia"/>
+        </w:rPr>
+        <w:t>调到最大的情况下，输入1 kHz</w:t>
+      </w:r>
+      <w:r>
+        <w:rPr>
+          <w:rFonts w:hint="eastAsia"/>
+          <w:lang w:eastAsia="zh-CN"/>
+        </w:rPr>
+        <w:t>、</w:t>
+      </w:r>
+      <w:r>
+        <w:rPr>
+          <w:rFonts w:hint="eastAsia"/>
+          <w:lang w:val="en-US" w:eastAsia="zh-CN"/>
+        </w:rPr>
+        <w:t>u</w:t>
+      </w:r>
+      <w:r>
+        <w:rPr>
+          <w:rFonts w:hint="eastAsia"/>
+          <w:vertAlign w:val="subscript"/>
+          <w:lang w:val="en-US" w:eastAsia="zh-CN"/>
+        </w:rPr>
+        <w:t>i(有效)</w:t>
+      </w:r>
+      <w:r>
+        <w:rPr>
+          <w:rFonts w:hint="eastAsia"/>
+          <w:vertAlign w:val="baseline"/>
+          <w:lang w:val="en-US" w:eastAsia="zh-CN"/>
+        </w:rPr>
+        <w:t>=50 mV(左右)</w:t>
+      </w:r>
+      <w:r>
+        <w:rPr>
+          <w:rFonts w:hint="eastAsia"/>
+        </w:rPr>
+        <w:t>正弦信号，用示波器观察</w:t>
+      </w:r>
+      <w:r>
+        <w:rPr>
+          <w:rFonts w:hint="eastAsia"/>
+          <w:lang w:val="en-US" w:eastAsia="zh-CN"/>
+        </w:rPr>
+        <w:t>输出</w:t>
+      </w:r>
+      <w:r>
+        <w:rPr>
+          <w:rFonts w:hint="eastAsia"/>
+        </w:rPr>
+        <w:t>波形：</w:t>
+      </w:r>
+    </w:p>
+    <w:p>
+      <w:pPr>
+        <w:ind w:left="480" w:leftChars="200" w:firstLine="839" w:firstLineChars="0"/>
+        <w:rPr>
+          <w:rFonts w:hint="eastAsia"/>
+          <w:lang w:val="en-US" w:eastAsia="zh-CN"/>
+        </w:rPr>
+      </w:pPr>
+      <w:r>
+        <w:rPr>
+          <w:rFonts w:hint="eastAsia"/>
+          <w:lang w:val="en-US" w:eastAsia="zh-CN"/>
+        </w:rPr>
+        <w:t>定性绘制：（使用Python定性绘图）</w:t>
+      </w:r>
+    </w:p>
+    <w:p>
+      <w:pPr>
+        <w:ind w:left="480" w:leftChars="200" w:firstLine="419" w:firstLineChars="0"/>
+      </w:pPr>
+      <w:r>
+        <w:drawing>
+          <wp:inline distT="0" distB="0" distL="114300" distR="114300">
+            <wp:extent cx="5133975" cy="1781175"/>
+            <wp:effectExtent l="0" t="0" r="9525" b="9525"/>
+            <wp:docPr id="7" name="图片 2"/>
+            <wp:cNvGraphicFramePr>
+              <a:graphicFrameLocks xmlns:a="http://schemas.openxmlformats.org/drawingml/2006/main" noChangeAspect="1"/>
+            </wp:cNvGraphicFramePr>
+            <a:graphic xmlns:a="http://schemas.openxmlformats.org/drawingml/2006/main">
+              <a:graphicData uri="http://schemas.openxmlformats.org/drawingml/2006/picture">
+                <pic:pic xmlns:pic="http://schemas.openxmlformats.org/drawingml/2006/picture">
+                  <pic:nvPicPr>
+                    <pic:cNvPr id="7" name="图片 2"/>
+                    <pic:cNvPicPr>
+                      <a:picLocks noChangeAspect="1"/>
+                    </pic:cNvPicPr>
+                  </pic:nvPicPr>
+                  <pic:blipFill>
+                    <a:blip r:embed="rId17"/>
+                    <a:stretch>
+                      <a:fillRect/>
+                    </a:stretch>
+                  </pic:blipFill>
+                  <pic:spPr>
+                    <a:xfrm>
+                      <a:off x="0" y="0"/>
+                      <a:ext cx="5133975" cy="1781175"/>
+                    </a:xfrm>
+                    <a:prstGeom prst="rect">
+                      <a:avLst/>
+                    </a:prstGeom>
+                    <a:noFill/>
+                    <a:ln>
+                      <a:noFill/>
+                    </a:ln>
+                  </pic:spPr>
+                </pic:pic>
+              </a:graphicData>
+            </a:graphic>
+          </wp:inline>
+        </w:drawing>
+      </w:r>
+    </w:p>
+    <w:p>
+      <w:pPr>
+        <w:ind w:left="480" w:leftChars="200" w:firstLine="839" w:firstLineChars="0"/>
+      </w:pPr>
+    </w:p>
+    <w:p>
+      <w:pPr>
+        <w:ind w:firstLine="1377" w:firstLineChars="574"/>
+        <w:rPr>
+          <w:rFonts w:hint="default" w:eastAsia="宋体"/>
+          <w:lang w:val="en-US" w:eastAsia="zh-CN"/>
+        </w:rPr>
+      </w:pPr>
+      <w:r>
+        <w:rPr>
+          <w:rFonts w:hint="eastAsia"/>
+        </w:rPr>
+        <w:t>失真类型：</w:t>
+      </w:r>
+      <w:r>
+        <w:rPr>
+          <w:rFonts w:hint="eastAsia"/>
+          <w:lang w:val="en-US" w:eastAsia="zh-CN"/>
+        </w:rPr>
+        <w:t>顶部较平</w:t>
+      </w:r>
+      <w:r>
+        <w:rPr>
+          <w:rFonts w:hint="eastAsia"/>
+          <w:lang w:eastAsia="zh-CN"/>
+        </w:rPr>
+        <w:t>，</w:t>
+      </w:r>
+      <w:r>
+        <w:rPr>
+          <w:rFonts w:hint="eastAsia"/>
+          <w:lang w:val="en-US" w:eastAsia="zh-CN"/>
+        </w:rPr>
+        <w:t>为截止失真（共射电路输出反相）</w:t>
+      </w:r>
+    </w:p>
+    <w:p>
+      <w:pPr>
+        <w:ind w:left="0" w:leftChars="0" w:firstLine="0" w:firstLineChars="0"/>
+      </w:pPr>
+    </w:p>
+    <w:p>
+      <w:r>
+        <w:rPr>
+          <w:rFonts w:hint="eastAsia"/>
+        </w:rPr>
+        <w:t>2）将</w:t>
+      </w:r>
+      <w:r>
+        <w:rPr>
+          <w:i/>
+        </w:rPr>
+        <w:t>R</w:t>
+      </w:r>
+      <w:r>
+        <w:rPr>
+          <w:vertAlign w:val="subscript"/>
+        </w:rPr>
+        <w:t>P1</w:t>
+      </w:r>
+      <w:r>
+        <w:rPr>
+          <w:rFonts w:hint="eastAsia"/>
+        </w:rPr>
+        <w:t>调到最小的情况下，输入1 kHz</w:t>
+      </w:r>
+      <w:r>
+        <w:rPr>
+          <w:rFonts w:hint="eastAsia"/>
+          <w:lang w:eastAsia="zh-CN"/>
+        </w:rPr>
+        <w:t>、</w:t>
+      </w:r>
+      <w:r>
+        <w:rPr>
+          <w:rFonts w:hint="eastAsia"/>
+          <w:lang w:val="en-US" w:eastAsia="zh-CN"/>
+        </w:rPr>
+        <w:t>u</w:t>
+      </w:r>
+      <w:r>
+        <w:rPr>
+          <w:rFonts w:hint="eastAsia"/>
+          <w:vertAlign w:val="subscript"/>
+          <w:lang w:val="en-US" w:eastAsia="zh-CN"/>
+        </w:rPr>
+        <w:t>i(有效)</w:t>
+      </w:r>
+      <w:r>
+        <w:rPr>
+          <w:rFonts w:hint="eastAsia"/>
+          <w:vertAlign w:val="baseline"/>
+          <w:lang w:val="en-US" w:eastAsia="zh-CN"/>
+        </w:rPr>
+        <w:t>=50 mV(左右)</w:t>
+      </w:r>
+      <w:r>
+        <w:rPr>
+          <w:rFonts w:hint="eastAsia"/>
+        </w:rPr>
+        <w:t>正弦信号，用示波器观察其</w:t>
+      </w:r>
+      <w:r>
+        <w:rPr>
+          <w:rFonts w:hint="eastAsia"/>
+          <w:lang w:val="en-US" w:eastAsia="zh-CN"/>
+        </w:rPr>
+        <w:tab/>
+      </w:r>
+      <w:r>
+        <w:rPr>
+          <w:rFonts w:hint="eastAsia"/>
+          <w:lang w:val="en-US" w:eastAsia="zh-CN"/>
+        </w:rPr>
+        <w:tab/>
+      </w:r>
+      <w:r>
+        <w:rPr>
+          <w:rFonts w:hint="eastAsia"/>
+        </w:rPr>
+        <w:t>输出波形：</w:t>
+      </w:r>
+    </w:p>
+    <w:p>
+      <w:pPr>
+        <w:ind w:firstLine="1315" w:firstLineChars="548"/>
+        <w:rPr>
+          <w:rFonts w:hint="eastAsia"/>
+          <w:lang w:val="en-US" w:eastAsia="zh-CN"/>
+        </w:rPr>
+      </w:pPr>
+      <w:r>
+        <w:rPr>
+          <w:rFonts w:hint="eastAsia"/>
+          <w:lang w:val="en-US" w:eastAsia="zh-CN"/>
+        </w:rPr>
+        <w:t>定性绘制：（使用Python定性绘图）：</w:t>
+      </w:r>
+    </w:p>
+    <w:p>
+      <w:pPr>
+        <w:ind w:firstLine="1315" w:firstLineChars="548"/>
+        <w:rPr>
+          <w:rFonts w:hint="eastAsia"/>
+          <w:lang w:val="en-US" w:eastAsia="zh-CN"/>
+        </w:rPr>
+      </w:pPr>
+      <w:r>
+        <w:drawing>
+          <wp:inline distT="0" distB="0" distL="114300" distR="114300">
+            <wp:extent cx="4295775" cy="2048510"/>
+            <wp:effectExtent l="0" t="0" r="9525" b="8890"/>
+            <wp:docPr id="8" name="图片 3"/>
+            <wp:cNvGraphicFramePr>
+              <a:graphicFrameLocks xmlns:a="http://schemas.openxmlformats.org/drawingml/2006/main" noChangeAspect="1"/>
+            </wp:cNvGraphicFramePr>
+            <a:graphic xmlns:a="http://schemas.openxmlformats.org/drawingml/2006/main">
+              <a:graphicData uri="http://schemas.openxmlformats.org/drawingml/2006/picture">
+                <pic:pic xmlns:pic="http://schemas.openxmlformats.org/drawingml/2006/picture">
+                  <pic:nvPicPr>
+                    <pic:cNvPr id="8" name="图片 3"/>
+                    <pic:cNvPicPr>
+                      <a:picLocks noChangeAspect="1"/>
+                    </pic:cNvPicPr>
+                  </pic:nvPicPr>
+                  <pic:blipFill>
+                    <a:blip r:embed="rId18"/>
+                    <a:stretch>
+                      <a:fillRect/>
+                    </a:stretch>
+                  </pic:blipFill>
+                  <pic:spPr>
+                    <a:xfrm>
+                      <a:off x="0" y="0"/>
+                      <a:ext cx="4295775" cy="2048510"/>
+                    </a:xfrm>
+                    <a:prstGeom prst="rect">
+                      <a:avLst/>
+                    </a:prstGeom>
+                    <a:noFill/>
+                    <a:ln>
+                      <a:noFill/>
+                    </a:ln>
+                  </pic:spPr>
+                </pic:pic>
+              </a:graphicData>
+            </a:graphic>
+          </wp:inline>
+        </w:drawing>
+      </w:r>
+    </w:p>
+    <w:p>
+      <w:pPr>
+        <w:ind w:left="0" w:leftChars="0" w:firstLine="0" w:firstLineChars="0"/>
+      </w:pPr>
+    </w:p>
+    <w:p>
+      <w:pPr>
+        <w:ind w:firstLine="1550" w:firstLineChars="646"/>
+      </w:pPr>
+      <w:r>
+        <w:rPr>
+          <w:rFonts w:hint="eastAsia"/>
+        </w:rPr>
+        <w:t>失真类型：</w:t>
+      </w:r>
+      <w:r>
+        <w:rPr>
+          <w:rFonts w:hint="eastAsia"/>
+          <w:lang w:val="en-US" w:eastAsia="zh-CN"/>
+        </w:rPr>
+        <w:t>底部较平</w:t>
+      </w:r>
+      <w:r>
+        <w:rPr>
+          <w:rFonts w:hint="eastAsia"/>
+          <w:lang w:eastAsia="zh-CN"/>
+        </w:rPr>
+        <w:t>，</w:t>
+      </w:r>
+      <w:r>
+        <w:rPr>
+          <w:rFonts w:hint="eastAsia"/>
+          <w:lang w:val="en-US" w:eastAsia="zh-CN"/>
+        </w:rPr>
+        <w:t>为饱和失真（共射电路输出反相）</w:t>
+      </w:r>
+    </w:p>
+    <w:p>
+      <w:pPr>
+        <w:ind w:left="0" w:leftChars="0" w:firstLine="0" w:firstLineChars="0"/>
+      </w:pPr>
+    </w:p>
+    <w:p>
+      <w:pPr>
+        <w:rPr>
+          <w:rFonts w:ascii="宋体" w:hAnsi="宋体"/>
+        </w:rPr>
+      </w:pPr>
+      <w:r>
+        <w:rPr>
+          <w:rFonts w:hint="eastAsia" w:ascii="宋体" w:hAnsi="宋体"/>
+        </w:rPr>
+        <w:t>②实验内容2：</w:t>
+      </w:r>
+    </w:p>
+    <w:p>
+      <w:pPr>
+        <w:pStyle w:val="21"/>
+        <w:numPr>
+          <w:ilvl w:val="0"/>
+          <w:numId w:val="5"/>
+        </w:numPr>
+        <w:ind w:firstLineChars="0"/>
+        <w:rPr>
+          <w:rFonts w:ascii="宋体" w:hAnsi="宋体"/>
+        </w:rPr>
+      </w:pPr>
+      <w:r>
+        <w:rPr>
+          <w:rFonts w:hint="eastAsia"/>
+        </w:rPr>
+        <w:t>将静态工作点调至（</w:t>
+      </w:r>
+      <w:r>
+        <w:rPr>
+          <w:i/>
+        </w:rPr>
+        <w:t>U</w:t>
+      </w:r>
+      <w:r>
+        <w:rPr>
+          <w:vertAlign w:val="subscript"/>
+        </w:rPr>
+        <w:t>CE</w:t>
+      </w:r>
+      <w:r>
+        <w:t xml:space="preserve"> </w:t>
+      </w:r>
+      <w:r>
+        <w:rPr>
+          <w:rFonts w:hint="eastAsia"/>
+        </w:rPr>
+        <w:t>=</w:t>
+      </w:r>
+      <w:r>
+        <w:t xml:space="preserve"> </w:t>
+      </w:r>
+      <w:r>
+        <w:rPr>
+          <w:rFonts w:hint="eastAsia"/>
+        </w:rPr>
+        <w:t>5V）</w:t>
+      </w:r>
+      <w:r>
+        <w:rPr>
+          <w:rFonts w:hint="eastAsia" w:ascii="宋体" w:hAnsi="宋体"/>
+        </w:rPr>
+        <w:t>直流工作点记录在表格1中。</w:t>
+      </w:r>
+    </w:p>
+    <w:p>
+      <w:pPr>
+        <w:pStyle w:val="21"/>
+        <w:numPr>
+          <w:ilvl w:val="0"/>
+          <w:numId w:val="5"/>
+        </w:numPr>
+        <w:ind w:firstLineChars="0"/>
+        <w:rPr>
+          <w:rFonts w:ascii="宋体" w:hAnsi="宋体"/>
+        </w:rPr>
+      </w:pPr>
+      <w:r>
+        <w:rPr>
+          <w:rFonts w:hint="eastAsia"/>
+        </w:rPr>
+        <w:t>输入1 kHz，5mV的正弦信号，原始数据的记录以及计算过程：</w:t>
+      </w:r>
+    </w:p>
+    <w:p>
+      <w:pPr>
+        <w:pStyle w:val="21"/>
+        <w:numPr>
+          <w:ilvl w:val="0"/>
+          <w:numId w:val="0"/>
+        </w:numPr>
+        <w:ind w:left="480" w:leftChars="0"/>
+        <w:rPr>
+          <w:rFonts w:ascii="宋体" w:hAnsi="宋体"/>
+        </w:rPr>
+      </w:pPr>
+    </w:p>
+    <w:p>
+      <w:pPr>
+        <w:ind w:firstLine="897" w:firstLineChars="374"/>
+        <w:rPr>
+          <w:rFonts w:hint="default" w:hAnsi="Cambria Math"/>
+          <w:i w:val="0"/>
+          <w:sz w:val="24"/>
+        </w:rPr>
+      </w:pPr>
+      <w:r>
+        <w:rPr>
+          <w:rFonts w:hint="eastAsia" w:ascii="宋体" w:hAnsi="宋体"/>
+          <w:lang w:val="en-US" w:eastAsia="zh-CN"/>
+        </w:rPr>
+        <w:t>I</w:t>
+      </w:r>
+      <w:r>
+        <w:rPr>
+          <w:rFonts w:hint="eastAsia" w:ascii="宋体" w:hAnsi="宋体"/>
+          <w:vertAlign w:val="subscript"/>
+          <w:lang w:val="en-US" w:eastAsia="zh-CN"/>
+        </w:rPr>
+        <w:t>CQ</w:t>
+      </w:r>
+      <w:r>
+        <w:rPr>
+          <w:rFonts w:hint="eastAsia" w:ascii="宋体" w:hAnsi="宋体"/>
+          <w:vertAlign w:val="baseline"/>
+          <w:lang w:val="en-US" w:eastAsia="zh-CN"/>
+        </w:rPr>
+        <w:t>:</w:t>
+      </w:r>
+      <w:r>
+        <w:rPr>
+          <w:rFonts w:hint="eastAsia" w:ascii="宋体" w:hAnsi="宋体"/>
+          <w:vertAlign w:val="baseline"/>
+          <w:lang w:val="en-US" w:eastAsia="zh-CN"/>
+        </w:rPr>
+        <w:tab/>
+      </w:r>
+      <w:r>
+        <w:rPr>
+          <w:rFonts w:hint="eastAsia" w:ascii="宋体" w:hAnsi="宋体"/>
+          <w:vertAlign w:val="baseline"/>
+          <w:lang w:val="en-US" w:eastAsia="zh-CN"/>
+        </w:rPr>
+        <w:t xml:space="preserve">  U</w:t>
+      </w:r>
+      <w:r>
+        <w:rPr>
+          <w:rFonts w:hint="eastAsia" w:ascii="宋体" w:hAnsi="宋体"/>
+          <w:vertAlign w:val="subscript"/>
+          <w:lang w:val="en-US" w:eastAsia="zh-CN"/>
+        </w:rPr>
+        <w:t>RC</w:t>
+      </w:r>
+      <w:r>
+        <w:rPr>
+          <w:rFonts w:hint="eastAsia" w:ascii="宋体" w:hAnsi="宋体"/>
+          <w:vertAlign w:val="baseline"/>
+          <w:lang w:val="en-US" w:eastAsia="zh-CN"/>
+        </w:rPr>
+        <w:t xml:space="preserve">=4.45 V </w:t>
+      </w:r>
+      <w:r>
+        <w:rPr>
+          <w:rFonts w:hint="eastAsia" w:ascii="宋体" w:hAnsi="宋体"/>
+          <w:vertAlign w:val="baseline"/>
+          <w:lang w:val="en-US" w:eastAsia="zh-CN"/>
+        </w:rPr>
+        <w:tab/>
+      </w:r>
+      <w:r>
+        <w:rPr>
+          <w:rFonts w:hint="eastAsia" w:ascii="宋体" w:hAnsi="宋体"/>
+          <w:vertAlign w:val="baseline"/>
+          <w:lang w:val="en-US" w:eastAsia="zh-CN"/>
+        </w:rPr>
+        <w:t>R</w:t>
+      </w:r>
+      <w:r>
+        <w:rPr>
+          <w:rFonts w:hint="eastAsia" w:ascii="宋体" w:hAnsi="宋体"/>
+          <w:vertAlign w:val="subscript"/>
+          <w:lang w:val="en-US" w:eastAsia="zh-CN"/>
+        </w:rPr>
+        <w:t>C</w:t>
+      </w:r>
+      <w:r>
+        <w:rPr>
+          <w:rFonts w:hint="eastAsia" w:ascii="宋体" w:hAnsi="宋体"/>
+          <w:vertAlign w:val="baseline"/>
+          <w:lang w:val="en-US" w:eastAsia="zh-CN"/>
+        </w:rPr>
+        <w:t xml:space="preserve">=2.4 </w:t>
+      </w:r>
+      <m:oMath>
+        <m:r>
+          <m:rPr/>
+          <w:rPr>
+            <w:rFonts w:hint="default" w:ascii="Cambria Math" w:hAnsi="Cambria Math"/>
+            <w:sz w:val="24"/>
+          </w:rPr>
+          <m:t>k</m:t>
+        </m:r>
+        <m:r>
+          <m:rPr>
+            <m:sty m:val="p"/>
+          </m:rPr>
+          <w:rPr>
+            <w:rFonts w:hint="default" w:ascii="Cambria Math" w:hAnsi="Cambria Math"/>
+            <w:sz w:val="24"/>
+          </w:rPr>
+          <m:t>Ω</m:t>
+        </m:r>
+      </m:oMath>
+      <w:r>
+        <w:rPr>
+          <w:rFonts w:hint="eastAsia" w:ascii="宋体" w:hAnsi="宋体"/>
+          <w:vertAlign w:val="baseline"/>
+          <w:lang w:val="en-US" w:eastAsia="zh-CN"/>
+        </w:rPr>
+        <w:tab/>
+      </w:r>
+      <w:r>
+        <w:rPr>
+          <w:rFonts w:hint="eastAsia" w:ascii="宋体" w:hAnsi="宋体"/>
+          <w:vertAlign w:val="subscript"/>
+          <w:lang w:val="en-US" w:eastAsia="zh-CN"/>
+        </w:rPr>
+        <w:tab/>
+      </w:r>
+      <m:oMath>
+        <m:sSub>
+          <m:sSubPr>
+            <m:ctrlPr>
+              <w:rPr>
+                <w:rFonts w:hint="default" w:ascii="Cambria Math" w:hAnsi="Cambria Math"/>
+                <w:sz w:val="24"/>
+              </w:rPr>
+            </m:ctrlPr>
+          </m:sSubPr>
+          <m:e>
+            <m:r>
+              <m:rPr/>
+              <w:rPr>
+                <w:rFonts w:hint="default" w:ascii="Cambria Math" w:hAnsi="Cambria Math"/>
+                <w:sz w:val="24"/>
+              </w:rPr>
+              <m:t>I</m:t>
+            </m:r>
+            <m:ctrlPr>
+              <w:rPr>
+                <w:rFonts w:ascii="Cambria Math" w:hAnsi="Cambria Math"/>
+                <w:sz w:val="24"/>
+              </w:rPr>
+            </m:ctrlPr>
+          </m:e>
+          <m:sub>
+            <m:r>
+              <m:rPr/>
+              <w:rPr>
+                <w:rFonts w:hint="default" w:ascii="Cambria Math" w:hAnsi="Cambria Math"/>
+                <w:sz w:val="24"/>
+              </w:rPr>
+              <m:t>CQ</m:t>
+            </m:r>
+            <m:ctrlPr>
+              <w:rPr>
+                <w:rFonts w:ascii="Cambria Math" w:hAnsi="Cambria Math"/>
+                <w:sz w:val="24"/>
+              </w:rPr>
+            </m:ctrlPr>
+          </m:sub>
+        </m:sSub>
+        <m:r>
+          <m:rPr/>
+          <w:rPr>
+            <w:rFonts w:hint="default" w:ascii="Cambria Math" w:hAnsi="Cambria Math"/>
+            <w:sz w:val="24"/>
+          </w:rPr>
+          <m:t>=</m:t>
+        </m:r>
+        <m:f>
+          <m:fPr>
+            <m:ctrlPr>
+              <w:rPr>
+                <w:rFonts w:hint="default" w:ascii="Cambria Math" w:hAnsi="Cambria Math"/>
+                <w:i/>
+                <w:sz w:val="24"/>
+              </w:rPr>
+            </m:ctrlPr>
+          </m:fPr>
+          <m:num>
+            <m:sSub>
+              <m:sSubPr>
+                <m:ctrlPr>
+                  <w:rPr>
+                    <w:rFonts w:hint="default" w:ascii="Cambria Math" w:hAnsi="Cambria Math"/>
+                    <w:sz w:val="24"/>
+                  </w:rPr>
+                </m:ctrlPr>
+              </m:sSubPr>
+              <m:e>
+                <m:r>
+                  <m:rPr/>
+                  <w:rPr>
+                    <w:rFonts w:hint="default" w:ascii="Cambria Math" w:hAnsi="Cambria Math"/>
+                    <w:sz w:val="24"/>
+                  </w:rPr>
+                  <m:t>U</m:t>
+                </m:r>
+                <m:ctrlPr>
+                  <w:rPr>
+                    <w:rFonts w:ascii="Cambria Math" w:hAnsi="Cambria Math"/>
+                    <w:sz w:val="24"/>
+                  </w:rPr>
+                </m:ctrlPr>
+              </m:e>
+              <m:sub>
+                <m:r>
+                  <m:rPr/>
+                  <w:rPr>
+                    <w:rFonts w:hint="default" w:ascii="Cambria Math" w:hAnsi="Cambria Math"/>
+                    <w:sz w:val="24"/>
+                  </w:rPr>
+                  <m:t>RC</m:t>
+                </m:r>
+                <m:ctrlPr>
+                  <w:rPr>
+                    <w:rFonts w:ascii="Cambria Math" w:hAnsi="Cambria Math"/>
+                    <w:sz w:val="24"/>
+                  </w:rPr>
+                </m:ctrlPr>
+              </m:sub>
+            </m:sSub>
+            <m:ctrlPr>
+              <w:rPr>
+                <w:rFonts w:hint="default" w:ascii="Cambria Math" w:hAnsi="Cambria Math"/>
+                <w:sz w:val="24"/>
+              </w:rPr>
+            </m:ctrlPr>
+          </m:num>
+          <m:den>
+            <m:sSub>
+              <m:sSubPr>
+                <m:ctrlPr>
+                  <w:rPr>
+                    <w:rFonts w:hint="default" w:ascii="Cambria Math" w:hAnsi="Cambria Math"/>
+                    <w:sz w:val="24"/>
+                  </w:rPr>
+                </m:ctrlPr>
+              </m:sSubPr>
+              <m:e>
+                <m:r>
+                  <m:rPr/>
+                  <w:rPr>
+                    <w:rFonts w:hint="default" w:ascii="Cambria Math" w:hAnsi="Cambria Math"/>
+                    <w:sz w:val="24"/>
+                  </w:rPr>
+                  <m:t>R</m:t>
+                </m:r>
+                <m:ctrlPr>
+                  <w:rPr>
+                    <w:rFonts w:ascii="Cambria Math" w:hAnsi="Cambria Math"/>
+                    <w:sz w:val="24"/>
+                  </w:rPr>
+                </m:ctrlPr>
+              </m:e>
+              <m:sub>
+                <m:r>
+                  <m:rPr/>
+                  <w:rPr>
+                    <w:rFonts w:hint="default" w:ascii="Cambria Math" w:hAnsi="Cambria Math"/>
+                    <w:sz w:val="24"/>
+                  </w:rPr>
+                  <m:t>C</m:t>
+                </m:r>
+                <m:ctrlPr>
+                  <w:rPr>
+                    <w:rFonts w:ascii="Cambria Math" w:hAnsi="Cambria Math"/>
+                    <w:sz w:val="24"/>
+                  </w:rPr>
+                </m:ctrlPr>
+              </m:sub>
+            </m:sSub>
+            <m:ctrlPr>
+              <w:rPr>
+                <w:rFonts w:hint="default" w:ascii="Cambria Math" w:hAnsi="Cambria Math"/>
+                <w:sz w:val="24"/>
+              </w:rPr>
+            </m:ctrlPr>
+          </m:den>
+        </m:f>
+        <m:r>
+          <m:rPr/>
+          <w:rPr>
+            <w:rFonts w:hint="default" w:ascii="Cambria Math" w:hAnsi="Cambria Math"/>
+            <w:sz w:val="24"/>
+          </w:rPr>
+          <m:t>=</m:t>
+        </m:r>
+        <m:f>
+          <m:fPr>
+            <m:ctrlPr>
+              <w:rPr>
+                <w:rFonts w:hint="default" w:ascii="Cambria Math" w:hAnsi="Cambria Math"/>
+                <w:i/>
+                <w:sz w:val="24"/>
+              </w:rPr>
+            </m:ctrlPr>
+          </m:fPr>
+          <m:num>
+            <m:r>
+              <m:rPr/>
+              <w:rPr>
+                <w:rFonts w:hint="default" w:ascii="Cambria Math" w:hAnsi="Cambria Math"/>
+                <w:sz w:val="24"/>
+              </w:rPr>
+              <m:t>4.84V</m:t>
+            </m:r>
+            <m:ctrlPr>
+              <w:rPr>
+                <w:rFonts w:hint="default" w:ascii="Cambria Math" w:hAnsi="Cambria Math"/>
+                <w:sz w:val="24"/>
+              </w:rPr>
+            </m:ctrlPr>
+          </m:num>
+          <m:den>
+            <m:r>
+              <m:rPr/>
+              <w:rPr>
+                <w:rFonts w:hint="default" w:ascii="Cambria Math" w:hAnsi="Cambria Math"/>
+                <w:sz w:val="24"/>
+              </w:rPr>
+              <m:t>2.4k</m:t>
+            </m:r>
+            <m:r>
+              <m:rPr>
+                <m:sty m:val="p"/>
+              </m:rPr>
+              <w:rPr>
+                <w:rFonts w:hint="default" w:ascii="Cambria Math" w:hAnsi="Cambria Math"/>
+                <w:sz w:val="24"/>
+              </w:rPr>
+              <m:t>Ω</m:t>
+            </m:r>
+            <m:ctrlPr>
+              <w:rPr>
+                <w:rFonts w:hint="default" w:ascii="Cambria Math" w:hAnsi="Cambria Math"/>
+                <w:sz w:val="24"/>
+              </w:rPr>
+            </m:ctrlPr>
+          </m:den>
+        </m:f>
+        <m:r>
+          <m:rPr/>
+          <w:rPr>
+            <w:rFonts w:hint="default" w:ascii="Cambria Math" w:hAnsi="Cambria Math"/>
+            <w:sz w:val="24"/>
+          </w:rPr>
+          <m:t>=2.017mA</m:t>
+        </m:r>
+      </m:oMath>
+    </w:p>
+    <w:p>
+      <w:pPr>
+        <w:ind w:firstLine="897" w:firstLineChars="374"/>
+        <w:rPr>
+          <w:rFonts w:hint="default" w:hAnsi="Cambria Math" w:eastAsia="宋体"/>
+          <w:i w:val="0"/>
+          <w:sz w:val="24"/>
+          <w:lang w:val="en-US" w:eastAsia="zh-CN"/>
+        </w:rPr>
+      </w:pPr>
+      <w:r>
+        <w:rPr>
+          <w:rFonts w:hint="eastAsia" w:hAnsi="Cambria Math"/>
+          <w:i w:val="0"/>
+          <w:sz w:val="24"/>
+          <w:lang w:val="en-US" w:eastAsia="zh-CN"/>
+        </w:rPr>
+        <w:t>(注:以下电压数据皆为数字交流毫伏表测出)</w:t>
+      </w:r>
+    </w:p>
+    <w:p>
+      <w:pPr>
+        <w:ind w:firstLine="897" w:firstLineChars="374"/>
+        <w:rPr>
+          <w:rFonts w:hint="eastAsia" w:hAnsi="Cambria Math"/>
+          <w:i w:val="0"/>
+          <w:sz w:val="24"/>
+          <w:vertAlign w:val="baseline"/>
+          <w:lang w:val="en-US" w:eastAsia="zh-CN"/>
+        </w:rPr>
+      </w:pPr>
+      <w:r>
+        <w:rPr>
+          <w:rFonts w:hint="eastAsia" w:hAnsi="Cambria Math"/>
+          <w:i w:val="0"/>
+          <w:sz w:val="24"/>
+          <w:lang w:val="en-US" w:eastAsia="zh-CN"/>
+        </w:rPr>
+        <w:t>A</w:t>
+      </w:r>
+      <w:r>
+        <w:rPr>
+          <w:rFonts w:hint="eastAsia" w:hAnsi="Cambria Math"/>
+          <w:i w:val="0"/>
+          <w:sz w:val="24"/>
+          <w:vertAlign w:val="subscript"/>
+          <w:lang w:val="en-US" w:eastAsia="zh-CN"/>
+        </w:rPr>
+        <w:t>u</w:t>
+      </w:r>
+      <w:r>
+        <w:rPr>
+          <w:rFonts w:hint="eastAsia" w:hAnsi="Cambria Math"/>
+          <w:i w:val="0"/>
+          <w:sz w:val="24"/>
+          <w:vertAlign w:val="baseline"/>
+          <w:lang w:val="en-US" w:eastAsia="zh-CN"/>
+        </w:rPr>
+        <w:t>:</w:t>
+      </w:r>
+      <w:r>
+        <w:rPr>
+          <w:rFonts w:hint="eastAsia" w:hAnsi="Cambria Math"/>
+          <w:i w:val="0"/>
+          <w:sz w:val="24"/>
+          <w:vertAlign w:val="baseline"/>
+          <w:lang w:val="en-US" w:eastAsia="zh-CN"/>
+        </w:rPr>
+        <w:tab/>
+      </w:r>
+      <w:r>
+        <w:rPr>
+          <w:rFonts w:hint="eastAsia" w:hAnsi="Cambria Math"/>
+          <w:i w:val="0"/>
+          <w:sz w:val="24"/>
+          <w:vertAlign w:val="baseline"/>
+          <w:lang w:val="en-US" w:eastAsia="zh-CN"/>
+        </w:rPr>
+        <w:t xml:space="preserve">  u</w:t>
+      </w:r>
+      <w:r>
+        <w:rPr>
+          <w:rFonts w:hint="eastAsia" w:hAnsi="Cambria Math"/>
+          <w:i w:val="0"/>
+          <w:sz w:val="24"/>
+          <w:vertAlign w:val="subscript"/>
+          <w:lang w:val="en-US" w:eastAsia="zh-CN"/>
+        </w:rPr>
+        <w:t>i</w:t>
+      </w:r>
+      <w:r>
+        <w:rPr>
+          <w:rFonts w:hint="eastAsia" w:hAnsi="Cambria Math"/>
+          <w:i w:val="0"/>
+          <w:sz w:val="24"/>
+          <w:vertAlign w:val="baseline"/>
+          <w:lang w:val="en-US" w:eastAsia="zh-CN"/>
+        </w:rPr>
+        <w:t>=4.66 mV</w:t>
+      </w:r>
+      <w:r>
+        <w:rPr>
+          <w:rFonts w:hint="eastAsia" w:hAnsi="Cambria Math"/>
+          <w:i w:val="0"/>
+          <w:sz w:val="24"/>
+          <w:vertAlign w:val="baseline"/>
+          <w:lang w:val="en-US" w:eastAsia="zh-CN"/>
+        </w:rPr>
+        <w:tab/>
+      </w:r>
+      <w:r>
+        <w:rPr>
+          <w:rFonts w:hint="eastAsia" w:hAnsi="Cambria Math"/>
+          <w:i w:val="0"/>
+          <w:sz w:val="24"/>
+          <w:vertAlign w:val="baseline"/>
+          <w:lang w:val="en-US" w:eastAsia="zh-CN"/>
+        </w:rPr>
+        <w:t>u</w:t>
+      </w:r>
+      <w:r>
+        <w:rPr>
+          <w:rFonts w:hint="eastAsia" w:hAnsi="Cambria Math"/>
+          <w:i w:val="0"/>
+          <w:sz w:val="24"/>
+          <w:vertAlign w:val="subscript"/>
+          <w:lang w:val="en-US" w:eastAsia="zh-CN"/>
+        </w:rPr>
+        <w:t>o</w:t>
+      </w:r>
+      <w:r>
+        <w:rPr>
+          <w:rFonts w:hint="eastAsia" w:hAnsi="Cambria Math"/>
+          <w:i w:val="0"/>
+          <w:sz w:val="24"/>
+          <w:vertAlign w:val="baseline"/>
+          <w:lang w:val="en-US" w:eastAsia="zh-CN"/>
+        </w:rPr>
+        <w:t>=0.655V</w:t>
+      </w:r>
+      <w:r>
+        <w:rPr>
+          <w:rFonts w:hint="eastAsia" w:hAnsi="Cambria Math"/>
+          <w:i w:val="0"/>
+          <w:sz w:val="24"/>
+          <w:vertAlign w:val="baseline"/>
+          <w:lang w:val="en-US" w:eastAsia="zh-CN"/>
+        </w:rPr>
+        <w:tab/>
+      </w:r>
+      <w:r>
+        <w:rPr>
+          <w:rFonts w:hint="eastAsia" w:hAnsi="Cambria Math"/>
+          <w:i w:val="0"/>
+          <w:sz w:val="24"/>
+          <w:vertAlign w:val="baseline"/>
+          <w:lang w:val="en-US" w:eastAsia="zh-CN"/>
+        </w:rPr>
+        <w:tab/>
+      </w:r>
+      <m:oMath>
+        <m:sSub>
+          <m:sSubPr>
+            <m:ctrlPr>
+              <w:rPr>
+                <w:rFonts w:hint="default" w:ascii="Cambria Math" w:hAnsi="Cambria Math"/>
+                <w:sz w:val="24"/>
+              </w:rPr>
+            </m:ctrlPr>
+          </m:sSubPr>
+          <m:e>
+            <m:r>
+              <m:rPr/>
+              <w:rPr>
+                <w:rFonts w:hint="default" w:ascii="Cambria Math" w:hAnsi="Cambria Math"/>
+                <w:sz w:val="24"/>
+                <w:lang w:val="en-US" w:eastAsia="zh-CN"/>
+              </w:rPr>
+              <m:t>A</m:t>
+            </m:r>
+            <m:ctrlPr>
+              <w:rPr>
+                <w:rFonts w:ascii="Cambria Math" w:hAnsi="Cambria Math"/>
+                <w:sz w:val="24"/>
+              </w:rPr>
+            </m:ctrlPr>
+          </m:e>
+          <m:sub>
+            <m:r>
+              <m:rPr/>
+              <w:rPr>
+                <w:rFonts w:hint="default" w:ascii="Cambria Math" w:hAnsi="Cambria Math"/>
+                <w:sz w:val="24"/>
+                <w:lang w:val="en-US" w:eastAsia="zh-CN"/>
+              </w:rPr>
+              <m:t>u</m:t>
+            </m:r>
+            <m:ctrlPr>
+              <w:rPr>
+                <w:rFonts w:ascii="Cambria Math" w:hAnsi="Cambria Math"/>
+                <w:sz w:val="24"/>
+              </w:rPr>
+            </m:ctrlPr>
+          </m:sub>
+        </m:sSub>
+        <m:r>
+          <m:rPr/>
+          <w:rPr>
+            <w:rFonts w:hint="default" w:ascii="Cambria Math" w:hAnsi="Cambria Math"/>
+            <w:sz w:val="24"/>
+          </w:rPr>
+          <m:t>=</m:t>
+        </m:r>
+        <m:f>
+          <m:fPr>
+            <m:ctrlPr>
+              <w:rPr>
+                <w:rFonts w:hint="default" w:ascii="Cambria Math" w:hAnsi="Cambria Math"/>
+                <w:i/>
+                <w:sz w:val="24"/>
+              </w:rPr>
+            </m:ctrlPr>
+          </m:fPr>
+          <m:num>
+            <m:sSub>
+              <m:sSubPr>
+                <m:ctrlPr>
+                  <w:rPr>
+                    <w:rFonts w:hint="default" w:ascii="Cambria Math" w:hAnsi="Cambria Math"/>
+                    <w:sz w:val="24"/>
+                  </w:rPr>
+                </m:ctrlPr>
+              </m:sSubPr>
+              <m:e>
+                <m:r>
+                  <m:rPr>
+                    <m:sty m:val="p"/>
+                  </m:rPr>
+                  <w:rPr>
+                    <w:rFonts w:hint="default" w:ascii="Cambria Math" w:hAnsi="Cambria Math"/>
+                    <w:sz w:val="24"/>
+                    <w:lang w:val="en-US" w:eastAsia="zh-CN"/>
+                  </w:rPr>
+                  <m:t>u</m:t>
+                </m:r>
+                <m:ctrlPr>
+                  <w:rPr>
+                    <w:rFonts w:ascii="Cambria Math" w:hAnsi="Cambria Math"/>
+                    <w:sz w:val="24"/>
+                  </w:rPr>
+                </m:ctrlPr>
+              </m:e>
+              <m:sub>
+                <m:r>
+                  <m:rPr/>
+                  <w:rPr>
+                    <w:rFonts w:hint="default" w:ascii="Cambria Math" w:hAnsi="Cambria Math"/>
+                    <w:sz w:val="24"/>
+                    <w:lang w:val="en-US" w:eastAsia="zh-CN"/>
+                  </w:rPr>
+                  <m:t>o</m:t>
+                </m:r>
+                <m:ctrlPr>
+                  <w:rPr>
+                    <w:rFonts w:ascii="Cambria Math" w:hAnsi="Cambria Math"/>
+                    <w:sz w:val="24"/>
+                  </w:rPr>
+                </m:ctrlPr>
+              </m:sub>
+            </m:sSub>
+            <m:ctrlPr>
+              <w:rPr>
+                <w:rFonts w:hint="default" w:ascii="Cambria Math" w:hAnsi="Cambria Math"/>
+                <w:sz w:val="24"/>
+              </w:rPr>
+            </m:ctrlPr>
+          </m:num>
+          <m:den>
+            <m:sSub>
+              <m:sSubPr>
+                <m:ctrlPr>
+                  <w:rPr>
+                    <w:rFonts w:hint="default" w:ascii="Cambria Math" w:hAnsi="Cambria Math"/>
+                    <w:sz w:val="24"/>
+                  </w:rPr>
+                </m:ctrlPr>
+              </m:sSubPr>
+              <m:e>
+                <m:r>
+                  <m:rPr>
+                    <m:sty m:val="p"/>
+                  </m:rPr>
+                  <w:rPr>
+                    <w:rFonts w:hint="default" w:ascii="Cambria Math" w:hAnsi="Cambria Math"/>
+                    <w:sz w:val="24"/>
+                    <w:lang w:val="en-US" w:eastAsia="zh-CN"/>
+                  </w:rPr>
+                  <m:t>u</m:t>
+                </m:r>
+                <m:ctrlPr>
+                  <w:rPr>
+                    <w:rFonts w:ascii="Cambria Math" w:hAnsi="Cambria Math"/>
+                    <w:sz w:val="24"/>
+                  </w:rPr>
+                </m:ctrlPr>
+              </m:e>
+              <m:sub>
+                <m:r>
+                  <m:rPr>
+                    <m:sty m:val="p"/>
+                  </m:rPr>
+                  <w:rPr>
+                    <w:rFonts w:hint="default" w:ascii="Cambria Math" w:hAnsi="Cambria Math"/>
+                    <w:sz w:val="24"/>
+                    <w:lang w:val="en-US" w:eastAsia="zh-CN"/>
+                  </w:rPr>
+                  <m:t>i</m:t>
+                </m:r>
+                <m:ctrlPr>
+                  <w:rPr>
+                    <w:rFonts w:ascii="Cambria Math" w:hAnsi="Cambria Math"/>
+                    <w:sz w:val="24"/>
+                  </w:rPr>
+                </m:ctrlPr>
+              </m:sub>
+            </m:sSub>
+            <m:ctrlPr>
+              <w:rPr>
+                <w:rFonts w:hint="default" w:ascii="Cambria Math" w:hAnsi="Cambria Math"/>
+                <w:sz w:val="24"/>
+              </w:rPr>
+            </m:ctrlPr>
+          </m:den>
+        </m:f>
+        <m:r>
+          <m:rPr/>
+          <w:rPr>
+            <w:rFonts w:hint="default" w:ascii="Cambria Math" w:hAnsi="Cambria Math"/>
+            <w:sz w:val="24"/>
+          </w:rPr>
+          <m:t>=</m:t>
+        </m:r>
+        <m:f>
+          <m:fPr>
+            <m:ctrlPr>
+              <w:rPr>
+                <w:rFonts w:hint="default" w:ascii="Cambria Math" w:hAnsi="Cambria Math"/>
+                <w:i/>
+                <w:sz w:val="24"/>
+              </w:rPr>
+            </m:ctrlPr>
+          </m:fPr>
+          <m:num>
+            <m:r>
+              <m:rPr/>
+              <w:rPr>
+                <w:rFonts w:hint="default" w:ascii="Cambria Math" w:hAnsi="Cambria Math"/>
+                <w:sz w:val="24"/>
+                <w:lang w:val="en-US" w:eastAsia="zh-CN"/>
+              </w:rPr>
+              <m:t>0.655</m:t>
+            </m:r>
+            <m:r>
+              <m:rPr/>
+              <w:rPr>
+                <w:rFonts w:hint="default" w:ascii="Cambria Math" w:hAnsi="Cambria Math"/>
+                <w:sz w:val="24"/>
+              </w:rPr>
+              <m:t>V</m:t>
+            </m:r>
+            <m:ctrlPr>
+              <w:rPr>
+                <w:rFonts w:hint="default" w:ascii="Cambria Math" w:hAnsi="Cambria Math"/>
+                <w:sz w:val="24"/>
+              </w:rPr>
+            </m:ctrlPr>
+          </m:num>
+          <m:den>
+            <m:r>
+              <m:rPr/>
+              <w:rPr>
+                <w:rFonts w:hint="default" w:ascii="Cambria Math" w:hAnsi="Cambria Math"/>
+                <w:sz w:val="24"/>
+                <w:lang w:val="en-US" w:eastAsia="zh-CN"/>
+              </w:rPr>
+              <m:t>4.66mV</m:t>
+            </m:r>
+            <m:ctrlPr>
+              <w:rPr>
+                <w:rFonts w:hint="default" w:ascii="Cambria Math" w:hAnsi="Cambria Math"/>
+                <w:sz w:val="24"/>
+              </w:rPr>
+            </m:ctrlPr>
+          </m:den>
+        </m:f>
+        <m:r>
+          <m:rPr/>
+          <w:rPr>
+            <w:rFonts w:hint="default" w:ascii="Cambria Math" w:hAnsi="Cambria Math"/>
+            <w:sz w:val="24"/>
+          </w:rPr>
+          <m:t>=</m:t>
+        </m:r>
+      </m:oMath>
+      <w:r>
+        <w:rPr>
+          <w:rFonts w:hint="eastAsia" w:hAnsi="Cambria Math"/>
+          <w:i w:val="0"/>
+          <w:sz w:val="24"/>
+          <w:lang w:val="en-US" w:eastAsia="zh-CN"/>
+        </w:rPr>
+        <w:t>140.5579</w:t>
+      </w:r>
+      <w:r>
+        <w:rPr>
+          <w:rFonts w:hint="eastAsia" w:hAnsi="Cambria Math"/>
+          <w:i w:val="0"/>
+          <w:sz w:val="24"/>
+          <w:vertAlign w:val="baseline"/>
+          <w:lang w:val="en-US" w:eastAsia="zh-CN"/>
+        </w:rPr>
+        <w:tab/>
+      </w:r>
+    </w:p>
+    <w:p>
+      <w:pPr>
+        <w:ind w:firstLine="897" w:firstLineChars="374"/>
+        <w:rPr>
+          <w:rFonts w:hint="default" w:hAnsi="Cambria Math"/>
+          <w:i w:val="0"/>
+          <w:sz w:val="24"/>
+          <w:vertAlign w:val="baseline"/>
+          <w:lang w:val="en-US" w:eastAsia="zh-CN"/>
+        </w:rPr>
+      </w:pPr>
+    </w:p>
+    <w:p>
+      <w:pPr>
+        <w:ind w:firstLine="897" w:firstLineChars="374"/>
+        <m:rPr/>
+        <w:rPr>
+          <w:rFonts w:hint="eastAsia" w:hAnsi="Cambria Math"/>
+          <w:b w:val="0"/>
+          <w:i w:val="0"/>
+          <w:sz w:val="24"/>
+          <w:vertAlign w:val="baseline"/>
+          <w:lang w:val="en-US" w:eastAsia="zh-CN"/>
+        </w:rPr>
+      </w:pPr>
+      <w:r>
+        <w:rPr>
+          <w:rFonts w:hint="eastAsia" w:ascii="宋体" w:hAnsi="宋体"/>
+          <w:vertAlign w:val="baseline"/>
+          <w:lang w:val="en-US" w:eastAsia="zh-CN"/>
+        </w:rPr>
+        <w:t>R</w:t>
+      </w:r>
+      <w:r>
+        <w:rPr>
+          <w:rFonts w:hint="eastAsia" w:ascii="宋体" w:hAnsi="宋体"/>
+          <w:vertAlign w:val="subscript"/>
+          <w:lang w:val="en-US" w:eastAsia="zh-CN"/>
+        </w:rPr>
+        <w:t>i</w:t>
+      </w:r>
+      <w:r>
+        <w:rPr>
+          <w:rFonts w:hint="eastAsia" w:ascii="宋体" w:hAnsi="宋体"/>
+          <w:vertAlign w:val="baseline"/>
+          <w:lang w:val="en-US" w:eastAsia="zh-CN"/>
+        </w:rPr>
+        <w:t>:</w:t>
+      </w:r>
+      <w:r>
+        <w:rPr>
+          <w:rFonts w:hint="eastAsia" w:ascii="宋体" w:hAnsi="宋体"/>
+          <w:vertAlign w:val="baseline"/>
+          <w:lang w:val="en-US" w:eastAsia="zh-CN"/>
+        </w:rPr>
+        <w:tab/>
+        <w:t xml:space="preserve">  R=1</w:t>
+      </w:r>
+      <m:oMath>
+        <m:r>
+          <m:rPr/>
+          <w:rPr>
+            <w:rFonts w:hint="default" w:ascii="Cambria Math" w:hAnsi="Cambria Math"/>
+            <w:sz w:val="24"/>
+          </w:rPr>
+          <m:t>k</m:t>
+        </m:r>
+        <m:r>
+          <m:rPr>
+            <m:sty m:val="p"/>
+          </m:rPr>
+          <w:rPr>
+            <w:rFonts w:hint="default" w:ascii="Cambria Math" w:hAnsi="Cambria Math"/>
+            <w:sz w:val="24"/>
+          </w:rPr>
+          <m:t>Ω</m:t>
+        </m:r>
+      </m:oMath>
+      <w:r>
+        <m:rPr/>
+        <w:rPr>
+          <w:rFonts w:hint="eastAsia" w:hAnsi="Cambria Math"/>
+          <w:b w:val="0"/>
+          <w:i w:val="0"/>
+          <w:sz w:val="24"/>
+          <w:lang w:val="en-US" w:eastAsia="zh-CN"/>
+        </w:rPr>
+        <w:tab/>
+        <w:t/>
+      </w:r>
+      <w:r>
+        <m:rPr/>
+        <w:rPr>
+          <w:rFonts w:hint="eastAsia" w:hAnsi="Cambria Math"/>
+          <w:b w:val="0"/>
+          <w:i w:val="0"/>
+          <w:sz w:val="24"/>
+          <w:lang w:val="en-US" w:eastAsia="zh-CN"/>
+        </w:rPr>
+        <w:tab/>
+        <w:t>u</w:t>
+      </w:r>
+      <w:r>
+        <m:rPr/>
+        <w:rPr>
+          <w:rFonts w:hint="eastAsia" w:hAnsi="Cambria Math"/>
+          <w:b w:val="0"/>
+          <w:i w:val="0"/>
+          <w:sz w:val="24"/>
+          <w:vertAlign w:val="subscript"/>
+          <w:lang w:val="en-US" w:eastAsia="zh-CN"/>
+        </w:rPr>
+        <w:t>A</w:t>
+      </w:r>
+      <w:r>
+        <m:rPr/>
+        <w:rPr>
+          <w:rFonts w:hint="eastAsia" w:hAnsi="Cambria Math"/>
+          <w:b w:val="0"/>
+          <w:i w:val="0"/>
+          <w:sz w:val="24"/>
+          <w:vertAlign w:val="baseline"/>
+          <w:lang w:val="en-US" w:eastAsia="zh-CN"/>
+        </w:rPr>
+        <w:t>=4.720mV</w:t>
+      </w:r>
+      <w:r>
+        <m:rPr/>
+        <w:rPr>
+          <w:rFonts w:hint="eastAsia" w:hAnsi="Cambria Math"/>
+          <w:b w:val="0"/>
+          <w:i w:val="0"/>
+          <w:sz w:val="24"/>
+          <w:vertAlign w:val="baseline"/>
+          <w:lang w:val="en-US" w:eastAsia="zh-CN"/>
+        </w:rPr>
+        <w:tab/>
+        <w:t/>
+      </w:r>
+      <w:r>
+        <m:rPr/>
+        <w:rPr>
+          <w:rFonts w:hint="eastAsia" w:hAnsi="Cambria Math"/>
+          <w:b w:val="0"/>
+          <w:i w:val="0"/>
+          <w:sz w:val="24"/>
+          <w:vertAlign w:val="baseline"/>
+          <w:lang w:val="en-US" w:eastAsia="zh-CN"/>
+        </w:rPr>
+        <w:tab/>
+        <w:t>u</w:t>
+      </w:r>
+      <w:r>
+        <m:rPr/>
+        <w:rPr>
+          <w:rFonts w:hint="eastAsia" w:hAnsi="Cambria Math"/>
+          <w:b w:val="0"/>
+          <w:i w:val="0"/>
+          <w:sz w:val="24"/>
+          <w:vertAlign w:val="subscript"/>
+          <w:lang w:val="en-US" w:eastAsia="zh-CN"/>
+        </w:rPr>
+        <w:t>B</w:t>
+      </w:r>
+      <w:r>
+        <m:rPr/>
+        <w:rPr>
+          <w:rFonts w:hint="eastAsia" w:hAnsi="Cambria Math"/>
+          <w:b w:val="0"/>
+          <w:i w:val="0"/>
+          <w:sz w:val="24"/>
+          <w:vertAlign w:val="baseline"/>
+          <w:lang w:val="en-US" w:eastAsia="zh-CN"/>
+        </w:rPr>
+        <w:t>=3.392mV</w:t>
+      </w:r>
+      <w:r>
+        <m:rPr/>
+        <w:rPr>
+          <w:rFonts w:hint="eastAsia" w:hAnsi="Cambria Math"/>
+          <w:b w:val="0"/>
+          <w:i w:val="0"/>
+          <w:sz w:val="24"/>
+          <w:vertAlign w:val="baseline"/>
+          <w:lang w:val="en-US" w:eastAsia="zh-CN"/>
+        </w:rPr>
+        <w:tab/>
+        <w:t/>
+      </w:r>
+      <w:r>
+        <m:rPr/>
+        <w:rPr>
+          <w:rFonts w:hint="eastAsia" w:hAnsi="Cambria Math"/>
+          <w:b w:val="0"/>
+          <w:i w:val="0"/>
+          <w:sz w:val="24"/>
+          <w:vertAlign w:val="baseline"/>
+          <w:lang w:val="en-US" w:eastAsia="zh-CN"/>
+        </w:rPr>
+        <w:tab/>
+      </w:r>
+    </w:p>
+    <w:p>
+      <w:pPr>
+        <w:ind w:firstLine="1315" w:firstLineChars="548"/>
+        <m:rPr/>
+        <w:rPr>
+          <w:rFonts w:hint="default" w:hAnsi="Cambria Math"/>
+          <w:i w:val="0"/>
+          <w:sz w:val="24"/>
+        </w:rPr>
+      </w:pPr>
+      <w:r>
+        <m:rPr/>
+        <w:rPr>
+          <w:rFonts w:hint="eastAsia" w:hAnsi="Cambria Math"/>
+          <w:b w:val="0"/>
+          <w:i w:val="0"/>
+          <w:sz w:val="24"/>
+          <w:vertAlign w:val="baseline"/>
+          <w:lang w:val="en-US" w:eastAsia="zh-CN"/>
+        </w:rPr>
+        <w:t xml:space="preserve">  </w:t>
+      </w:r>
+      <m:oMath>
+        <m:sSub>
+          <m:sSubPr>
+            <m:ctrlPr>
+              <w:rPr>
+                <w:rFonts w:hint="default" w:ascii="Cambria Math" w:hAnsi="Cambria Math"/>
+                <w:sz w:val="24"/>
+              </w:rPr>
+            </m:ctrlPr>
+          </m:sSubPr>
+          <m:e>
+            <m:r>
+              <m:rPr>
+                <m:sty m:val="p"/>
+              </m:rPr>
+              <w:rPr>
+                <w:rFonts w:hint="default" w:ascii="Cambria Math" w:hAnsi="Cambria Math"/>
+                <w:sz w:val="24"/>
+              </w:rPr>
+              <m:t>R</m:t>
+            </m:r>
+            <m:ctrlPr>
+              <w:rPr>
+                <w:rFonts w:ascii="Cambria Math" w:hAnsi="Cambria Math"/>
+                <w:sz w:val="24"/>
+              </w:rPr>
+            </m:ctrlPr>
+          </m:e>
+          <m:sub>
+            <m:r>
+              <m:rPr/>
+              <w:rPr>
+                <w:rFonts w:hint="default" w:ascii="Cambria Math" w:hAnsi="Cambria Math"/>
+                <w:sz w:val="24"/>
+              </w:rPr>
+              <m:t>i</m:t>
+            </m:r>
+            <m:ctrlPr>
+              <w:rPr>
+                <w:rFonts w:ascii="Cambria Math" w:hAnsi="Cambria Math"/>
+                <w:sz w:val="24"/>
+              </w:rPr>
+            </m:ctrlPr>
+          </m:sub>
+        </m:sSub>
+        <m:r>
+          <m:rPr/>
+          <w:rPr>
+            <w:rFonts w:hint="default" w:ascii="Cambria Math" w:hAnsi="Cambria Math"/>
+            <w:sz w:val="24"/>
+          </w:rPr>
+          <m:t>=</m:t>
+        </m:r>
+        <m:f>
+          <m:fPr>
+            <m:ctrlPr>
+              <w:rPr>
+                <w:rFonts w:hint="default" w:ascii="Cambria Math" w:hAnsi="Cambria Math"/>
+                <w:i/>
+                <w:sz w:val="24"/>
+              </w:rPr>
+            </m:ctrlPr>
+          </m:fPr>
+          <m:num>
+            <m:sSub>
+              <m:sSubPr>
+                <m:ctrlPr>
+                  <w:rPr>
+                    <w:rFonts w:hint="default" w:ascii="Cambria Math" w:hAnsi="Cambria Math"/>
+                    <w:sz w:val="24"/>
+                  </w:rPr>
+                </m:ctrlPr>
+              </m:sSubPr>
+              <m:e>
+                <m:r>
+                  <m:rPr/>
+                  <w:rPr>
+                    <w:rFonts w:hint="default" w:ascii="Cambria Math" w:hAnsi="Cambria Math"/>
+                    <w:sz w:val="24"/>
+                  </w:rPr>
+                  <m:t>u</m:t>
+                </m:r>
+                <m:ctrlPr>
+                  <w:rPr>
+                    <w:rFonts w:ascii="Cambria Math" w:hAnsi="Cambria Math"/>
+                    <w:sz w:val="24"/>
+                  </w:rPr>
+                </m:ctrlPr>
+              </m:e>
+              <m:sub>
+                <m:r>
+                  <m:rPr/>
+                  <w:rPr>
+                    <w:rFonts w:hint="default" w:ascii="Cambria Math" w:hAnsi="Cambria Math"/>
+                    <w:sz w:val="24"/>
+                  </w:rPr>
+                  <m:t>B</m:t>
+                </m:r>
+                <m:ctrlPr>
+                  <w:rPr>
+                    <w:rFonts w:ascii="Cambria Math" w:hAnsi="Cambria Math"/>
+                    <w:sz w:val="24"/>
+                  </w:rPr>
+                </m:ctrlPr>
+              </m:sub>
+            </m:sSub>
+            <m:ctrlPr>
+              <w:rPr>
+                <w:rFonts w:hint="default" w:ascii="Cambria Math" w:hAnsi="Cambria Math"/>
+                <w:sz w:val="24"/>
+              </w:rPr>
+            </m:ctrlPr>
+          </m:num>
+          <m:den>
+            <m:sSub>
+              <m:sSubPr>
+                <m:ctrlPr>
+                  <w:rPr>
+                    <w:rFonts w:hint="default" w:ascii="Cambria Math" w:hAnsi="Cambria Math"/>
+                    <w:sz w:val="24"/>
+                  </w:rPr>
+                </m:ctrlPr>
+              </m:sSubPr>
+              <m:e>
+                <m:r>
+                  <m:rPr/>
+                  <w:rPr>
+                    <w:rFonts w:hint="default" w:ascii="Cambria Math" w:hAnsi="Cambria Math"/>
+                    <w:sz w:val="24"/>
+                  </w:rPr>
+                  <m:t>u</m:t>
+                </m:r>
+                <m:ctrlPr>
+                  <w:rPr>
+                    <w:rFonts w:ascii="Cambria Math" w:hAnsi="Cambria Math"/>
+                    <w:sz w:val="24"/>
+                  </w:rPr>
+                </m:ctrlPr>
+              </m:e>
+              <m:sub>
+                <m:r>
+                  <m:rPr/>
+                  <w:rPr>
+                    <w:rFonts w:hint="default" w:ascii="Cambria Math" w:hAnsi="Cambria Math"/>
+                    <w:sz w:val="24"/>
+                  </w:rPr>
+                  <m:t>A</m:t>
+                </m:r>
+                <m:ctrlPr>
+                  <w:rPr>
+                    <w:rFonts w:ascii="Cambria Math" w:hAnsi="Cambria Math"/>
+                    <w:sz w:val="24"/>
+                  </w:rPr>
+                </m:ctrlPr>
+              </m:sub>
+            </m:sSub>
+            <m:r>
+              <m:rPr/>
+              <w:rPr>
+                <w:rFonts w:hint="default" w:ascii="Cambria Math" w:hAnsi="Cambria Math"/>
+                <w:sz w:val="24"/>
+              </w:rPr>
+              <m:t>−</m:t>
+            </m:r>
+            <m:sSub>
+              <m:sSubPr>
+                <m:ctrlPr>
+                  <w:rPr>
+                    <w:rFonts w:hint="default" w:ascii="Cambria Math" w:hAnsi="Cambria Math"/>
+                    <w:sz w:val="24"/>
+                  </w:rPr>
+                </m:ctrlPr>
+              </m:sSubPr>
+              <m:e>
+                <m:r>
+                  <m:rPr/>
+                  <w:rPr>
+                    <w:rFonts w:hint="default" w:ascii="Cambria Math" w:hAnsi="Cambria Math"/>
+                    <w:sz w:val="24"/>
+                  </w:rPr>
+                  <m:t>u</m:t>
+                </m:r>
+                <m:ctrlPr>
+                  <w:rPr>
+                    <w:rFonts w:ascii="Cambria Math" w:hAnsi="Cambria Math"/>
+                    <w:sz w:val="24"/>
+                  </w:rPr>
+                </m:ctrlPr>
+              </m:e>
+              <m:sub>
+                <m:r>
+                  <m:rPr/>
+                  <w:rPr>
+                    <w:rFonts w:hint="default" w:ascii="Cambria Math" w:hAnsi="Cambria Math"/>
+                    <w:sz w:val="24"/>
+                  </w:rPr>
+                  <m:t>B</m:t>
+                </m:r>
+                <m:ctrlPr>
+                  <w:rPr>
+                    <w:rFonts w:ascii="Cambria Math" w:hAnsi="Cambria Math"/>
+                    <w:sz w:val="24"/>
+                  </w:rPr>
+                </m:ctrlPr>
+              </m:sub>
+            </m:sSub>
+            <m:ctrlPr>
+              <w:rPr>
+                <w:rFonts w:hint="default" w:ascii="Cambria Math" w:hAnsi="Cambria Math"/>
+                <w:sz w:val="24"/>
+              </w:rPr>
+            </m:ctrlPr>
+          </m:den>
+        </m:f>
+        <m:r>
+          <m:rPr/>
+          <w:rPr>
+            <w:rFonts w:hint="default" w:ascii="Cambria Math" w:hAnsi="Cambria Math"/>
+            <w:sz w:val="24"/>
+          </w:rPr>
+          <m:t>∗R=</m:t>
+        </m:r>
+        <m:f>
+          <m:fPr>
+            <m:ctrlPr>
+              <w:rPr>
+                <w:rFonts w:hint="default" w:ascii="Cambria Math" w:hAnsi="Cambria Math"/>
+                <w:i/>
+                <w:sz w:val="24"/>
+              </w:rPr>
+            </m:ctrlPr>
+          </m:fPr>
+          <m:num>
+            <m:r>
+              <m:rPr/>
+              <w:rPr>
+                <w:rFonts w:hint="default" w:ascii="Cambria Math" w:hAnsi="Cambria Math"/>
+                <w:sz w:val="24"/>
+              </w:rPr>
+              <m:t>3.392mV</m:t>
+            </m:r>
+            <m:ctrlPr>
+              <w:rPr>
+                <w:rFonts w:hint="default" w:ascii="Cambria Math" w:hAnsi="Cambria Math"/>
+                <w:sz w:val="24"/>
+              </w:rPr>
+            </m:ctrlPr>
+          </m:num>
+          <m:den>
+            <m:r>
+              <m:rPr/>
+              <w:rPr>
+                <w:rFonts w:hint="default" w:ascii="Cambria Math" w:hAnsi="Cambria Math"/>
+                <w:sz w:val="24"/>
+              </w:rPr>
+              <m:t>4.72mV−3.392mV</m:t>
+            </m:r>
+            <m:ctrlPr>
+              <w:rPr>
+                <w:rFonts w:hint="default" w:ascii="Cambria Math" w:hAnsi="Cambria Math"/>
+                <w:sz w:val="24"/>
+              </w:rPr>
+            </m:ctrlPr>
+          </m:den>
+        </m:f>
+        <m:r>
+          <m:rPr/>
+          <w:rPr>
+            <w:rFonts w:hint="default" w:ascii="Cambria Math" w:hAnsi="Cambria Math"/>
+            <w:sz w:val="24"/>
+          </w:rPr>
+          <m:t>∗1k</m:t>
+        </m:r>
+        <m:r>
+          <m:rPr>
+            <m:sty m:val="p"/>
+          </m:rPr>
+          <w:rPr>
+            <w:rFonts w:hint="default" w:ascii="Cambria Math" w:hAnsi="Cambria Math"/>
+            <w:sz w:val="24"/>
+          </w:rPr>
+          <m:t>Ω</m:t>
+        </m:r>
+        <m:r>
+          <m:rPr/>
+          <w:rPr>
+            <w:rFonts w:hint="default" w:ascii="Cambria Math" w:hAnsi="Cambria Math"/>
+            <w:sz w:val="24"/>
+          </w:rPr>
+          <m:t>=2.983k</m:t>
+        </m:r>
+        <m:r>
+          <m:rPr>
+            <m:sty m:val="p"/>
+          </m:rPr>
+          <w:rPr>
+            <w:rFonts w:hint="default" w:ascii="Cambria Math" w:hAnsi="Cambria Math"/>
+            <w:sz w:val="24"/>
+          </w:rPr>
+          <m:t>Ω</m:t>
+        </m:r>
+      </m:oMath>
+    </w:p>
+    <w:p>
+      <w:pPr>
+        <w:ind w:left="420" w:leftChars="0" w:firstLine="420" w:firstLineChars="0"/>
+        <w:rPr>
+          <w:rFonts w:hint="eastAsia" w:hAnsi="Cambria Math"/>
+          <w:b w:val="0"/>
+          <w:i w:val="0"/>
+          <w:sz w:val="24"/>
+          <w:vertAlign w:val="baseline"/>
+          <w:lang w:val="en-US" w:eastAsia="zh-CN"/>
+        </w:rPr>
+      </w:pPr>
+      <w:r>
+        <w:rPr>
+          <w:rFonts w:hint="eastAsia" w:ascii="宋体" w:hAnsi="宋体"/>
+          <w:vertAlign w:val="baseline"/>
+          <w:lang w:val="en-US" w:eastAsia="zh-CN"/>
+        </w:rPr>
+        <w:t>R</w:t>
+      </w:r>
+      <w:r>
+        <w:rPr>
+          <w:rFonts w:hint="eastAsia" w:ascii="宋体" w:hAnsi="宋体"/>
+          <w:vertAlign w:val="subscript"/>
+          <w:lang w:val="en-US" w:eastAsia="zh-CN"/>
+        </w:rPr>
+        <w:t>o</w:t>
+      </w:r>
+      <w:r>
+        <w:rPr>
+          <w:rFonts w:hint="eastAsia" w:ascii="宋体" w:hAnsi="宋体"/>
+          <w:vertAlign w:val="baseline"/>
+          <w:lang w:val="en-US" w:eastAsia="zh-CN"/>
+        </w:rPr>
+        <w:t>:</w:t>
+      </w:r>
+      <w:r>
+        <w:rPr>
+          <w:rFonts w:hint="eastAsia" w:ascii="宋体" w:hAnsi="宋体"/>
+          <w:vertAlign w:val="baseline"/>
+          <w:lang w:val="en-US" w:eastAsia="zh-CN"/>
+        </w:rPr>
+        <w:tab/>
+      </w:r>
+      <w:r>
+        <w:rPr>
+          <w:rFonts w:hint="eastAsia" w:ascii="宋体" w:hAnsi="宋体"/>
+          <w:vertAlign w:val="baseline"/>
+          <w:lang w:val="en-US" w:eastAsia="zh-CN"/>
+        </w:rPr>
+        <w:t xml:space="preserve">   R</w:t>
+      </w:r>
+      <w:r>
+        <w:rPr>
+          <w:rFonts w:hint="eastAsia" w:ascii="宋体" w:hAnsi="宋体"/>
+          <w:vertAlign w:val="subscript"/>
+          <w:lang w:val="en-US" w:eastAsia="zh-CN"/>
+        </w:rPr>
+        <w:t>L</w:t>
+      </w:r>
+      <w:r>
+        <w:rPr>
+          <w:rFonts w:hint="eastAsia" w:ascii="宋体" w:hAnsi="宋体"/>
+          <w:vertAlign w:val="baseline"/>
+          <w:lang w:val="en-US" w:eastAsia="zh-CN"/>
+        </w:rPr>
+        <w:t>=10</w:t>
+      </w:r>
+      <m:oMath>
+        <m:r>
+          <m:rPr/>
+          <w:rPr>
+            <w:rFonts w:hint="default" w:ascii="Cambria Math" w:hAnsi="Cambria Math"/>
+            <w:sz w:val="24"/>
+          </w:rPr>
+          <m:t>k</m:t>
+        </m:r>
+        <m:r>
+          <m:rPr>
+            <m:sty m:val="p"/>
+          </m:rPr>
+          <w:rPr>
+            <w:rFonts w:hint="default" w:ascii="Cambria Math" w:hAnsi="Cambria Math"/>
+            <w:sz w:val="24"/>
+          </w:rPr>
+          <m:t>Ω</m:t>
+        </m:r>
+      </m:oMath>
+      <w:r>
+        <w:rPr>
+          <w:rFonts w:hint="eastAsia" w:hAnsi="Cambria Math"/>
+          <w:b w:val="0"/>
+          <w:i w:val="0"/>
+          <w:sz w:val="24"/>
+          <w:lang w:val="en-US" w:eastAsia="zh-CN"/>
+        </w:rPr>
+        <w:tab/>
+      </w:r>
+      <w:r>
+        <w:rPr>
+          <w:rFonts w:hint="eastAsia" w:hAnsi="Cambria Math"/>
+          <w:b w:val="0"/>
+          <w:i w:val="0"/>
+          <w:sz w:val="24"/>
+          <w:lang w:val="en-US" w:eastAsia="zh-CN"/>
+        </w:rPr>
+        <w:tab/>
+        <w:t>u</w:t>
+      </w:r>
+      <w:r>
+        <w:rPr>
+          <w:rFonts w:hint="eastAsia" w:hAnsi="Cambria Math"/>
+          <w:b w:val="0"/>
+          <w:i w:val="0"/>
+          <w:sz w:val="24"/>
+          <w:vertAlign w:val="subscript"/>
+          <w:lang w:val="en-US" w:eastAsia="zh-CN"/>
+        </w:rPr>
+        <w:t>L</w:t>
+      </w:r>
+      <w:r>
+        <w:rPr>
+          <w:rFonts w:hint="eastAsia" w:hAnsi="Cambria Math"/>
+          <w:b w:val="0"/>
+          <w:i w:val="0"/>
+          <w:sz w:val="24"/>
+          <w:vertAlign w:val="baseline"/>
+          <w:lang w:val="en-US" w:eastAsia="zh-CN"/>
+        </w:rPr>
+        <w:t>=0.531V</w:t>
+      </w:r>
+      <w:r>
+        <w:rPr>
+          <w:rFonts w:hint="eastAsia" w:hAnsi="Cambria Math"/>
+          <w:b w:val="0"/>
+          <w:i w:val="0"/>
+          <w:sz w:val="24"/>
+          <w:vertAlign w:val="baseline"/>
+          <w:lang w:val="en-US" w:eastAsia="zh-CN"/>
+        </w:rPr>
+        <w:tab/>
+      </w:r>
+      <w:r>
+        <w:rPr>
+          <w:rFonts w:hint="eastAsia" w:hAnsi="Cambria Math"/>
+          <w:b w:val="0"/>
+          <w:i w:val="0"/>
+          <w:sz w:val="24"/>
+          <w:vertAlign w:val="baseline"/>
+          <w:lang w:val="en-US" w:eastAsia="zh-CN"/>
+        </w:rPr>
+        <w:tab/>
+        <w:t>u</w:t>
+      </w:r>
+      <w:r>
+        <w:rPr>
+          <w:rFonts w:hint="eastAsia" w:hAnsi="Cambria Math"/>
+          <w:b w:val="0"/>
+          <w:i w:val="0"/>
+          <w:sz w:val="24"/>
+          <w:vertAlign w:val="subscript"/>
+          <w:lang w:val="en-US" w:eastAsia="zh-CN"/>
+        </w:rPr>
+        <w:t>o</w:t>
+      </w:r>
+      <w:r>
+        <w:rPr>
+          <w:rFonts w:hint="eastAsia" w:hAnsi="Cambria Math"/>
+          <w:b w:val="0"/>
+          <w:i w:val="0"/>
+          <w:sz w:val="24"/>
+          <w:vertAlign w:val="baseline"/>
+          <w:lang w:val="en-US" w:eastAsia="zh-CN"/>
+        </w:rPr>
+        <w:t>=0.656V</w:t>
+      </w:r>
+    </w:p>
+    <w:p>
+      <w:pPr>
+        <w:ind w:left="1680" w:leftChars="0" w:firstLine="3360" w:firstLineChars="1400"/>
+        <w:rPr>
+          <w:rFonts w:hint="default" w:hAnsi="Cambria Math" w:eastAsia="宋体"/>
+          <w:b w:val="0"/>
+          <w:i w:val="0"/>
+          <w:sz w:val="24"/>
+          <w:vertAlign w:val="baseline"/>
+          <w:lang w:val="en-US" w:eastAsia="zh-CN"/>
+        </w:rPr>
+      </w:pPr>
+      <m:oMathPara>
+        <m:oMathParaPr>
+          <m:jc m:val="left"/>
+        </m:oMathParaPr>
+        <m:oMath>
+          <m:sSub>
+            <m:sSubPr>
+              <m:ctrlPr>
+                <w:rPr>
+                  <w:rFonts w:hint="default" w:ascii="Cambria Math" w:hAnsi="Cambria Math"/>
+                  <w:sz w:val="24"/>
+                </w:rPr>
+              </m:ctrlPr>
+            </m:sSubPr>
+            <m:e>
+              <m:r>
+                <m:rPr>
+                  <m:sty m:val="p"/>
+                </m:rPr>
+                <w:rPr>
+                  <w:rFonts w:hint="default" w:ascii="Cambria Math" w:hAnsi="Cambria Math"/>
+                  <w:sz w:val="24"/>
+                </w:rPr>
+                <m:t>R</m:t>
+              </m:r>
+              <m:ctrlPr>
+                <w:rPr>
+                  <w:rFonts w:ascii="Cambria Math" w:hAnsi="Cambria Math"/>
+                  <w:sz w:val="24"/>
+                </w:rPr>
+              </m:ctrlPr>
+            </m:e>
+            <m:sub>
+              <m:r>
+                <m:rPr>
+                  <m:sty m:val="p"/>
+                </m:rPr>
+                <w:rPr>
+                  <w:rFonts w:hint="default" w:ascii="Cambria Math" w:hAnsi="Cambria Math"/>
+                  <w:sz w:val="24"/>
+                  <w:lang w:val="en-US" w:eastAsia="zh-CN"/>
+                </w:rPr>
+                <m:t>o</m:t>
+              </m:r>
+              <m:ctrlPr>
+                <w:rPr>
+                  <w:rFonts w:ascii="Cambria Math" w:hAnsi="Cambria Math"/>
+                  <w:sz w:val="24"/>
+                </w:rPr>
+              </m:ctrlPr>
+            </m:sub>
+          </m:sSub>
+          <m:r>
+            <m:rPr/>
+            <w:rPr>
+              <w:rFonts w:hint="default" w:ascii="Cambria Math" w:hAnsi="Cambria Math"/>
+              <w:sz w:val="24"/>
+            </w:rPr>
+            <m:t>=</m:t>
+          </m:r>
+          <m:f>
+            <m:fPr>
+              <m:ctrlPr>
+                <w:rPr>
+                  <w:rFonts w:hint="default" w:ascii="Cambria Math" w:hAnsi="Cambria Math"/>
+                  <w:i/>
+                  <w:sz w:val="24"/>
+                </w:rPr>
+              </m:ctrlPr>
+            </m:fPr>
+            <m:num>
+              <m:sSub>
+                <m:sSubPr>
+                  <m:ctrlPr>
+                    <w:rPr>
+                      <w:rFonts w:hint="default" w:ascii="Cambria Math" w:hAnsi="Cambria Math"/>
+                      <w:sz w:val="24"/>
+                    </w:rPr>
+                  </m:ctrlPr>
+                </m:sSubPr>
+                <m:e>
+                  <m:r>
+                    <m:rPr/>
+                    <w:rPr>
+                      <w:rFonts w:hint="default" w:ascii="Cambria Math" w:hAnsi="Cambria Math"/>
+                      <w:sz w:val="24"/>
+                    </w:rPr>
+                    <m:t>u</m:t>
+                  </m:r>
+                  <m:ctrlPr>
+                    <w:rPr>
+                      <w:rFonts w:ascii="Cambria Math" w:hAnsi="Cambria Math"/>
+                      <w:sz w:val="24"/>
+                    </w:rPr>
+                  </m:ctrlPr>
+                </m:e>
+                <m:sub>
+                  <m:r>
+                    <m:rPr>
+                      <m:sty m:val="p"/>
+                    </m:rPr>
+                    <w:rPr>
+                      <w:rFonts w:hint="default" w:ascii="Cambria Math" w:hAnsi="Cambria Math"/>
+                      <w:sz w:val="24"/>
+                    </w:rPr>
+                    <m:t>o</m:t>
+                  </m:r>
+                  <m:ctrlPr>
+                    <w:rPr>
+                      <w:rFonts w:ascii="Cambria Math" w:hAnsi="Cambria Math"/>
+                      <w:sz w:val="24"/>
+                    </w:rPr>
+                  </m:ctrlPr>
+                </m:sub>
+              </m:sSub>
+              <m:r>
+                <m:rPr>
+                  <m:sty m:val="p"/>
+                </m:rPr>
+                <w:rPr>
+                  <w:rFonts w:hint="default" w:ascii="Cambria Math" w:hAnsi="Cambria Math"/>
+                  <w:sz w:val="24"/>
+                </w:rPr>
+                <m:t>−</m:t>
+              </m:r>
+              <m:sSub>
+                <m:sSubPr>
+                  <m:ctrlPr>
+                    <w:rPr>
+                      <w:rFonts w:hint="default" w:ascii="Cambria Math" w:hAnsi="Cambria Math"/>
+                      <w:sz w:val="24"/>
+                    </w:rPr>
+                  </m:ctrlPr>
+                </m:sSubPr>
+                <m:e>
+                  <m:r>
+                    <m:rPr>
+                      <m:sty m:val="p"/>
+                    </m:rPr>
+                    <w:rPr>
+                      <w:rFonts w:hint="default" w:ascii="Cambria Math" w:hAnsi="Cambria Math"/>
+                      <w:sz w:val="24"/>
+                    </w:rPr>
+                    <m:t>u</m:t>
+                  </m:r>
+                  <m:ctrlPr>
+                    <w:rPr>
+                      <w:rFonts w:ascii="Cambria Math" w:hAnsi="Cambria Math"/>
+                      <w:sz w:val="24"/>
+                    </w:rPr>
+                  </m:ctrlPr>
+                </m:e>
+                <m:sub>
+                  <m:r>
+                    <m:rPr>
+                      <m:sty m:val="p"/>
+                    </m:rPr>
+                    <w:rPr>
+                      <w:rFonts w:hint="default" w:ascii="Cambria Math" w:hAnsi="Cambria Math"/>
+                      <w:sz w:val="24"/>
+                    </w:rPr>
+                    <m:t>L</m:t>
+                  </m:r>
+                  <m:ctrlPr>
+                    <w:rPr>
+                      <w:rFonts w:ascii="Cambria Math" w:hAnsi="Cambria Math"/>
+                      <w:sz w:val="24"/>
+                    </w:rPr>
+                  </m:ctrlPr>
+                </m:sub>
+              </m:sSub>
+              <m:ctrlPr>
+                <w:rPr>
+                  <w:rFonts w:hint="default" w:ascii="Cambria Math" w:hAnsi="Cambria Math"/>
+                  <w:sz w:val="24"/>
+                </w:rPr>
+              </m:ctrlPr>
+            </m:num>
+            <m:den>
+              <m:sSub>
+                <m:sSubPr>
+                  <m:ctrlPr>
+                    <w:rPr>
+                      <w:rFonts w:hint="default" w:ascii="Cambria Math" w:hAnsi="Cambria Math"/>
+                      <w:sz w:val="24"/>
+                    </w:rPr>
+                  </m:ctrlPr>
+                </m:sSubPr>
+                <m:e>
+                  <m:r>
+                    <m:rPr/>
+                    <w:rPr>
+                      <w:rFonts w:hint="default" w:ascii="Cambria Math" w:hAnsi="Cambria Math"/>
+                      <w:sz w:val="24"/>
+                    </w:rPr>
+                    <m:t>u</m:t>
+                  </m:r>
+                  <m:ctrlPr>
+                    <w:rPr>
+                      <w:rFonts w:ascii="Cambria Math" w:hAnsi="Cambria Math"/>
+                      <w:sz w:val="24"/>
+                    </w:rPr>
+                  </m:ctrlPr>
+                </m:e>
+                <m:sub>
+                  <m:r>
+                    <m:rPr/>
+                    <w:rPr>
+                      <w:rFonts w:hint="default" w:ascii="Cambria Math" w:hAnsi="Cambria Math"/>
+                      <w:sz w:val="24"/>
+                    </w:rPr>
+                    <m:t>L</m:t>
+                  </m:r>
+                  <m:ctrlPr>
+                    <w:rPr>
+                      <w:rFonts w:ascii="Cambria Math" w:hAnsi="Cambria Math"/>
+                      <w:sz w:val="24"/>
+                    </w:rPr>
+                  </m:ctrlPr>
+                </m:sub>
+              </m:sSub>
+              <m:ctrlPr>
+                <w:rPr>
+                  <w:rFonts w:hint="default" w:ascii="Cambria Math" w:hAnsi="Cambria Math"/>
+                  <w:sz w:val="24"/>
+                </w:rPr>
+              </m:ctrlPr>
+            </m:den>
+          </m:f>
+          <m:r>
+            <m:rPr/>
+            <w:rPr>
+              <w:rFonts w:hint="default" w:ascii="Cambria Math" w:hAnsi="Cambria Math"/>
+              <w:sz w:val="24"/>
+            </w:rPr>
+            <m:t>∗</m:t>
+          </m:r>
+          <m:sSub>
+            <m:sSubPr>
+              <m:ctrlPr>
+                <w:rPr>
+                  <w:rFonts w:hint="default" w:ascii="Cambria Math" w:hAnsi="Cambria Math"/>
+                  <w:sz w:val="24"/>
+                </w:rPr>
+              </m:ctrlPr>
+            </m:sSubPr>
+            <m:e>
+              <m:r>
+                <m:rPr/>
+                <w:rPr>
+                  <w:rFonts w:hint="default" w:ascii="Cambria Math" w:hAnsi="Cambria Math"/>
+                  <w:sz w:val="24"/>
+                </w:rPr>
+                <m:t>R</m:t>
+              </m:r>
+              <m:ctrlPr>
+                <w:rPr>
+                  <w:rFonts w:hint="default" w:ascii="Cambria Math" w:hAnsi="Cambria Math"/>
+                  <w:sz w:val="24"/>
+                </w:rPr>
+              </m:ctrlPr>
+            </m:e>
+            <m:sub>
+              <m:r>
+                <m:rPr/>
+                <w:rPr>
+                  <w:rFonts w:hint="default" w:ascii="Cambria Math" w:hAnsi="Cambria Math"/>
+                  <w:sz w:val="24"/>
+                </w:rPr>
+                <m:t>L</m:t>
+              </m:r>
+              <m:ctrlPr>
+                <w:rPr>
+                  <w:rFonts w:hint="default" w:ascii="Cambria Math" w:hAnsi="Cambria Math"/>
+                  <w:sz w:val="24"/>
+                </w:rPr>
+              </m:ctrlPr>
+            </m:sub>
+          </m:sSub>
+          <m:r>
+            <m:rPr/>
+            <w:rPr>
+              <w:rFonts w:hint="default" w:ascii="Cambria Math" w:hAnsi="Cambria Math"/>
+              <w:sz w:val="24"/>
+            </w:rPr>
+            <m:t>=</m:t>
+          </m:r>
+          <m:f>
+            <m:fPr>
+              <m:ctrlPr>
+                <w:rPr>
+                  <w:rFonts w:hint="default" w:ascii="Cambria Math" w:hAnsi="Cambria Math"/>
+                  <w:i/>
+                  <w:sz w:val="24"/>
+                </w:rPr>
+              </m:ctrlPr>
+            </m:fPr>
+            <m:num>
+              <m:r>
+                <m:rPr/>
+                <w:rPr>
+                  <w:rFonts w:hint="default" w:ascii="Cambria Math" w:hAnsi="Cambria Math"/>
+                  <w:sz w:val="24"/>
+                </w:rPr>
+                <m:t>0.656V−0.531V</m:t>
+              </m:r>
+              <m:ctrlPr>
+                <w:rPr>
+                  <w:rFonts w:hint="default" w:ascii="Cambria Math" w:hAnsi="Cambria Math"/>
+                  <w:sz w:val="24"/>
+                </w:rPr>
+              </m:ctrlPr>
+            </m:num>
+            <m:den>
+              <m:r>
+                <m:rPr/>
+                <w:rPr>
+                  <w:rFonts w:hint="default" w:ascii="Cambria Math" w:hAnsi="Cambria Math"/>
+                  <w:sz w:val="24"/>
+                </w:rPr>
+                <m:t>0.531V</m:t>
+              </m:r>
+              <m:ctrlPr>
+                <w:rPr>
+                  <w:rFonts w:hint="default" w:ascii="Cambria Math" w:hAnsi="Cambria Math"/>
+                  <w:sz w:val="24"/>
+                </w:rPr>
+              </m:ctrlPr>
+            </m:den>
+          </m:f>
+          <m:r>
+            <m:rPr/>
+            <w:rPr>
+              <w:rFonts w:hint="default" w:ascii="Cambria Math" w:hAnsi="Cambria Math"/>
+              <w:sz w:val="24"/>
+            </w:rPr>
+            <m:t>∗10k</m:t>
+          </m:r>
+          <m:r>
+            <m:rPr>
+              <m:sty m:val="p"/>
+            </m:rPr>
+            <w:rPr>
+              <w:rFonts w:hint="default" w:ascii="Cambria Math" w:hAnsi="Cambria Math"/>
+              <w:sz w:val="24"/>
+            </w:rPr>
+            <m:t>Ω</m:t>
+          </m:r>
+          <m:r>
+            <m:rPr/>
+            <w:rPr>
+              <w:rFonts w:hint="default" w:ascii="Cambria Math" w:hAnsi="Cambria Math"/>
+              <w:sz w:val="24"/>
+            </w:rPr>
+            <m:t>=2.354k</m:t>
+          </m:r>
+          <m:r>
+            <m:rPr>
+              <m:sty m:val="p"/>
+            </m:rPr>
+            <w:rPr>
+              <w:rFonts w:hint="default" w:ascii="Cambria Math" w:hAnsi="Cambria Math"/>
+              <w:sz w:val="24"/>
+            </w:rPr>
+            <m:t>Ω</m:t>
+          </m:r>
+        </m:oMath>
+      </m:oMathPara>
+    </w:p>
+    <w:p>
+      <w:pPr>
+        <w:ind w:left="0" w:leftChars="0" w:firstLine="0" w:firstLineChars="0"/>
         <w:rPr>
           <w:rFonts w:ascii="宋体" w:hAnsi="宋体"/>
         </w:rPr>
@@ -4995,7 +11013,7 @@
     </w:p>
     <w:tbl>
       <w:tblPr>
-        <w:tblStyle w:val="9"/>
+        <w:tblStyle w:val="10"/>
         <w:tblW w:w="0" w:type="auto"/>
         <w:tblInd w:w="0" w:type="dxa"/>
         <w:tblBorders>
@@ -5383,9 +11401,17 @@
               <w:ind w:firstLine="0" w:firstLineChars="0"/>
               <w:jc w:val="center"/>
               <w:rPr>
-                <w:rFonts w:ascii="宋体" w:hAnsi="宋体"/>
+                <w:rFonts w:hint="default" w:ascii="宋体" w:hAnsi="宋体" w:eastAsia="宋体"/>
+                <w:lang w:val="en-US" w:eastAsia="zh-CN"/>
               </w:rPr>
             </w:pPr>
+            <w:r>
+              <w:rPr>
+                <w:rFonts w:hint="eastAsia" w:ascii="宋体" w:hAnsi="宋体"/>
+                <w:lang w:val="en-US" w:eastAsia="zh-CN"/>
+              </w:rPr>
+              <w:t>5V</w:t>
+            </w:r>
           </w:p>
         </w:tc>
         <w:tc>
@@ -5397,9 +11423,17 @@
               <w:ind w:firstLine="0" w:firstLineChars="0"/>
               <w:jc w:val="center"/>
               <w:rPr>
-                <w:rFonts w:ascii="宋体" w:hAnsi="宋体"/>
+                <w:rFonts w:hint="default" w:ascii="宋体" w:hAnsi="宋体" w:eastAsia="宋体"/>
+                <w:lang w:val="en-US" w:eastAsia="zh-CN"/>
               </w:rPr>
             </w:pPr>
+            <w:r>
+              <w:rPr>
+                <w:rFonts w:hint="eastAsia" w:ascii="宋体" w:hAnsi="宋体"/>
+                <w:lang w:val="en-US" w:eastAsia="zh-CN"/>
+              </w:rPr>
+              <w:t>7.25V</w:t>
+            </w:r>
           </w:p>
         </w:tc>
         <w:tc>
@@ -5411,9 +11445,17 @@
               <w:ind w:firstLine="0" w:firstLineChars="0"/>
               <w:jc w:val="center"/>
               <w:rPr>
-                <w:rFonts w:ascii="宋体" w:hAnsi="宋体"/>
+                <w:rFonts w:hint="default" w:ascii="宋体" w:hAnsi="宋体" w:eastAsia="宋体"/>
+                <w:lang w:val="en-US" w:eastAsia="zh-CN"/>
               </w:rPr>
             </w:pPr>
+            <w:r>
+              <w:rPr>
+                <w:rFonts w:hint="eastAsia" w:ascii="宋体" w:hAnsi="宋体"/>
+                <w:lang w:val="en-US" w:eastAsia="zh-CN"/>
+              </w:rPr>
+              <w:t>2.25V</w:t>
+            </w:r>
           </w:p>
         </w:tc>
         <w:tc>
@@ -5425,9 +11467,17 @@
               <w:ind w:firstLine="0" w:firstLineChars="0"/>
               <w:jc w:val="center"/>
               <w:rPr>
-                <w:rFonts w:ascii="宋体" w:hAnsi="宋体"/>
+                <w:rFonts w:hint="default" w:ascii="宋体" w:hAnsi="宋体" w:eastAsia="宋体"/>
+                <w:lang w:val="en-US" w:eastAsia="zh-CN"/>
               </w:rPr>
             </w:pPr>
+            <w:r>
+              <w:rPr>
+                <w:rFonts w:hint="eastAsia" w:ascii="宋体" w:hAnsi="宋体"/>
+                <w:lang w:val="en-US" w:eastAsia="zh-CN"/>
+              </w:rPr>
+              <w:t>2.89V</w:t>
+            </w:r>
           </w:p>
         </w:tc>
         <w:tc>
@@ -5439,9 +11489,17 @@
               <w:ind w:firstLine="0" w:firstLineChars="0"/>
               <w:jc w:val="center"/>
               <w:rPr>
-                <w:rFonts w:ascii="宋体" w:hAnsi="宋体"/>
+                <w:rFonts w:hint="default" w:ascii="宋体" w:hAnsi="宋体" w:eastAsia="宋体"/>
+                <w:lang w:val="en-US" w:eastAsia="zh-CN"/>
               </w:rPr>
             </w:pPr>
+            <w:r>
+              <w:rPr>
+                <w:rFonts w:hint="eastAsia" w:ascii="宋体" w:hAnsi="宋体"/>
+                <w:lang w:val="en-US" w:eastAsia="zh-CN"/>
+              </w:rPr>
+              <w:t>1.7mA</w:t>
+            </w:r>
           </w:p>
         </w:tc>
         <w:tc>
@@ -5453,9 +11511,17 @@
               <w:ind w:firstLine="0" w:firstLineChars="0"/>
               <w:jc w:val="center"/>
               <w:rPr>
-                <w:rFonts w:ascii="宋体" w:hAnsi="宋体"/>
+                <w:rFonts w:hint="default" w:ascii="宋体" w:hAnsi="宋体" w:eastAsia="宋体"/>
+                <w:lang w:val="en-US" w:eastAsia="zh-CN"/>
               </w:rPr>
             </w:pPr>
+            <w:r>
+              <w:rPr>
+                <w:rFonts w:hint="eastAsia" w:ascii="宋体" w:hAnsi="宋体"/>
+                <w:lang w:val="en-US" w:eastAsia="zh-CN"/>
+              </w:rPr>
+              <w:t>140.5579</w:t>
+            </w:r>
           </w:p>
         </w:tc>
         <w:tc>
@@ -5467,9 +11533,37 @@
               <w:ind w:firstLine="0" w:firstLineChars="0"/>
               <w:jc w:val="center"/>
               <w:rPr>
-                <w:rFonts w:ascii="宋体" w:hAnsi="宋体"/>
+                <w:rFonts w:hint="default" w:ascii="宋体" w:hAnsi="宋体" w:eastAsia="宋体"/>
+                <w:lang w:val="en-US" w:eastAsia="zh-CN"/>
               </w:rPr>
             </w:pPr>
+            <w:r>
+              <w:rPr>
+                <w:rFonts w:hint="eastAsia" w:ascii="宋体" w:hAnsi="宋体"/>
+                <w:lang w:val="en-US" w:eastAsia="zh-CN"/>
+              </w:rPr>
+              <w:t xml:space="preserve">2.983 </w:t>
+            </w:r>
+            <m:oMath>
+              <m:r>
+                <m:rPr/>
+                <w:rPr>
+                  <w:rFonts w:hint="default" w:ascii="Cambria Math" w:hAnsi="Cambria Math"/>
+                  <w:sz w:val="24"/>
+                </w:rPr>
+                <m:t>k</m:t>
+              </m:r>
+              <m:r>
+                <m:rPr>
+                  <m:sty m:val="p"/>
+                </m:rPr>
+                <w:rPr>
+                  <w:rFonts w:hint="default" w:ascii="Cambria Math" w:hAnsi="Cambria Math"/>
+                  <w:sz w:val="24"/>
+                </w:rPr>
+                <m:t>Ω</m:t>
+              </m:r>
+            </m:oMath>
           </w:p>
         </w:tc>
         <w:tc>
@@ -5481,9 +11575,37 @@
               <w:ind w:firstLine="0" w:firstLineChars="0"/>
               <w:jc w:val="center"/>
               <w:rPr>
-                <w:rFonts w:ascii="宋体" w:hAnsi="宋体"/>
+                <w:rFonts w:hint="default" w:ascii="宋体" w:hAnsi="宋体" w:eastAsia="宋体"/>
+                <w:lang w:val="en-US" w:eastAsia="zh-CN"/>
               </w:rPr>
             </w:pPr>
+            <w:r>
+              <w:rPr>
+                <w:rFonts w:hint="eastAsia" w:ascii="宋体" w:hAnsi="宋体"/>
+                <w:lang w:val="en-US" w:eastAsia="zh-CN"/>
+              </w:rPr>
+              <w:t xml:space="preserve">2.354 </w:t>
+            </w:r>
+            <m:oMath>
+              <m:r>
+                <m:rPr/>
+                <w:rPr>
+                  <w:rFonts w:hint="default" w:ascii="Cambria Math" w:hAnsi="Cambria Math"/>
+                  <w:sz w:val="24"/>
+                </w:rPr>
+                <m:t>k</m:t>
+              </m:r>
+              <m:r>
+                <m:rPr>
+                  <m:sty m:val="p"/>
+                </m:rPr>
+                <w:rPr>
+                  <w:rFonts w:hint="default" w:ascii="Cambria Math" w:hAnsi="Cambria Math"/>
+                  <w:sz w:val="24"/>
+                </w:rPr>
+                <m:t>Ω</m:t>
+              </m:r>
+            </m:oMath>
           </w:p>
         </w:tc>
       </w:tr>
@@ -5497,51 +11619,524 @@
         <w:t>3）误差计算：</w:t>
       </w:r>
     </w:p>
-    <w:p/>
-    <w:p/>
     <w:p>
       <w:pPr>
-        <w:widowControl/>
-        <w:ind w:firstLine="0" w:firstLineChars="0"/>
-        <w:jc w:val="left"/>
-      </w:pPr>
+        <w:ind w:firstLine="897" w:firstLineChars="374"/>
+        <m:rPr/>
+        <w:rPr>
+          <w:rFonts w:hint="default" w:hAnsi="Cambria Math"/>
+          <w:b w:val="0"/>
+          <w:i w:val="0"/>
+          <w:sz w:val="24"/>
+        </w:rPr>
+      </w:pPr>
+      <w:r>
+        <w:rPr>
+          <w:rFonts w:hint="eastAsia"/>
+          <w:lang w:val="en-US" w:eastAsia="zh-CN"/>
+        </w:rPr>
+        <w:t>R</w:t>
+      </w:r>
+      <w:r>
+        <w:rPr>
+          <w:rFonts w:hint="eastAsia"/>
+          <w:vertAlign w:val="subscript"/>
+          <w:lang w:val="en-US" w:eastAsia="zh-CN"/>
+        </w:rPr>
+        <w:t>i</w:t>
+      </w:r>
+      <w:r>
+        <w:rPr>
+          <w:rFonts w:hint="eastAsia"/>
+          <w:vertAlign w:val="baseline"/>
+          <w:lang w:val="en-US" w:eastAsia="zh-CN"/>
+        </w:rPr>
+        <w:t>:</w:t>
+      </w:r>
+      <w:r>
+        <w:rPr>
+          <w:rFonts w:hint="eastAsia"/>
+          <w:vertAlign w:val="baseline"/>
+          <w:lang w:val="en-US" w:eastAsia="zh-CN"/>
+        </w:rPr>
+        <w:tab/>
+        <w:t>理论值 2.983</w:t>
+      </w:r>
+      <m:oMath>
+        <m:r>
+          <m:rPr/>
+          <w:rPr>
+            <w:rFonts w:hint="default" w:ascii="Cambria Math"/>
+            <w:vertAlign w:val="baseline"/>
+            <w:lang w:val="en-US" w:eastAsia="zh-CN"/>
+          </w:rPr>
+          <m:t xml:space="preserve"> </m:t>
+        </m:r>
+        <m:r>
+          <m:rPr/>
+          <w:rPr>
+            <w:rFonts w:hint="default" w:ascii="Cambria Math" w:hAnsi="Cambria Math"/>
+            <w:sz w:val="24"/>
+          </w:rPr>
+          <m:t>k</m:t>
+        </m:r>
+        <m:r>
+          <m:rPr>
+            <m:sty m:val="p"/>
+          </m:rPr>
+          <w:rPr>
+            <w:rFonts w:hint="default" w:ascii="Cambria Math" w:hAnsi="Cambria Math"/>
+            <w:sz w:val="24"/>
+          </w:rPr>
+          <m:t>Ω</m:t>
+        </m:r>
+      </m:oMath>
     </w:p>
     <w:p>
       <w:pPr>
-        <w:widowControl/>
-        <w:ind w:firstLine="0" w:firstLineChars="0"/>
-        <w:jc w:val="left"/>
-      </w:pPr>
+        <w:ind w:firstLine="1315" w:firstLineChars="548"/>
+        <m:rPr/>
+        <w:rPr>
+          <w:rFonts w:hint="default" w:hAnsi="Cambria Math"/>
+          <w:i w:val="0"/>
+          <w:sz w:val="24"/>
+        </w:rPr>
+      </w:pPr>
+      <w:r>
+        <m:rPr/>
+        <w:rPr>
+          <w:rFonts w:hint="eastAsia" w:hAnsi="Cambria Math"/>
+          <w:b w:val="0"/>
+          <w:i w:val="0"/>
+          <w:sz w:val="24"/>
+          <w:lang w:val="en-US" w:eastAsia="zh-CN"/>
+        </w:rPr>
+        <w:t>误差=</w:t>
+      </w:r>
+      <m:oMath>
+        <m:r>
+          <m:rPr>
+            <m:sty m:val="p"/>
+          </m:rPr>
+          <w:rPr>
+            <w:rFonts w:hint="default" w:ascii="Cambria Math" w:hAnsi="Cambria Math"/>
+            <w:sz w:val="24"/>
+            <w:lang w:val="en-US" w:eastAsia="zh-CN"/>
+          </w:rPr>
+          <m:t xml:space="preserve"> </m:t>
+        </m:r>
+        <m:f>
+          <m:fPr>
+            <m:ctrlPr>
+              <w:rPr>
+                <w:rFonts w:hint="default" w:ascii="Cambria Math" w:hAnsi="Cambria Math"/>
+                <w:i/>
+                <w:sz w:val="24"/>
+              </w:rPr>
+            </m:ctrlPr>
+          </m:fPr>
+          <m:num>
+            <m:r>
+              <m:rPr/>
+              <w:rPr>
+                <w:rFonts w:hint="default" w:ascii="Cambria Math" w:hAnsi="Cambria Math"/>
+                <w:sz w:val="24"/>
+              </w:rPr>
+              <m:t>|2.983k</m:t>
+            </m:r>
+            <m:r>
+              <m:rPr>
+                <m:sty m:val="p"/>
+              </m:rPr>
+              <w:rPr>
+                <w:rFonts w:hint="default" w:ascii="Cambria Math" w:hAnsi="Cambria Math"/>
+                <w:sz w:val="24"/>
+              </w:rPr>
+              <m:t>Ω</m:t>
+            </m:r>
+            <m:r>
+              <m:rPr/>
+              <w:rPr>
+                <w:rFonts w:hint="default" w:ascii="Cambria Math" w:hAnsi="Cambria Math"/>
+                <w:sz w:val="24"/>
+              </w:rPr>
+              <m:t>−2k</m:t>
+            </m:r>
+            <m:r>
+              <m:rPr>
+                <m:sty m:val="p"/>
+              </m:rPr>
+              <w:rPr>
+                <w:rFonts w:hint="default" w:ascii="Cambria Math" w:hAnsi="Cambria Math"/>
+                <w:sz w:val="24"/>
+              </w:rPr>
+              <m:t>Ω</m:t>
+            </m:r>
+            <m:r>
+              <m:rPr/>
+              <w:rPr>
+                <w:rFonts w:hint="default" w:ascii="Cambria Math" w:hAnsi="Cambria Math"/>
+                <w:sz w:val="24"/>
+              </w:rPr>
+              <m:t>|</m:t>
+            </m:r>
+            <m:ctrlPr>
+              <w:rPr>
+                <w:rFonts w:ascii="Cambria Math" w:hAnsi="Cambria Math"/>
+                <w:sz w:val="24"/>
+              </w:rPr>
+            </m:ctrlPr>
+          </m:num>
+          <m:den>
+            <m:r>
+              <m:rPr/>
+              <w:rPr>
+                <w:rFonts w:hint="default" w:ascii="Cambria Math" w:hAnsi="Cambria Math"/>
+                <w:sz w:val="24"/>
+              </w:rPr>
+              <m:t>2k</m:t>
+            </m:r>
+            <m:r>
+              <m:rPr>
+                <m:sty m:val="p"/>
+              </m:rPr>
+              <w:rPr>
+                <w:rFonts w:hint="default" w:ascii="Cambria Math" w:hAnsi="Cambria Math"/>
+                <w:sz w:val="24"/>
+              </w:rPr>
+              <m:t>Ω</m:t>
+            </m:r>
+            <m:ctrlPr>
+              <w:rPr>
+                <w:rFonts w:ascii="Cambria Math" w:hAnsi="Cambria Math"/>
+                <w:sz w:val="24"/>
+              </w:rPr>
+            </m:ctrlPr>
+          </m:den>
+        </m:f>
+        <m:r>
+          <m:rPr/>
+          <w:rPr>
+            <w:rFonts w:hint="default" w:ascii="Cambria Math" w:hAnsi="Cambria Math"/>
+            <w:sz w:val="24"/>
+          </w:rPr>
+          <m:t>∗100%=49.15%</m:t>
+        </m:r>
+      </m:oMath>
     </w:p>
     <w:p>
       <w:pPr>
-        <w:widowControl/>
-        <w:ind w:firstLine="0" w:firstLineChars="0"/>
-        <w:jc w:val="left"/>
+        <w:ind w:firstLine="1315" w:firstLineChars="548"/>
+        <m:rPr/>
+        <w:rPr>
+          <w:rFonts w:hint="default" w:hAnsi="Cambria Math"/>
+          <w:i w:val="0"/>
+          <w:sz w:val="24"/>
+          <w:lang w:val="en-US" w:eastAsia="zh-CN"/>
+        </w:rPr>
       </w:pPr>
     </w:p>
     <w:p>
       <w:pPr>
-        <w:widowControl/>
-        <w:ind w:firstLine="0" w:firstLineChars="0"/>
-        <w:jc w:val="left"/>
-      </w:pPr>
+        <w:ind w:firstLine="897" w:firstLineChars="374"/>
+        <w:rPr>
+          <w:rFonts w:hint="default" w:hAnsi="Cambria Math"/>
+          <w:b w:val="0"/>
+          <w:i w:val="0"/>
+          <w:sz w:val="24"/>
+        </w:rPr>
+      </w:pPr>
+      <w:r>
+        <w:rPr>
+          <w:rFonts w:hint="eastAsia"/>
+          <w:lang w:val="en-US" w:eastAsia="zh-CN"/>
+        </w:rPr>
+        <w:t>R</w:t>
+      </w:r>
+      <w:r>
+        <w:rPr>
+          <w:rFonts w:hint="eastAsia"/>
+          <w:vertAlign w:val="subscript"/>
+          <w:lang w:val="en-US" w:eastAsia="zh-CN"/>
+        </w:rPr>
+        <w:t>o</w:t>
+      </w:r>
+      <w:r>
+        <w:rPr>
+          <w:rFonts w:hint="eastAsia"/>
+          <w:vertAlign w:val="baseline"/>
+          <w:lang w:val="en-US" w:eastAsia="zh-CN"/>
+        </w:rPr>
+        <w:t>:</w:t>
+      </w:r>
+      <w:r>
+        <w:rPr>
+          <w:rFonts w:hint="eastAsia"/>
+          <w:vertAlign w:val="baseline"/>
+          <w:lang w:val="en-US" w:eastAsia="zh-CN"/>
+        </w:rPr>
+        <w:tab/>
+      </w:r>
+      <w:r>
+        <w:rPr>
+          <w:rFonts w:hint="eastAsia"/>
+          <w:vertAlign w:val="baseline"/>
+          <w:lang w:val="en-US" w:eastAsia="zh-CN"/>
+        </w:rPr>
+        <w:t>理论值 2.354</w:t>
+      </w:r>
+      <m:oMath>
+        <m:r>
+          <m:rPr/>
+          <w:rPr>
+            <w:rFonts w:hint="default" w:ascii="Cambria Math"/>
+            <w:vertAlign w:val="baseline"/>
+            <w:lang w:val="en-US" w:eastAsia="zh-CN"/>
+          </w:rPr>
+          <m:t xml:space="preserve"> </m:t>
+        </m:r>
+        <m:r>
+          <m:rPr/>
+          <w:rPr>
+            <w:rFonts w:hint="default" w:ascii="Cambria Math" w:hAnsi="Cambria Math"/>
+            <w:sz w:val="24"/>
+          </w:rPr>
+          <m:t>k</m:t>
+        </m:r>
+        <m:r>
+          <m:rPr>
+            <m:sty m:val="p"/>
+          </m:rPr>
+          <w:rPr>
+            <w:rFonts w:hint="default" w:ascii="Cambria Math" w:hAnsi="Cambria Math"/>
+            <w:sz w:val="24"/>
+          </w:rPr>
+          <m:t>Ω</m:t>
+        </m:r>
+      </m:oMath>
     </w:p>
     <w:p>
       <w:pPr>
+        <w:tabs>
+          <w:tab w:val="left" w:pos="8401"/>
+        </w:tabs>
+        <w:ind w:firstLine="1315" w:firstLineChars="548"/>
+        <w:rPr>
+          <w:rFonts w:hint="eastAsia" w:eastAsia="宋体"/>
+          <w:lang w:eastAsia="zh-CN"/>
+        </w:rPr>
+      </w:pPr>
+      <w:r>
+        <w:rPr>
+          <w:rFonts w:hint="eastAsia" w:hAnsi="Cambria Math"/>
+          <w:b w:val="0"/>
+          <w:i w:val="0"/>
+          <w:sz w:val="24"/>
+          <w:lang w:val="en-US" w:eastAsia="zh-CN"/>
+        </w:rPr>
+        <w:t>误差=</w:t>
+      </w:r>
+      <m:oMath>
+        <m:r>
+          <m:rPr>
+            <m:sty m:val="p"/>
+          </m:rPr>
+          <w:rPr>
+            <w:rFonts w:hint="default" w:ascii="Cambria Math" w:hAnsi="Cambria Math"/>
+            <w:sz w:val="24"/>
+            <w:lang w:val="en-US" w:eastAsia="zh-CN"/>
+          </w:rPr>
+          <m:t xml:space="preserve"> </m:t>
+        </m:r>
+        <m:f>
+          <m:fPr>
+            <m:ctrlPr>
+              <w:rPr>
+                <w:rFonts w:hint="default" w:ascii="Cambria Math" w:hAnsi="Cambria Math"/>
+                <w:i/>
+                <w:sz w:val="24"/>
+              </w:rPr>
+            </m:ctrlPr>
+          </m:fPr>
+          <m:num>
+            <m:r>
+              <m:rPr/>
+              <w:rPr>
+                <w:rFonts w:hint="default" w:ascii="Cambria Math" w:hAnsi="Cambria Math"/>
+                <w:sz w:val="24"/>
+              </w:rPr>
+              <m:t>|2.</m:t>
+            </m:r>
+            <m:r>
+              <m:rPr/>
+              <w:rPr>
+                <w:rFonts w:hint="default" w:ascii="Cambria Math" w:hAnsi="Cambria Math"/>
+                <w:sz w:val="24"/>
+                <w:lang w:val="en-US" w:eastAsia="zh-CN"/>
+              </w:rPr>
+              <m:t>354</m:t>
+            </m:r>
+            <m:r>
+              <m:rPr/>
+              <w:rPr>
+                <w:rFonts w:hint="default" w:ascii="Cambria Math" w:hAnsi="Cambria Math"/>
+                <w:sz w:val="24"/>
+              </w:rPr>
+              <m:t>k</m:t>
+            </m:r>
+            <m:r>
+              <m:rPr>
+                <m:sty m:val="p"/>
+              </m:rPr>
+              <w:rPr>
+                <w:rFonts w:hint="default" w:ascii="Cambria Math" w:hAnsi="Cambria Math"/>
+                <w:sz w:val="24"/>
+              </w:rPr>
+              <m:t>Ω</m:t>
+            </m:r>
+            <m:r>
+              <m:rPr/>
+              <w:rPr>
+                <w:rFonts w:hint="default" w:ascii="Cambria Math" w:hAnsi="Cambria Math"/>
+                <w:sz w:val="24"/>
+              </w:rPr>
+              <m:t>−2</m:t>
+            </m:r>
+            <m:r>
+              <m:rPr/>
+              <w:rPr>
+                <w:rFonts w:hint="default" w:ascii="Cambria Math" w:hAnsi="Cambria Math"/>
+                <w:sz w:val="24"/>
+                <w:lang w:val="en-US" w:eastAsia="zh-CN"/>
+              </w:rPr>
+              <m:t>.4</m:t>
+            </m:r>
+            <m:r>
+              <m:rPr/>
+              <w:rPr>
+                <w:rFonts w:hint="default" w:ascii="Cambria Math" w:hAnsi="Cambria Math"/>
+                <w:sz w:val="24"/>
+              </w:rPr>
+              <m:t>k</m:t>
+            </m:r>
+            <m:r>
+              <m:rPr>
+                <m:sty m:val="p"/>
+              </m:rPr>
+              <w:rPr>
+                <w:rFonts w:hint="default" w:ascii="Cambria Math" w:hAnsi="Cambria Math"/>
+                <w:sz w:val="24"/>
+              </w:rPr>
+              <m:t>Ω</m:t>
+            </m:r>
+            <m:r>
+              <m:rPr/>
+              <w:rPr>
+                <w:rFonts w:hint="default" w:ascii="Cambria Math" w:hAnsi="Cambria Math"/>
+                <w:sz w:val="24"/>
+              </w:rPr>
+              <m:t>|</m:t>
+            </m:r>
+            <m:ctrlPr>
+              <w:rPr>
+                <w:rFonts w:ascii="Cambria Math" w:hAnsi="Cambria Math"/>
+                <w:sz w:val="24"/>
+              </w:rPr>
+            </m:ctrlPr>
+          </m:num>
+          <m:den>
+            <m:r>
+              <m:rPr/>
+              <w:rPr>
+                <w:rFonts w:hint="default" w:ascii="Cambria Math" w:hAnsi="Cambria Math"/>
+                <w:sz w:val="24"/>
+              </w:rPr>
+              <m:t>2</m:t>
+            </m:r>
+            <m:r>
+              <m:rPr/>
+              <w:rPr>
+                <w:rFonts w:hint="default" w:ascii="Cambria Math" w:hAnsi="Cambria Math"/>
+                <w:sz w:val="24"/>
+                <w:lang w:val="en-US" w:eastAsia="zh-CN"/>
+              </w:rPr>
+              <m:t>.4</m:t>
+            </m:r>
+            <m:r>
+              <m:rPr/>
+              <w:rPr>
+                <w:rFonts w:hint="default" w:ascii="Cambria Math" w:hAnsi="Cambria Math"/>
+                <w:sz w:val="24"/>
+              </w:rPr>
+              <m:t>k</m:t>
+            </m:r>
+            <m:r>
+              <m:rPr>
+                <m:sty m:val="p"/>
+              </m:rPr>
+              <w:rPr>
+                <w:rFonts w:hint="default" w:ascii="Cambria Math" w:hAnsi="Cambria Math"/>
+                <w:sz w:val="24"/>
+              </w:rPr>
+              <m:t>Ω</m:t>
+            </m:r>
+            <m:ctrlPr>
+              <w:rPr>
+                <w:rFonts w:ascii="Cambria Math" w:hAnsi="Cambria Math"/>
+                <w:sz w:val="24"/>
+              </w:rPr>
+            </m:ctrlPr>
+          </m:den>
+        </m:f>
+        <m:r>
+          <m:rPr/>
+          <w:rPr>
+            <w:rFonts w:hint="default" w:ascii="Cambria Math" w:hAnsi="Cambria Math"/>
+            <w:sz w:val="24"/>
+          </w:rPr>
+          <m:t>∗100%=</m:t>
+        </m:r>
+        <m:r>
+          <m:rPr/>
+          <w:rPr>
+            <w:rFonts w:hint="default" w:ascii="Cambria Math" w:hAnsi="Cambria Math"/>
+            <w:sz w:val="24"/>
+            <w:lang w:val="en-US" w:eastAsia="zh-CN"/>
+          </w:rPr>
+          <m:t>1.916666667</m:t>
+        </m:r>
+        <m:r>
+          <m:rPr/>
+          <w:rPr>
+            <w:rFonts w:hint="default" w:ascii="Cambria Math" w:hAnsi="Cambria Math"/>
+            <w:sz w:val="24"/>
+          </w:rPr>
+          <m:t>%</m:t>
+        </m:r>
+      </m:oMath>
+      <w:r>
+        <m:rPr/>
+        <w:rPr>
+          <w:rFonts w:hint="eastAsia" w:hAnsi="Cambria Math"/>
+          <w:i w:val="0"/>
+          <w:sz w:val="24"/>
+          <w:lang w:eastAsia="zh-CN"/>
+        </w:rPr>
+        <w:tab/>
+      </w:r>
+      <w:bookmarkStart w:id="1" w:name="_GoBack"/>
+      <w:bookmarkEnd w:id="1"/>
+    </w:p>
+    <w:p>
+      <w:pPr>
         <w:keepNext/>
         <w:keepLines/>
+        <w:numPr>
+          <w:ilvl w:val="0"/>
+          <w:numId w:val="6"/>
+        </w:numPr>
         <w:ind w:firstLine="0" w:firstLineChars="0"/>
         <w:outlineLvl w:val="1"/>
-        <w:rPr>
-          <w:rFonts w:ascii="宋体" w:hAnsi="宋体"/>
-          <w:b/>
-          <w:bCs/>
-          <w:sz w:val="30"/>
-          <w:szCs w:val="30"/>
-        </w:rPr>
-      </w:pPr>
-      <w:r>
         <w:rPr>
           <w:rFonts w:hint="eastAsia" w:ascii="宋体" w:hAnsi="宋体"/>
           <w:b/>
@@ -5549,7 +12144,187 @@
           <w:sz w:val="30"/>
           <w:szCs w:val="30"/>
         </w:rPr>
-        <w:t>七、实验分析与总结</w:t>
+      </w:pPr>
+      <w:r>
+        <w:rPr>
+          <w:rFonts w:hint="eastAsia" w:ascii="宋体" w:hAnsi="宋体"/>
+          <w:b/>
+          <w:bCs/>
+          <w:sz w:val="30"/>
+          <w:szCs w:val="30"/>
+        </w:rPr>
+        <w:t>实验分析与总结</w:t>
+      </w:r>
+    </w:p>
+    <w:p>
+      <w:pPr>
+        <w:keepNext/>
+        <w:keepLines/>
+        <w:numPr>
+          <w:ilvl w:val="0"/>
+          <w:numId w:val="7"/>
+        </w:numPr>
+        <w:ind w:firstLine="420" w:firstLineChars="0"/>
+        <w:outlineLvl w:val="1"/>
+        <w:rPr>
+          <w:rFonts w:hint="default" w:ascii="宋体" w:hAnsi="宋体" w:eastAsia="宋体"/>
+          <w:b/>
+          <w:bCs/>
+          <w:sz w:val="30"/>
+          <w:szCs w:val="30"/>
+          <w:lang w:val="en-US" w:eastAsia="zh-CN"/>
+        </w:rPr>
+      </w:pPr>
+      <w:r>
+        <w:rPr>
+          <w:rFonts w:hint="eastAsia" w:ascii="宋体" w:hAnsi="宋体"/>
+          <w:b/>
+          <w:bCs/>
+          <w:sz w:val="30"/>
+          <w:szCs w:val="30"/>
+          <w:lang w:val="en-US" w:eastAsia="zh-CN"/>
+        </w:rPr>
+        <w:t>本次实验所测得的R</w:t>
+      </w:r>
+      <w:r>
+        <w:rPr>
+          <w:rFonts w:hint="eastAsia" w:ascii="宋体" w:hAnsi="宋体"/>
+          <w:b/>
+          <w:bCs/>
+          <w:sz w:val="30"/>
+          <w:szCs w:val="30"/>
+          <w:vertAlign w:val="subscript"/>
+          <w:lang w:val="en-US" w:eastAsia="zh-CN"/>
+        </w:rPr>
+        <w:t>i</w:t>
+      </w:r>
+      <w:r>
+        <w:rPr>
+          <w:rFonts w:hint="eastAsia" w:ascii="宋体" w:hAnsi="宋体"/>
+          <w:b/>
+          <w:bCs/>
+          <w:sz w:val="30"/>
+          <w:szCs w:val="30"/>
+          <w:vertAlign w:val="baseline"/>
+          <w:lang w:val="en-US" w:eastAsia="zh-CN"/>
+        </w:rPr>
+        <w:t>误差较大，初步推断是测量误差的问题（读数时数字交流毫伏表示数波动较大）</w:t>
+      </w:r>
+    </w:p>
+    <w:p>
+      <w:pPr>
+        <w:keepNext/>
+        <w:keepLines/>
+        <w:numPr>
+          <w:ilvl w:val="0"/>
+          <w:numId w:val="7"/>
+        </w:numPr>
+        <w:ind w:firstLine="420" w:firstLineChars="0"/>
+        <w:outlineLvl w:val="1"/>
+        <w:rPr>
+          <w:rFonts w:hint="default" w:ascii="宋体" w:hAnsi="宋体" w:eastAsia="宋体"/>
+          <w:b/>
+          <w:bCs/>
+          <w:sz w:val="30"/>
+          <w:szCs w:val="30"/>
+          <w:lang w:val="en-US" w:eastAsia="zh-CN"/>
+        </w:rPr>
+      </w:pPr>
+      <w:r>
+        <w:rPr>
+          <w:rFonts w:hint="eastAsia" w:ascii="宋体" w:hAnsi="宋体"/>
+          <w:b/>
+          <w:bCs/>
+          <w:sz w:val="30"/>
+          <w:szCs w:val="30"/>
+          <w:vertAlign w:val="baseline"/>
+          <w:lang w:val="en-US" w:eastAsia="zh-CN"/>
+        </w:rPr>
+        <w:t>通过本次实验本人了解了放大器的基本组成原理以及放大条件</w:t>
+      </w:r>
+    </w:p>
+    <w:p>
+      <w:pPr>
+        <w:keepNext/>
+        <w:keepLines/>
+        <w:numPr>
+          <w:ilvl w:val="0"/>
+          <w:numId w:val="7"/>
+        </w:numPr>
+        <w:ind w:firstLine="420" w:firstLineChars="0"/>
+        <w:outlineLvl w:val="1"/>
+        <w:rPr>
+          <w:rFonts w:hint="default" w:ascii="宋体" w:hAnsi="宋体" w:eastAsia="宋体"/>
+          <w:b/>
+          <w:bCs/>
+          <w:sz w:val="30"/>
+          <w:szCs w:val="30"/>
+          <w:lang w:val="en-US" w:eastAsia="zh-CN"/>
+        </w:rPr>
+      </w:pPr>
+      <w:r>
+        <w:rPr>
+          <w:rFonts w:hint="eastAsia" w:ascii="宋体" w:hAnsi="宋体"/>
+          <w:b/>
+          <w:bCs/>
+          <w:sz w:val="30"/>
+          <w:szCs w:val="30"/>
+          <w:lang w:val="en-US" w:eastAsia="zh-CN"/>
+        </w:rPr>
+        <w:t>在本次实践中</w:t>
+      </w:r>
+      <w:r>
+        <w:rPr>
+          <w:rFonts w:hint="default" w:ascii="宋体" w:hAnsi="宋体" w:eastAsia="宋体"/>
+          <w:b/>
+          <w:bCs/>
+          <w:sz w:val="30"/>
+          <w:szCs w:val="30"/>
+          <w:lang w:val="en-US" w:eastAsia="zh-CN"/>
+        </w:rPr>
+        <w:t>学会了放大器静态工作点的调整。</w:t>
+      </w:r>
+    </w:p>
+    <w:p>
+      <w:pPr>
+        <w:keepNext/>
+        <w:keepLines/>
+        <w:numPr>
+          <w:ilvl w:val="0"/>
+          <w:numId w:val="7"/>
+        </w:numPr>
+        <w:ind w:firstLine="420" w:firstLineChars="0"/>
+        <w:outlineLvl w:val="1"/>
+        <w:rPr>
+          <w:rFonts w:hint="default" w:ascii="宋体" w:hAnsi="宋体" w:eastAsia="宋体"/>
+          <w:b/>
+          <w:bCs/>
+          <w:sz w:val="30"/>
+          <w:szCs w:val="30"/>
+          <w:lang w:val="en-US" w:eastAsia="zh-CN"/>
+        </w:rPr>
+      </w:pPr>
+      <w:r>
+        <w:rPr>
+          <w:rFonts w:hint="eastAsia" w:ascii="宋体" w:hAnsi="宋体"/>
+          <w:b/>
+          <w:bCs/>
+          <w:sz w:val="30"/>
+          <w:szCs w:val="30"/>
+          <w:lang w:val="en-US" w:eastAsia="zh-CN"/>
+        </w:rPr>
+        <w:t>在本次实践中</w:t>
+      </w:r>
+      <w:r>
+        <w:rPr>
+          <w:rFonts w:hint="default" w:ascii="宋体" w:hAnsi="宋体" w:eastAsia="宋体"/>
+          <w:b/>
+          <w:bCs/>
+          <w:sz w:val="30"/>
+          <w:szCs w:val="30"/>
+          <w:lang w:val="en-US" w:eastAsia="zh-CN"/>
+        </w:rPr>
+        <w:t>学会了测量共射放大器的放大倍数、输入电阻、输出电阻。</w:t>
       </w:r>
     </w:p>
     <w:sectPr>
@@ -5594,7 +12369,7 @@
     <w:sdtPr>
       <w:id w:val="2076466051"/>
       <w:docPartObj>
-        <w:docPartGallery w:val="AutoText"/>
+        <w:docPartGallery w:val="autotext"/>
       </w:docPartObj>
     </w:sdtPr>
     <w:sdtContent>
@@ -5720,6 +12495,50 @@
 <file path=word/numbering.xml><?xml version="1.0" encoding="utf-8"?>
 <w:numbering xmlns:wpc="http://schemas.microsoft.com/office/word/2010/wordprocessingCanvas" xmlns:mc="http://schemas.openxmlformats.org/markup-compatibility/2006" xmlns:o="urn:schemas-microsoft-com:office:office" xmlns:r="http://schemas.openxmlformats.org/officeDocument/2006/relationships" xmlns:m="http://schemas.openxmlformats.org/officeDocument/2006/math" xmlns:v="urn:schemas-microsoft-com:vml" xmlns:wp14="http://schemas.microsoft.com/office/word/2010/wordprocessingDrawing" xmlns:wp="http://schemas.openxmlformats.org/drawingml/2006/wordprocessingDrawing" xmlns:w10="urn:schemas-microsoft-com:office:word" xmlns:w="http://schemas.openxmlformats.org/wordprocessingml/2006/main" xmlns:w14="http://schemas.microsoft.com/office/word/2010/wordml" xmlns:wpg="http://schemas.microsoft.com/office/word/2010/wordprocessingGroup" xmlns:wpi="http://schemas.microsoft.com/office/word/2010/wordprocessingInk" xmlns:wne="http://schemas.microsoft.com/office/word/2006/wordml" xmlns:wps="http://schemas.microsoft.com/office/word/2010/wordprocessingShape" xmlns:wpsCustomData="http://www.wps.cn/officeDocument/2013/wpsCustomData" mc:Ignorable="w14 wp14">
   <w:abstractNum w:abstractNumId="0">
+    <w:nsid w:val="C463A02F"/>
+    <w:multiLevelType w:val="singleLevel"/>
+    <w:tmpl w:val="C463A02F"/>
+    <w:lvl w:ilvl="0" w:tentative="0">
+      <w:start w:val="1"/>
+      <w:numFmt w:val="decimal"/>
+      <w:suff w:val="space"/>
+      <w:lvlText w:val="%1、"/>
+      <w:lvlJc w:val="left"/>
+    </w:lvl>
+  </w:abstractNum>
+  <w:abstractNum w:abstractNumId="1">
+    <w:nsid w:val="C5BEEC26"/>
+    <w:multiLevelType w:val="singleLevel"/>
+    <w:tmpl w:val="C5BEEC26"/>
+    <w:lvl w:ilvl="0" w:tentative="0">
+      <w:start w:val="4"/>
+      <w:numFmt w:val="decimal"/>
+      <w:lvlText w:val="(%1)"/>
+      <w:lvlJc w:val="left"/>
+      <w:pPr>
+        <w:tabs>
+          <w:tab w:val="left" w:pos="312"/>
+        </w:tabs>
+      </w:pPr>
+    </w:lvl>
+  </w:abstractNum>
+  <w:abstractNum w:abstractNumId="2">
+    <w:nsid w:val="F6DF858B"/>
+    <w:multiLevelType w:val="singleLevel"/>
+    <w:tmpl w:val="F6DF858B"/>
+    <w:lvl w:ilvl="0" w:tentative="0">
+      <w:start w:val="1"/>
+      <w:numFmt w:val="decimal"/>
+      <w:lvlText w:val="(%1)"/>
+      <w:lvlJc w:val="left"/>
+      <w:pPr>
+        <w:tabs>
+          <w:tab w:val="left" w:pos="312"/>
+        </w:tabs>
+      </w:pPr>
+    </w:lvl>
+  </w:abstractNum>
+  <w:abstractNum w:abstractNumId="3">
     <w:nsid w:val="012C27F1"/>
     <w:multiLevelType w:val="multilevel"/>
     <w:tmpl w:val="012C27F1"/>
@@ -5808,7 +12627,19 @@
       </w:pPr>
     </w:lvl>
   </w:abstractNum>
-  <w:abstractNum w:abstractNumId="1">
+  <w:abstractNum w:abstractNumId="4">
+    <w:nsid w:val="0A51CEFC"/>
+    <w:multiLevelType w:val="singleLevel"/>
+    <w:tmpl w:val="0A51CEFC"/>
+    <w:lvl w:ilvl="0" w:tentative="0">
+      <w:start w:val="1"/>
+      <w:numFmt w:val="decimal"/>
+      <w:suff w:val="space"/>
+      <w:lvlText w:val="%1."/>
+      <w:lvlJc w:val="left"/>
+    </w:lvl>
+  </w:abstractNum>
+  <w:abstractNum w:abstractNumId="5">
     <w:nsid w:val="38955EC0"/>
     <w:multiLevelType w:val="multilevel"/>
     <w:tmpl w:val="38955EC0"/>
@@ -5897,10 +12728,40 @@
       </w:pPr>
     </w:lvl>
   </w:abstractNum>
+  <w:abstractNum w:abstractNumId="6">
+    <w:nsid w:val="4B892D54"/>
+    <w:multiLevelType w:val="singleLevel"/>
+    <w:tmpl w:val="4B892D54"/>
+    <w:lvl w:ilvl="0" w:tentative="0">
+      <w:start w:val="7"/>
+      <w:numFmt w:val="chineseCounting"/>
+      <w:suff w:val="nothing"/>
+      <w:lvlText w:val="%1、"/>
+      <w:lvlJc w:val="left"/>
+      <w:rPr>
+        <w:rFonts w:hint="eastAsia"/>
+      </w:rPr>
+    </w:lvl>
+  </w:abstractNum>
   <w:num w:numId="1">
+    <w:abstractNumId w:val="5"/>
+  </w:num>
+  <w:num w:numId="2">
+    <w:abstractNumId w:val="4"/>
+  </w:num>
+  <w:num w:numId="3">
+    <w:abstractNumId w:val="2"/>
+  </w:num>
+  <w:num w:numId="4">
     <w:abstractNumId w:val="1"/>
   </w:num>
-  <w:num w:numId="2">
+  <w:num w:numId="5">
+    <w:abstractNumId w:val="3"/>
+  </w:num>
+  <w:num w:numId="6">
+    <w:abstractNumId w:val="6"/>
+  </w:num>
+  <w:num w:numId="7">
     <w:abstractNumId w:val="0"/>
   </w:num>
 </w:numbering>
@@ -5911,7 +12772,7 @@
   <w:docDefaults>
     <w:rPrDefault>
       <w:rPr>
-        <w:rFonts w:asciiTheme="minorHAnsi" w:hAnsiTheme="minorHAnsi" w:eastAsiaTheme="minorEastAsia" w:cstheme="minorBidi"/>
+        <w:rFonts w:ascii="Times New Roman" w:hAnsi="Times New Roman" w:eastAsia="宋体" w:cs="Times New Roman"/>
       </w:rPr>
     </w:rPrDefault>
     <w:pPrDefault/>
@@ -5948,8 +12809,8 @@
     <w:lsdException w:uiPriority="99" w:name="Normal Indent"/>
     <w:lsdException w:uiPriority="99" w:name="footnote text"/>
     <w:lsdException w:uiPriority="99" w:name="annotation text"/>
-    <w:lsdException w:uiPriority="99" w:semiHidden="0" w:name="header"/>
-    <w:lsdException w:uiPriority="99" w:semiHidden="0" w:name="footer"/>
+    <w:lsdException w:qFormat="1" w:uiPriority="99" w:semiHidden="0" w:name="header"/>
+    <w:lsdException w:qFormat="1" w:uiPriority="99" w:semiHidden="0" w:name="footer"/>
     <w:lsdException w:uiPriority="99" w:name="index heading"/>
     <w:lsdException w:qFormat="1" w:uiPriority="35" w:semiHidden="0" w:name="caption"/>
     <w:lsdException w:uiPriority="99" w:name="table of figures"/>
@@ -5982,7 +12843,7 @@
     <w:lsdException w:qFormat="1" w:unhideWhenUsed="0" w:uiPriority="10" w:semiHidden="0" w:name="Title"/>
     <w:lsdException w:uiPriority="99" w:name="Closing"/>
     <w:lsdException w:uiPriority="99" w:name="Signature"/>
-    <w:lsdException w:uiPriority="1" w:name="Default Paragraph Font"/>
+    <w:lsdException w:qFormat="1" w:uiPriority="1" w:name="Default Paragraph Font"/>
     <w:lsdException w:uiPriority="99" w:name="Body Text"/>
     <w:lsdException w:uiPriority="99" w:name="Body Text Indent"/>
     <w:lsdException w:uiPriority="99" w:name="List Continue"/>
@@ -6009,7 +12870,7 @@
     <w:lsdException w:uiPriority="99" w:name="Document Map"/>
     <w:lsdException w:uiPriority="99" w:name="Plain Text"/>
     <w:lsdException w:uiPriority="99" w:name="E-mail Signature"/>
-    <w:lsdException w:uiPriority="99" w:name="Normal (Web)"/>
+    <w:lsdException w:qFormat="1" w:uiPriority="99" w:name="Normal (Web)"/>
     <w:lsdException w:uiPriority="99" w:name="HTML Acronym"/>
     <w:lsdException w:uiPriority="99" w:name="HTML Address"/>
     <w:lsdException w:uiPriority="99" w:name="HTML Cite"/>
@@ -6020,7 +12881,7 @@
     <w:lsdException w:uiPriority="99" w:name="HTML Sample"/>
     <w:lsdException w:uiPriority="99" w:name="HTML Typewriter"/>
     <w:lsdException w:uiPriority="99" w:name="HTML Variable"/>
-    <w:lsdException w:uiPriority="99" w:name="Normal Table"/>
+    <w:lsdException w:qFormat="1" w:uiPriority="99" w:name="Normal Table"/>
     <w:lsdException w:uiPriority="99" w:name="annotation subject"/>
     <w:lsdException w:uiPriority="99" w:name="Table Simple 1"/>
     <w:lsdException w:uiPriority="99" w:name="Table Simple 2"/>
@@ -6064,10 +12925,10 @@
     <w:lsdException w:uiPriority="99" w:name="Table Web 1"/>
     <w:lsdException w:uiPriority="99" w:name="Table Web 2"/>
     <w:lsdException w:uiPriority="99" w:name="Table Web 3"/>
-    <w:lsdException w:uiPriority="99" w:name="Balloon Text"/>
-    <w:lsdException w:unhideWhenUsed="0" w:uiPriority="59" w:semiHidden="0" w:name="Table Grid"/>
+    <w:lsdException w:qFormat="1" w:uiPriority="99" w:name="Balloon Text"/>
+    <w:lsdException w:qFormat="1" w:unhideWhenUsed="0" w:uiPriority="59" w:semiHidden="0" w:name="Table Grid"/>
     <w:lsdException w:uiPriority="99" w:name="Table Theme"/>
-    <w:lsdException w:unhideWhenUsed="0" w:uiPriority="99" w:name="Placeholder Text"/>
+    <w:lsdException w:qFormat="1" w:unhideWhenUsed="0" w:uiPriority="99" w:name="Placeholder Text"/>
     <w:lsdException w:unhideWhenUsed="0" w:uiPriority="60" w:semiHidden="0" w:name="Light Shading"/>
     <w:lsdException w:unhideWhenUsed="0" w:uiPriority="61" w:semiHidden="0" w:name="Light List"/>
     <w:lsdException w:unhideWhenUsed="0" w:uiPriority="62" w:semiHidden="0" w:name="Light Grid"/>
@@ -6189,7 +13050,7 @@
     <w:name w:val="heading 1"/>
     <w:basedOn w:val="1"/>
     <w:next w:val="1"/>
-    <w:link w:val="14"/>
+    <w:link w:val="15"/>
     <w:qFormat/>
     <w:uiPriority w:val="9"/>
     <w:pPr>
@@ -6212,7 +13073,7 @@
     <w:name w:val="heading 2"/>
     <w:basedOn w:val="1"/>
     <w:next w:val="1"/>
-    <w:link w:val="15"/>
+    <w:link w:val="16"/>
     <w:unhideWhenUsed/>
     <w:qFormat/>
     <w:uiPriority w:val="9"/>
@@ -6230,16 +13091,18 @@
       <w:szCs w:val="30"/>
     </w:rPr>
   </w:style>
-  <w:style w:type="character" w:default="1" w:styleId="10">
+  <w:style w:type="character" w:default="1" w:styleId="11">
     <w:name w:val="Default Paragraph Font"/>
     <w:semiHidden/>
     <w:unhideWhenUsed/>
+    <w:qFormat/>
     <w:uiPriority w:val="1"/>
   </w:style>
-  <w:style w:type="table" w:default="1" w:styleId="8">
+  <w:style w:type="table" w:default="1" w:styleId="9">
     <w:name w:val="Normal Table"/>
     <w:semiHidden/>
     <w:unhideWhenUsed/>
+    <w:qFormat/>
     <w:uiPriority w:val="99"/>
     <w:tblPr>
       <w:tblCellMar>
@@ -6266,9 +13129,10 @@
   <w:style w:type="paragraph" w:styleId="5">
     <w:name w:val="Balloon Text"/>
     <w:basedOn w:val="1"/>
-    <w:link w:val="17"/>
+    <w:link w:val="18"/>
     <w:semiHidden/>
     <w:unhideWhenUsed/>
+    <w:qFormat/>
     <w:uiPriority w:val="99"/>
     <w:rPr>
       <w:sz w:val="18"/>
@@ -6278,8 +13142,9 @@
   <w:style w:type="paragraph" w:styleId="6">
     <w:name w:val="footer"/>
     <w:basedOn w:val="1"/>
-    <w:link w:val="13"/>
+    <w:link w:val="14"/>
     <w:unhideWhenUsed/>
+    <w:qFormat/>
     <w:uiPriority w:val="99"/>
     <w:pPr>
       <w:tabs>
@@ -6297,8 +13162,9 @@
   <w:style w:type="paragraph" w:styleId="7">
     <w:name w:val="header"/>
     <w:basedOn w:val="1"/>
-    <w:link w:val="12"/>
+    <w:link w:val="13"/>
     <w:unhideWhenUsed/>
+    <w:qFormat/>
     <w:uiPriority w:val="99"/>
     <w:pPr>
       <w:pBdr>
@@ -6316,9 +13182,28 @@
       <w:szCs w:val="18"/>
     </w:rPr>
   </w:style>
-  <w:style w:type="table" w:styleId="9">
+  <w:style w:type="paragraph" w:styleId="8">
+    <w:name w:val="Normal (Web)"/>
+    <w:basedOn w:val="1"/>
+    <w:semiHidden/>
+    <w:unhideWhenUsed/>
+    <w:qFormat/>
+    <w:uiPriority w:val="99"/>
+    <w:pPr>
+      <w:spacing w:before="0" w:beforeAutospacing="1" w:after="0" w:afterAutospacing="1"/>
+      <w:ind w:left="0" w:right="0"/>
+      <w:jc w:val="left"/>
+    </w:pPr>
+    <w:rPr>
+      <w:kern w:val="0"/>
+      <w:sz w:val="24"/>
+      <w:lang w:val="en-US" w:eastAsia="zh-CN" w:bidi="ar"/>
+    </w:rPr>
+  </w:style>
+  <w:style w:type="table" w:styleId="10">
     <w:name w:val="Table Grid"/>
-    <w:basedOn w:val="8"/>
+    <w:basedOn w:val="9"/>
+    <w:qFormat/>
     <w:uiPriority w:val="59"/>
     <w:tblPr>
       <w:tblBorders>
@@ -6331,9 +13216,9 @@
       </w:tblBorders>
     </w:tblPr>
   </w:style>
-  <w:style w:type="character" w:styleId="11">
+  <w:style w:type="character" w:styleId="12">
     <w:name w:val="Emphasis"/>
-    <w:basedOn w:val="10"/>
+    <w:basedOn w:val="11"/>
     <w:qFormat/>
     <w:uiPriority w:val="20"/>
     <w:rPr>
@@ -6341,20 +13226,11 @@
       <w:iCs/>
     </w:rPr>
   </w:style>
-  <w:style w:type="character" w:customStyle="1" w:styleId="12">
+  <w:style w:type="character" w:customStyle="1" w:styleId="13">
     <w:name w:val="页眉 字符"/>
-    <w:basedOn w:val="10"/>
+    <w:basedOn w:val="11"/>
     <w:link w:val="7"/>
-    <w:uiPriority w:val="99"/>
-    <w:rPr>
-      <w:sz w:val="18"/>
-      <w:szCs w:val="18"/>
-    </w:rPr>
-  </w:style>
-  <w:style w:type="character" w:customStyle="1" w:styleId="13">
-    <w:name w:val="页脚 字符"/>
-    <w:basedOn w:val="10"/>
-    <w:link w:val="6"/>
+    <w:qFormat/>
     <w:uiPriority w:val="99"/>
     <w:rPr>
       <w:sz w:val="18"/>
@@ -6362,9 +13238,21 @@
     </w:rPr>
   </w:style>
   <w:style w:type="character" w:customStyle="1" w:styleId="14">
+    <w:name w:val="页脚 字符"/>
+    <w:basedOn w:val="11"/>
+    <w:link w:val="6"/>
+    <w:qFormat/>
+    <w:uiPriority w:val="99"/>
+    <w:rPr>
+      <w:sz w:val="18"/>
+      <w:szCs w:val="18"/>
+    </w:rPr>
+  </w:style>
+  <w:style w:type="character" w:customStyle="1" w:styleId="15">
     <w:name w:val="标题 1 字符"/>
-    <w:basedOn w:val="10"/>
+    <w:basedOn w:val="11"/>
     <w:link w:val="2"/>
+    <w:qFormat/>
     <w:uiPriority w:val="9"/>
     <w:rPr>
       <w:rFonts w:ascii="宋体" w:hAnsi="宋体" w:eastAsia="宋体" w:cs="Times New Roman"/>
@@ -6375,10 +13263,11 @@
       <w:szCs w:val="36"/>
     </w:rPr>
   </w:style>
-  <w:style w:type="character" w:customStyle="1" w:styleId="15">
+  <w:style w:type="character" w:customStyle="1" w:styleId="16">
     <w:name w:val="标题 2 字符"/>
-    <w:basedOn w:val="10"/>
+    <w:basedOn w:val="11"/>
     <w:link w:val="3"/>
+    <w:qFormat/>
     <w:uiPriority w:val="9"/>
     <w:rPr>
       <w:rFonts w:ascii="宋体" w:hAnsi="宋体" w:eastAsia="宋体" w:cs="Times New Roman"/>
@@ -6388,9 +13277,10 @@
       <w:szCs w:val="30"/>
     </w:rPr>
   </w:style>
-  <w:style w:type="table" w:customStyle="1" w:styleId="16">
+  <w:style w:type="table" w:customStyle="1" w:styleId="17">
     <w:name w:val="网格型1"/>
-    <w:basedOn w:val="8"/>
+    <w:basedOn w:val="9"/>
+    <w:qFormat/>
     <w:uiPriority w:val="59"/>
     <w:rPr>
       <w:kern w:val="0"/>
@@ -6408,29 +13298,32 @@
       </w:tblBorders>
     </w:tblPr>
   </w:style>
-  <w:style w:type="character" w:customStyle="1" w:styleId="17">
+  <w:style w:type="character" w:customStyle="1" w:styleId="18">
     <w:name w:val="批注框文本 字符"/>
-    <w:basedOn w:val="10"/>
+    <w:basedOn w:val="11"/>
     <w:link w:val="5"/>
     <w:semiHidden/>
+    <w:qFormat/>
     <w:uiPriority w:val="99"/>
     <w:rPr>
       <w:sz w:val="18"/>
       <w:szCs w:val="18"/>
     </w:rPr>
   </w:style>
-  <w:style w:type="character" w:styleId="18">
+  <w:style w:type="character" w:styleId="19">
     <w:name w:val="Placeholder Text"/>
-    <w:basedOn w:val="10"/>
+    <w:basedOn w:val="11"/>
     <w:semiHidden/>
+    <w:qFormat/>
     <w:uiPriority w:val="99"/>
     <w:rPr>
       <w:color w:val="808080"/>
     </w:rPr>
   </w:style>
-  <w:style w:type="table" w:customStyle="1" w:styleId="19">
+  <w:style w:type="table" w:customStyle="1" w:styleId="20">
     <w:name w:val="网格型2"/>
-    <w:basedOn w:val="8"/>
+    <w:basedOn w:val="9"/>
+    <w:qFormat/>
     <w:uiPriority w:val="59"/>
     <w:tblPr>
       <w:tblBorders>
@@ -6443,7 +13336,7 @@
       </w:tblBorders>
     </w:tblPr>
   </w:style>
-  <w:style w:type="paragraph" w:styleId="20">
+  <w:style w:type="paragraph" w:styleId="21">
     <w:name w:val="List Paragraph"/>
     <w:basedOn w:val="1"/>
     <w:qFormat/>
@@ -6452,9 +13345,10 @@
       <w:ind w:firstLine="420"/>
     </w:pPr>
   </w:style>
-  <w:style w:type="table" w:customStyle="1" w:styleId="21">
+  <w:style w:type="table" w:customStyle="1" w:styleId="22">
     <w:name w:val="网格型3"/>
-    <w:basedOn w:val="8"/>
+    <w:basedOn w:val="9"/>
+    <w:qFormat/>
     <w:uiPriority w:val="59"/>
     <w:tblPr>
       <w:tblBorders>
